--- a/templates/facture.docx
+++ b/templates/facture.docx
@@ -17,13 +17,13 @@
         <w:tblLook w:val="04A0" w:firstRow="1" w:lastRow="0" w:firstColumn="1" w:lastColumn="0" w:noHBand="0" w:noVBand="1"/>
       </w:tblPr>
       <w:tblGrid>
-        <w:gridCol w:w="4275"/>
-        <w:gridCol w:w="4751"/>
+        <w:gridCol w:w="4588"/>
+        <w:gridCol w:w="4438"/>
       </w:tblGrid>
       <w:tr>
         <w:tc>
           <w:tcPr>
-            <w:tcW w:w="4275" w:type="dxa"/>
+            <w:tcW w:w="5103" w:type="dxa"/>
           </w:tcPr>
           <w:p>
             <w:pPr>
@@ -267,15 +267,7 @@
                 <w:szCs w:val="20"/>
                 <w:lang w:val="it-IT"/>
               </w:rPr>
-              <w:t>entite</w:t>
-            </w:r>
-            <w:r>
-              <w:rPr>
-                <w:sz w:val="20"/>
-                <w:szCs w:val="20"/>
-                <w:lang w:val="it-IT"/>
-              </w:rPr>
-              <w:t>_fromdesti</w:t>
+              <w:t>entite_fromdesti</w:t>
             </w:r>
             <w:proofErr w:type="spellEnd"/>
             <w:r>
@@ -332,7 +324,7 @@
         <w:spacing w:before="240"/>
       </w:pPr>
       <w:r>
-        <w:t>Devis</w:t>
+        <w:t>Facture</w:t>
       </w:r>
       <w:r>
         <w:t xml:space="preserve"> n°+++=</w:t>
@@ -394,9 +386,9 @@
         <w:tblLook w:val="04A0" w:firstRow="1" w:lastRow="0" w:firstColumn="1" w:lastColumn="0" w:noHBand="0" w:noVBand="1"/>
       </w:tblPr>
       <w:tblGrid>
-        <w:gridCol w:w="4464"/>
-        <w:gridCol w:w="1773"/>
-        <w:gridCol w:w="2783"/>
+        <w:gridCol w:w="2714"/>
+        <w:gridCol w:w="1115"/>
+        <w:gridCol w:w="5191"/>
       </w:tblGrid>
       <w:tr>
         <w:trPr>
@@ -902,19 +894,21 @@
                 <w:sz w:val="24"/>
                 <w:szCs w:val="24"/>
               </w:rPr>
-              <w:t>+++=</w:t>
-            </w:r>
-            <w:proofErr w:type="spellStart"/>
-            <w:r>
+              <w:t>+++INS</w:t>
+            </w:r>
+          </w:p>
+          <w:p>
+            <w:pPr>
+              <w:spacing w:after="0"/>
+              <w:jc w:val="right"/>
               <w:rPr>
                 <w:b/>
                 <w:bCs/>
                 <w:sz w:val="24"/>
                 <w:szCs w:val="24"/>
               </w:rPr>
-              <w:t>prixintra</w:t>
-            </w:r>
-            <w:proofErr w:type="spellEnd"/>
+            </w:pPr>
+            <w:proofErr w:type="spellStart"/>
             <w:r>
               <w:rPr>
                 <w:b/>
@@ -922,7 +916,149 @@
                 <w:sz w:val="24"/>
                 <w:szCs w:val="24"/>
               </w:rPr>
+              <w:lastRenderedPageBreak/>
+              <w:t>parseFloat</w:t>
+            </w:r>
+            <w:proofErr w:type="spellEnd"/>
+            <w:r>
+              <w:rPr>
+                <w:b/>
+                <w:bCs/>
+                <w:sz w:val="24"/>
+                <w:szCs w:val="24"/>
+              </w:rPr>
+              <w:t>($</w:t>
+            </w:r>
+            <w:proofErr w:type="spellStart"/>
+            <w:r>
+              <w:rPr>
+                <w:b/>
+                <w:bCs/>
+                <w:sz w:val="24"/>
+                <w:szCs w:val="24"/>
+              </w:rPr>
+              <w:t>prog.amount</w:t>
+            </w:r>
+            <w:proofErr w:type="spellEnd"/>
+            <w:r>
+              <w:rPr>
+                <w:b/>
+                <w:bCs/>
+                <w:sz w:val="24"/>
+                <w:szCs w:val="24"/>
+              </w:rPr>
+              <w:t>).</w:t>
+            </w:r>
+            <w:proofErr w:type="spellStart"/>
+            <w:r>
+              <w:rPr>
+                <w:b/>
+                <w:bCs/>
+                <w:sz w:val="24"/>
+                <w:szCs w:val="24"/>
+              </w:rPr>
+              <w:t>toLocaleString</w:t>
+            </w:r>
+            <w:proofErr w:type="spellEnd"/>
+            <w:r>
+              <w:rPr>
+                <w:b/>
+                <w:bCs/>
+                <w:sz w:val="24"/>
+                <w:szCs w:val="24"/>
+              </w:rPr>
+              <w:t>('</w:t>
+            </w:r>
+            <w:proofErr w:type="spellStart"/>
+            <w:r>
+              <w:rPr>
+                <w:b/>
+                <w:bCs/>
+                <w:sz w:val="24"/>
+                <w:szCs w:val="24"/>
+              </w:rPr>
+              <w:t>fr-FR</w:t>
+            </w:r>
+            <w:proofErr w:type="spellEnd"/>
+            <w:r>
+              <w:rPr>
+                <w:b/>
+                <w:bCs/>
+                <w:sz w:val="24"/>
+                <w:szCs w:val="24"/>
+              </w:rPr>
+              <w:t xml:space="preserve">', { </w:t>
+            </w:r>
+            <w:proofErr w:type="spellStart"/>
+            <w:r>
+              <w:rPr>
+                <w:b/>
+                <w:bCs/>
+                <w:sz w:val="24"/>
+                <w:szCs w:val="24"/>
+              </w:rPr>
+              <w:t>minimumFractionDigits</w:t>
+            </w:r>
+            <w:proofErr w:type="spellEnd"/>
+            <w:r>
+              <w:rPr>
+                <w:b/>
+                <w:bCs/>
+                <w:sz w:val="24"/>
+                <w:szCs w:val="24"/>
+              </w:rPr>
+              <w:t xml:space="preserve">: 2, </w:t>
+            </w:r>
+            <w:proofErr w:type="spellStart"/>
+            <w:r>
+              <w:rPr>
+                <w:b/>
+                <w:bCs/>
+                <w:sz w:val="24"/>
+                <w:szCs w:val="24"/>
+              </w:rPr>
+              <w:t>maximumFractionDigits</w:t>
+            </w:r>
+            <w:proofErr w:type="spellEnd"/>
+            <w:r>
+              <w:rPr>
+                <w:b/>
+                <w:bCs/>
+                <w:sz w:val="24"/>
+                <w:szCs w:val="24"/>
+              </w:rPr>
+              <w:t>: 2 }).replace(',', ', ');</w:t>
+            </w:r>
+          </w:p>
+          <w:p>
+            <w:pPr>
+              <w:spacing w:after="0"/>
+              <w:jc w:val="right"/>
+              <w:rPr>
+                <w:b/>
+                <w:bCs/>
+                <w:sz w:val="24"/>
+                <w:szCs w:val="24"/>
+              </w:rPr>
+            </w:pPr>
+            <w:r>
+              <w:rPr>
+                <w:b/>
+                <w:bCs/>
+                <w:sz w:val="24"/>
+                <w:szCs w:val="24"/>
+              </w:rPr>
               <w:t>+++</w:t>
+            </w:r>
+            <w:r>
+              <w:rPr>
+                <w:rFonts w:ascii="Calibri" w:hAnsi="Calibri" w:cs="Calibri"/>
+                <w:b/>
+                <w:bCs/>
+                <w:sz w:val="24"/>
+                <w:szCs w:val="24"/>
+              </w:rPr>
+              <w:t> </w:t>
             </w:r>
             <w:r>
               <w:rPr>
@@ -942,14 +1078,6 @@
       <w:tblPr>
         <w:tblStyle w:val="TableGrid"/>
         <w:tblW w:w="0" w:type="auto"/>
-        <w:tblBorders>
-          <w:top w:val="none" w:sz="0" w:space="0" w:color="auto"/>
-          <w:left w:val="none" w:sz="0" w:space="0" w:color="auto"/>
-          <w:bottom w:val="none" w:sz="0" w:space="0" w:color="auto"/>
-          <w:right w:val="none" w:sz="0" w:space="0" w:color="auto"/>
-          <w:insideH w:val="none" w:sz="0" w:space="0" w:color="auto"/>
-          <w:insideV w:val="none" w:sz="0" w:space="0" w:color="auto"/>
-        </w:tblBorders>
         <w:tblLook w:val="04A0" w:firstRow="1" w:lastRow="0" w:firstColumn="1" w:lastColumn="0" w:noHBand="0" w:noVBand="1"/>
       </w:tblPr>
       <w:tblGrid>
@@ -960,109 +1088,212 @@
         <w:tc>
           <w:tcPr>
             <w:tcW w:w="4508" w:type="dxa"/>
-            <w:tcBorders>
-              <w:top w:val="single" w:sz="2" w:space="0" w:color="auto"/>
-              <w:left w:val="single" w:sz="2" w:space="0" w:color="auto"/>
-              <w:bottom w:val="single" w:sz="2" w:space="0" w:color="auto"/>
-              <w:right w:val="single" w:sz="2" w:space="0" w:color="auto"/>
-            </w:tcBorders>
           </w:tcPr>
           <w:p>
             <w:pPr>
-              <w:spacing w:before="240" w:after="0"/>
-              <w:rPr>
+              <w:pStyle w:val="NoSpacing"/>
+              <w:jc w:val="left"/>
+            </w:pPr>
+            <w:r>
+              <w:rPr>
+                <w:rStyle w:val="normaltextrun"/>
                 <w:rFonts w:ascii="Calibri" w:hAnsi="Calibri" w:cs="Calibri"/>
+                <w:b/>
+                <w:bCs/>
+              </w:rPr>
+              <w:t>REGLEMENT PAR CHEQUE :</w:t>
+            </w:r>
+            <w:r>
+              <w:rPr>
+                <w:rStyle w:val="eop"/>
+                <w:rFonts w:ascii="Calibri" w:hAnsi="Calibri" w:cs="Calibri"/>
+              </w:rPr>
+              <w:t> </w:t>
+            </w:r>
+          </w:p>
+        </w:tc>
+        <w:tc>
+          <w:tcPr>
+            <w:tcW w:w="4508" w:type="dxa"/>
+          </w:tcPr>
+          <w:p>
+            <w:pPr>
+              <w:pStyle w:val="NoSpacing"/>
+              <w:jc w:val="left"/>
+              <w:divId w:val="1690137331"/>
+              <w:rPr>
+                <w:rFonts w:ascii="Segoe UI" w:hAnsi="Segoe UI" w:cs="Segoe UI"/>
                 <w:sz w:val="18"/>
                 <w:szCs w:val="18"/>
               </w:rPr>
             </w:pPr>
             <w:r>
               <w:rPr>
-                <w:sz w:val="18"/>
-                <w:szCs w:val="18"/>
-              </w:rPr>
-              <w:t>Nom</w:t>
-            </w:r>
-            <w:r>
-              <w:rPr>
+                <w:rStyle w:val="normaltextrun"/>
                 <w:rFonts w:ascii="Calibri" w:hAnsi="Calibri" w:cs="Calibri"/>
-                <w:sz w:val="18"/>
-                <w:szCs w:val="18"/>
-              </w:rPr>
-              <w:t> : ________________________________</w:t>
+              </w:rPr>
+              <w:t>A l’ordre de la FEDERATION SANTE HABITAT</w:t>
+            </w:r>
+            <w:r>
+              <w:rPr>
+                <w:rStyle w:val="eop"/>
+                <w:rFonts w:ascii="Calibri" w:hAnsi="Calibri" w:cs="Calibri"/>
+              </w:rPr>
+              <w:t> </w:t>
             </w:r>
           </w:p>
           <w:p>
             <w:pPr>
-              <w:spacing w:after="0"/>
-              <w:rPr>
-                <w:rFonts w:ascii="Calibri" w:hAnsi="Calibri" w:cs="Calibri"/>
+              <w:pStyle w:val="NoSpacing"/>
+              <w:jc w:val="left"/>
+              <w:divId w:val="2074615273"/>
+              <w:rPr>
+                <w:rFonts w:ascii="Segoe UI" w:hAnsi="Segoe UI" w:cs="Segoe UI"/>
                 <w:sz w:val="18"/>
                 <w:szCs w:val="18"/>
               </w:rPr>
             </w:pPr>
             <w:r>
               <w:rPr>
+                <w:rStyle w:val="normaltextrun"/>
                 <w:rFonts w:ascii="Calibri" w:hAnsi="Calibri" w:cs="Calibri"/>
-                <w:sz w:val="18"/>
-                <w:szCs w:val="18"/>
-              </w:rPr>
-              <w:t>Signature</w:t>
+              </w:rPr>
+              <w:t>6 rue du Chemin Vert 75011 PARIS</w:t>
+            </w:r>
+            <w:r>
+              <w:rPr>
+                <w:rStyle w:val="eop"/>
+                <w:rFonts w:ascii="Calibri" w:hAnsi="Calibri" w:cs="Calibri"/>
+              </w:rPr>
+              <w:t> </w:t>
             </w:r>
           </w:p>
           <w:p>
             <w:pPr>
-              <w:rPr>
-                <w:sz w:val="18"/>
-                <w:szCs w:val="18"/>
-              </w:rPr>
+              <w:pStyle w:val="NoSpacing"/>
+              <w:jc w:val="left"/>
             </w:pPr>
             <w:r>
               <w:rPr>
+                <w:rStyle w:val="eop"/>
                 <w:rFonts w:ascii="Calibri" w:hAnsi="Calibri" w:cs="Calibri"/>
-                <w:i/>
-                <w:iCs/>
-                <w:sz w:val="18"/>
-                <w:szCs w:val="18"/>
-              </w:rPr>
-              <w:t>Précédée de la mention « bon pour accord »</w:t>
+              </w:rPr>
+              <w:t> </w:t>
+            </w:r>
+          </w:p>
+        </w:tc>
+      </w:tr>
+      <w:tr>
+        <w:tc>
+          <w:tcPr>
+            <w:tcW w:w="4508" w:type="dxa"/>
+          </w:tcPr>
+          <w:p>
+            <w:pPr>
+              <w:pStyle w:val="NoSpacing"/>
+              <w:jc w:val="left"/>
+              <w:rPr>
+                <w:rStyle w:val="eop"/>
+                <w:rFonts w:ascii="Calibri" w:hAnsi="Calibri" w:cs="Calibri"/>
+              </w:rPr>
+            </w:pPr>
+            <w:r>
+              <w:rPr>
+                <w:rStyle w:val="normaltextrun"/>
+                <w:rFonts w:ascii="Calibri" w:hAnsi="Calibri" w:cs="Calibri"/>
+                <w:b/>
+                <w:bCs/>
+              </w:rPr>
+              <w:t>OU PAR VIREMENT A :</w:t>
+            </w:r>
+            <w:r>
+              <w:rPr>
+                <w:rStyle w:val="eop"/>
+                <w:rFonts w:ascii="Calibri" w:hAnsi="Calibri" w:cs="Calibri"/>
+              </w:rPr>
+              <w:t> </w:t>
             </w:r>
           </w:p>
           <w:p>
             <w:pPr>
-              <w:rPr>
-                <w:sz w:val="18"/>
-                <w:szCs w:val="18"/>
-              </w:rPr>
-            </w:pPr>
-          </w:p>
-          <w:p>
-            <w:pPr>
-              <w:rPr>
-                <w:sz w:val="18"/>
-                <w:szCs w:val="18"/>
-              </w:rPr>
+              <w:pStyle w:val="NoSpacing"/>
+              <w:jc w:val="left"/>
             </w:pPr>
           </w:p>
         </w:tc>
         <w:tc>
           <w:tcPr>
             <w:tcW w:w="4508" w:type="dxa"/>
-            <w:tcBorders>
-              <w:left w:val="single" w:sz="2" w:space="0" w:color="auto"/>
-            </w:tcBorders>
           </w:tcPr>
           <w:p>
             <w:pPr>
-              <w:rPr>
+              <w:pStyle w:val="NoSpacing"/>
+              <w:jc w:val="left"/>
+              <w:divId w:val="271133598"/>
+              <w:rPr>
+                <w:rFonts w:ascii="Segoe UI" w:hAnsi="Segoe UI" w:cs="Segoe UI"/>
                 <w:sz w:val="18"/>
                 <w:szCs w:val="18"/>
               </w:rPr>
             </w:pPr>
+            <w:r>
+              <w:rPr>
+                <w:rStyle w:val="normaltextrun"/>
+                <w:rFonts w:ascii="Calibri" w:hAnsi="Calibri" w:cs="Calibri"/>
+              </w:rPr>
+              <w:t>CCM STRASBOURG KRUTENAU</w:t>
+            </w:r>
+            <w:r>
+              <w:rPr>
+                <w:rStyle w:val="eop"/>
+                <w:rFonts w:ascii="Calibri" w:hAnsi="Calibri" w:cs="Calibri"/>
+              </w:rPr>
+              <w:t> </w:t>
+            </w:r>
+          </w:p>
+          <w:p>
+            <w:pPr>
+              <w:pStyle w:val="NoSpacing"/>
+              <w:jc w:val="left"/>
+              <w:divId w:val="1732654375"/>
+              <w:rPr>
+                <w:rFonts w:ascii="Segoe UI" w:hAnsi="Segoe UI" w:cs="Segoe UI"/>
+                <w:sz w:val="18"/>
+                <w:szCs w:val="18"/>
+              </w:rPr>
+            </w:pPr>
+            <w:r>
+              <w:rPr>
+                <w:rStyle w:val="normaltextrun"/>
+                <w:rFonts w:ascii="Calibri" w:hAnsi="Calibri" w:cs="Calibri"/>
+              </w:rPr>
+              <w:t>IBAN FR76 1027 8010 8800 0277 6084 557</w:t>
+            </w:r>
+            <w:r>
+              <w:rPr>
+                <w:rStyle w:val="eop"/>
+                <w:rFonts w:ascii="Calibri" w:hAnsi="Calibri" w:cs="Calibri"/>
+              </w:rPr>
+              <w:t> </w:t>
+            </w:r>
+          </w:p>
+          <w:p>
+            <w:pPr>
+              <w:pStyle w:val="NoSpacing"/>
+              <w:jc w:val="left"/>
+            </w:pPr>
+            <w:r>
+              <w:rPr>
+                <w:rStyle w:val="eop"/>
+                <w:rFonts w:ascii="Calibri" w:hAnsi="Calibri" w:cs="Calibri"/>
+              </w:rPr>
+              <w:t> </w:t>
+            </w:r>
           </w:p>
         </w:tc>
       </w:tr>
     </w:tbl>
+    <w:p/>
     <w:p>
       <w:pPr>
         <w:rPr>
@@ -1084,7 +1315,6 @@
           <w:sz w:val="16"/>
           <w:szCs w:val="16"/>
         </w:rPr>
-        <w:lastRenderedPageBreak/>
         <w:t>En cas de retard de paiement, des indemnités de retard seront appliquées au taux de 10 % du montant total dû par jour de retard,</w:t>
       </w:r>
       <w:r>
@@ -1106,18 +1336,6 @@
       <w:pPr>
         <w:spacing w:after="160"/>
         <w:jc w:val="both"/>
-        <w:sectPr>
-          <w:headerReference w:type="default" r:id="rId9"/>
-          <w:footerReference w:type="default" r:id="rId10"/>
-          <w:headerReference w:type="first" r:id="rId11"/>
-          <w:footerReference w:type="first" r:id="rId12"/>
-          <w:type w:val="continuous"/>
-          <w:pgSz w:w="11906" w:h="16838"/>
-          <w:pgMar w:top="1440" w:right="1440" w:bottom="1440" w:left="1440" w:header="567" w:footer="496" w:gutter="0"/>
-          <w:cols w:space="708"/>
-          <w:titlePg/>
-          <w:docGrid w:linePitch="360"/>
-        </w:sectPr>
       </w:pPr>
       <w:r>
         <w:rPr>
@@ -1140,1321 +1358,14 @@
         </w:rPr>
         <w:t>d'échéance jusqu'au paiement complet.</w:t>
       </w:r>
-      <w:r>
-        <w:cr/>
-      </w:r>
-    </w:p>
-    <w:p>
-      <w:pPr>
-        <w:pStyle w:val="Heading1"/>
-        <w:spacing w:line="520" w:lineRule="exact"/>
-        <w:ind w:left="284" w:right="284" w:hanging="142"/>
-      </w:pPr>
-      <w:r>
-        <w:lastRenderedPageBreak/>
-        <w:t>+++=titre_fromprog+++</w:t>
-      </w:r>
-    </w:p>
-    <w:tbl>
-      <w:tblPr>
-        <w:tblStyle w:val="TableGrid"/>
-        <w:tblpPr w:leftFromText="141" w:rightFromText="141" w:vertAnchor="text" w:tblpXSpec="center" w:tblpY="1"/>
-        <w:tblOverlap w:val="never"/>
-        <w:tblW w:w="10773" w:type="dxa"/>
-        <w:jc w:val="center"/>
-        <w:tblCellMar>
-          <w:left w:w="142" w:type="dxa"/>
-          <w:bottom w:w="113" w:type="dxa"/>
-          <w:right w:w="142" w:type="dxa"/>
-        </w:tblCellMar>
-        <w:tblLook w:val="04A0" w:firstRow="1" w:lastRow="0" w:firstColumn="1" w:lastColumn="0" w:noHBand="0" w:noVBand="1"/>
-      </w:tblPr>
-      <w:tblGrid>
-        <w:gridCol w:w="4927"/>
-        <w:gridCol w:w="5846"/>
-      </w:tblGrid>
-      <w:tr>
-        <w:trPr>
-          <w:jc w:val="center"/>
-        </w:trPr>
-        <w:tc>
-          <w:tcPr>
-            <w:tcW w:w="4927" w:type="dxa"/>
-            <w:tcBorders>
-              <w:top w:val="nil"/>
-              <w:left w:val="nil"/>
-              <w:bottom w:val="nil"/>
-              <w:right w:val="single" w:sz="24" w:space="0" w:color="FFFFFF" w:themeColor="background1"/>
-            </w:tcBorders>
-            <w:shd w:val="clear" w:color="auto" w:fill="063C64" w:themeFill="background2" w:themeFillShade="40"/>
-          </w:tcPr>
-          <w:p>
-            <w:pPr>
-              <w:pStyle w:val="Titre2Bleu"/>
-              <w:framePr w:hSpace="0" w:wrap="auto" w:vAnchor="margin" w:xAlign="left" w:yAlign="inline"/>
-              <w:suppressOverlap w:val="0"/>
-            </w:pPr>
-            <w:r>
-              <w:t>Public</w:t>
-            </w:r>
-          </w:p>
-          <w:p>
-            <w:pPr>
-              <w:pStyle w:val="Normal-bleu"/>
-              <w:rPr>
-                <w:lang w:val="en-US"/>
-              </w:rPr>
-            </w:pPr>
-            <w:r>
-              <w:rPr>
-                <w:lang w:val="en-US"/>
-              </w:rPr>
-              <w:t>+++=public_fromprog+++</w:t>
-            </w:r>
-          </w:p>
-          <w:p>
-            <w:pPr>
-              <w:pStyle w:val="Normal-bleu"/>
-              <w:rPr>
-                <w:color w:val="FFFFFF" w:themeColor="background1"/>
-                <w:lang w:val="en-US"/>
-              </w:rPr>
-            </w:pPr>
-            <w:r>
-              <w:rPr>
-                <w:color w:val="FFFFFF" w:themeColor="background1"/>
-                <w:lang w:val="en-US"/>
-              </w:rPr>
-              <w:t>+++IF ouvertepersaccomp_fromprog != null+++</w:t>
-            </w:r>
-          </w:p>
-          <w:p>
-            <w:pPr>
-              <w:pStyle w:val="Normal-bleu"/>
-              <w:rPr>
-                <w:b/>
-                <w:bCs/>
-                <w:color w:val="FFFFFF" w:themeColor="background1"/>
-              </w:rPr>
-            </w:pPr>
-            <w:r>
-              <w:rPr>
-                <w:b/>
-                <w:bCs/>
-                <w:color w:val="FFFFFF" w:themeColor="background1"/>
-              </w:rPr>
-              <w:t>Formation ouverte aux personnes accompagnées en ACT, LAM, LHSS.</w:t>
-            </w:r>
-          </w:p>
-          <w:p>
-            <w:pPr>
-              <w:pStyle w:val="Normal-bleu"/>
-              <w:rPr>
-                <w:rFonts w:asciiTheme="majorHAnsi" w:eastAsiaTheme="majorEastAsia" w:hAnsiTheme="majorHAnsi" w:cstheme="majorBidi"/>
-                <w:b/>
-                <w:bCs/>
-                <w:noProof w:val="0"/>
-                <w:sz w:val="24"/>
-                <w:szCs w:val="24"/>
-                <w:lang w:val="en-US"/>
-              </w:rPr>
-            </w:pPr>
-            <w:r>
-              <w:rPr>
-                <w:color w:val="FFFFFF" w:themeColor="background1"/>
-                <w:lang w:val="en-US"/>
-              </w:rPr>
-              <w:t>+++END-IF+++</w:t>
-            </w:r>
-            <w:r>
-              <w:rPr>
-                <w:rFonts w:asciiTheme="majorHAnsi" w:eastAsiaTheme="majorEastAsia" w:hAnsiTheme="majorHAnsi" w:cstheme="majorBidi"/>
-                <w:b/>
-                <w:bCs/>
-                <w:noProof w:val="0"/>
-                <w:sz w:val="24"/>
-                <w:szCs w:val="24"/>
-              </w:rPr>
-              <w:fldChar w:fldCharType="begin"/>
-            </w:r>
-            <w:r>
-              <w:rPr>
-                <w:rFonts w:asciiTheme="majorHAnsi" w:eastAsiaTheme="majorEastAsia" w:hAnsiTheme="majorHAnsi" w:cstheme="majorBidi"/>
-                <w:b/>
-                <w:bCs/>
-                <w:noProof w:val="0"/>
-                <w:sz w:val="24"/>
-                <w:szCs w:val="24"/>
-                <w:lang w:val="en-US"/>
-              </w:rPr>
-              <w:instrText xml:space="preserve"> IF </w:instrText>
-            </w:r>
-            <w:r>
-              <w:rPr>
-                <w:rFonts w:asciiTheme="majorHAnsi" w:eastAsiaTheme="majorEastAsia" w:hAnsiTheme="majorHAnsi" w:cstheme="majorBidi"/>
-                <w:b/>
-                <w:bCs/>
-                <w:noProof w:val="0"/>
-                <w:sz w:val="24"/>
-                <w:szCs w:val="24"/>
-              </w:rPr>
-              <w:fldChar w:fldCharType="begin"/>
-            </w:r>
-            <w:r>
-              <w:rPr>
-                <w:rFonts w:asciiTheme="majorHAnsi" w:eastAsiaTheme="majorEastAsia" w:hAnsiTheme="majorHAnsi" w:cstheme="majorBidi"/>
-                <w:b/>
-                <w:bCs/>
-                <w:noProof w:val="0"/>
-                <w:sz w:val="24"/>
-                <w:szCs w:val="24"/>
-                <w:lang w:val="en-US"/>
-              </w:rPr>
-              <w:instrText xml:space="preserve"> MERGEFIELD Ouverte_aux_personnes_accompagnées_from </w:instrText>
-            </w:r>
-            <w:r>
-              <w:rPr>
-                <w:rFonts w:asciiTheme="majorHAnsi" w:eastAsiaTheme="majorEastAsia" w:hAnsiTheme="majorHAnsi" w:cstheme="majorBidi"/>
-                <w:b/>
-                <w:bCs/>
-                <w:noProof w:val="0"/>
-                <w:sz w:val="24"/>
-                <w:szCs w:val="24"/>
-              </w:rPr>
-              <w:fldChar w:fldCharType="separate"/>
-            </w:r>
-            <w:r>
-              <w:rPr>
-                <w:rFonts w:asciiTheme="majorHAnsi" w:eastAsiaTheme="majorEastAsia" w:hAnsiTheme="majorHAnsi" w:cstheme="majorBidi"/>
-                <w:b/>
-                <w:bCs/>
-                <w:noProof w:val="0"/>
-                <w:sz w:val="24"/>
-                <w:szCs w:val="24"/>
-                <w:lang w:val="en-US"/>
-              </w:rPr>
-              <w:instrText>0 checked out of 1</w:instrText>
-            </w:r>
-            <w:r>
-              <w:rPr>
-                <w:rFonts w:asciiTheme="majorHAnsi" w:eastAsiaTheme="majorEastAsia" w:hAnsiTheme="majorHAnsi" w:cstheme="majorBidi"/>
-                <w:b/>
-                <w:bCs/>
-                <w:noProof w:val="0"/>
-                <w:sz w:val="24"/>
-                <w:szCs w:val="24"/>
-              </w:rPr>
-              <w:fldChar w:fldCharType="end"/>
-            </w:r>
-            <w:r>
-              <w:rPr>
-                <w:rFonts w:asciiTheme="majorHAnsi" w:eastAsiaTheme="majorEastAsia" w:hAnsiTheme="majorHAnsi" w:cstheme="majorBidi"/>
-                <w:b/>
-                <w:bCs/>
-                <w:noProof w:val="0"/>
-                <w:sz w:val="24"/>
-                <w:szCs w:val="24"/>
-                <w:lang w:val="en-US"/>
-              </w:rPr>
-              <w:instrText xml:space="preserve"> = "1 checked out of 1" "</w:instrText>
-            </w:r>
-            <w:r>
-              <w:rPr>
-                <w:rFonts w:asciiTheme="majorHAnsi" w:eastAsiaTheme="majorEastAsia" w:hAnsiTheme="majorHAnsi" w:cstheme="majorBidi"/>
-                <w:b/>
-                <w:bCs/>
-                <w:noProof w:val="0"/>
-                <w:sz w:val="24"/>
-                <w:szCs w:val="24"/>
-                <w:lang w:val="en-US"/>
-              </w:rPr>
-              <w:br/>
-              <w:instrText xml:space="preserve">✓ Ouvert aux personnes accompagnées en ACT, LAM, LHSS et autres dispositifs" "" </w:instrText>
-            </w:r>
-            <w:r>
-              <w:rPr>
-                <w:rFonts w:asciiTheme="majorHAnsi" w:eastAsiaTheme="majorEastAsia" w:hAnsiTheme="majorHAnsi" w:cstheme="majorBidi"/>
-                <w:b/>
-                <w:bCs/>
-                <w:noProof w:val="0"/>
-                <w:sz w:val="24"/>
-                <w:szCs w:val="24"/>
-              </w:rPr>
-              <w:fldChar w:fldCharType="end"/>
-            </w:r>
-          </w:p>
-          <w:p>
-            <w:pPr>
-              <w:pStyle w:val="Titre2Bleu"/>
-              <w:framePr w:hSpace="0" w:wrap="auto" w:vAnchor="margin" w:xAlign="left" w:yAlign="inline"/>
-              <w:suppressOverlap w:val="0"/>
-              <w:rPr>
-                <w:sz w:val="22"/>
-                <w:szCs w:val="22"/>
-              </w:rPr>
-            </w:pPr>
-            <w:proofErr w:type="spellStart"/>
-            <w:r>
-              <w:t>Prérequis</w:t>
-            </w:r>
-            <w:proofErr w:type="spellEnd"/>
-          </w:p>
-          <w:p>
-            <w:pPr>
-              <w:pStyle w:val="Normal-bleu"/>
-              <w:rPr>
-                <w:lang w:val="en-US"/>
-              </w:rPr>
-            </w:pPr>
-            <w:r>
-              <w:rPr>
-                <w:lang w:val="en-US"/>
-              </w:rPr>
-              <w:t>+++=prerequis_fromprog+++</w:t>
-            </w:r>
-          </w:p>
-          <w:p>
-            <w:pPr>
-              <w:pStyle w:val="Titre2Bleu"/>
-              <w:framePr w:hSpace="0" w:wrap="auto" w:vAnchor="margin" w:xAlign="left" w:yAlign="inline"/>
-              <w:suppressOverlap w:val="0"/>
-            </w:pPr>
-            <w:r>
-              <w:t>Dates / durée</w:t>
-            </w:r>
-          </w:p>
-          <w:p>
-            <w:pPr>
-              <w:pStyle w:val="Normal-bleu"/>
-            </w:pPr>
-            <w:r>
-              <w:t>+++=dates+++</w:t>
-            </w:r>
-          </w:p>
-        </w:tc>
-        <w:tc>
-          <w:tcPr>
-            <w:tcW w:w="5846" w:type="dxa"/>
-            <w:tcBorders>
-              <w:top w:val="nil"/>
-              <w:left w:val="single" w:sz="24" w:space="0" w:color="FFFFFF" w:themeColor="background1"/>
-              <w:bottom w:val="nil"/>
-              <w:right w:val="nil"/>
-            </w:tcBorders>
-            <w:shd w:val="clear" w:color="auto" w:fill="063C64" w:themeFill="background2" w:themeFillShade="40"/>
-          </w:tcPr>
-          <w:p>
-            <w:pPr>
-              <w:pStyle w:val="Titre2Bleu"/>
-              <w:framePr w:hSpace="0" w:wrap="auto" w:vAnchor="margin" w:xAlign="left" w:yAlign="inline"/>
-              <w:suppressOverlap w:val="0"/>
-              <w:rPr>
-                <w:lang w:val="fr-FR"/>
-              </w:rPr>
-            </w:pPr>
-            <w:r>
-              <w:rPr>
-                <w:lang w:val="fr-FR"/>
-              </w:rPr>
-              <w:t>Lieux</w:t>
-            </w:r>
-          </w:p>
-          <w:p>
-            <w:pPr>
-              <w:pStyle w:val="Normal-bleu"/>
-            </w:pPr>
-            <w:r>
-              <w:t>+++=lieuxdemij_cumul.join(', ')+++</w:t>
-            </w:r>
-            <w:r>
-              <w:fldChar w:fldCharType="begin"/>
-            </w:r>
-            <w:r>
-              <w:instrText xml:space="preserve"> IF </w:instrText>
-            </w:r>
-            <w:r>
-              <w:fldChar w:fldCharType="begin"/>
-            </w:r>
-            <w:r>
-              <w:instrText xml:space="preserve"> MERGEFIELD Lieux_des_demijournées </w:instrText>
-            </w:r>
-            <w:r>
-              <w:fldChar w:fldCharType="separate"/>
-            </w:r>
-            <w:r>
-              <w:instrText>Siège de la FSH</w:instrText>
-            </w:r>
-            <w:r>
-              <w:fldChar w:fldCharType="end"/>
-            </w:r>
-            <w:r>
-              <w:instrText xml:space="preserve"> = "*Siège*" "La salle de formation répond aux exigences de l’accessibilité aux personnes à mobilité réduite. " "" </w:instrText>
-            </w:r>
-            <w:r>
-              <w:fldChar w:fldCharType="end"/>
-            </w:r>
-          </w:p>
-          <w:p>
-            <w:pPr>
-              <w:pStyle w:val="Normal-bleu"/>
-            </w:pPr>
-            <w:r>
-              <w:t>+++IF lieuxdemij_cumul.join(', ').includes("Siège")+++</w:t>
-            </w:r>
-          </w:p>
-          <w:p>
-            <w:pPr>
-              <w:pStyle w:val="Normal-bleu"/>
-            </w:pPr>
-            <w:r>
-              <w:t>La salle de formation répond aux exigences de l’accessibilité aux personnes à mobilité réduite.</w:t>
-            </w:r>
-          </w:p>
-          <w:p>
-            <w:pPr>
-              <w:pStyle w:val="NoSpacing"/>
-              <w:jc w:val="left"/>
-            </w:pPr>
-            <w:r>
-              <w:t>+++END-IF+++</w:t>
-            </w:r>
-          </w:p>
-          <w:p>
-            <w:pPr>
-              <w:pStyle w:val="NoSpacing"/>
-              <w:jc w:val="left"/>
-              <w:rPr>
-                <w:color w:val="FFFFFF" w:themeColor="background1"/>
-                <w:sz w:val="20"/>
-                <w:szCs w:val="20"/>
-              </w:rPr>
-            </w:pPr>
-            <w:r>
-              <w:rPr>
-                <w:color w:val="FFFFFF" w:themeColor="background1"/>
-                <w:sz w:val="20"/>
-                <w:szCs w:val="20"/>
-              </w:rPr>
-              <w:t>Si la formation nécessite une adaptation liée à une situation de handicap, merci de nous le faire savoir.</w:t>
-            </w:r>
-          </w:p>
-          <w:p>
-            <w:pPr>
-              <w:pStyle w:val="Titre2Bleu"/>
-              <w:framePr w:hSpace="0" w:wrap="auto" w:vAnchor="margin" w:xAlign="left" w:yAlign="inline"/>
-              <w:suppressOverlap w:val="0"/>
-              <w:rPr>
-                <w:lang w:val="fr-FR"/>
-              </w:rPr>
-            </w:pPr>
-            <w:r>
-              <w:rPr>
-                <w:lang w:val="fr-FR"/>
-              </w:rPr>
-              <w:t>Modalités et délais d’accès</w:t>
-            </w:r>
-          </w:p>
-          <w:p>
-            <w:pPr>
-              <w:pStyle w:val="Normal-bleu"/>
-            </w:pPr>
-            <w:r>
-              <w:t xml:space="preserve">Inscriptions sur </w:t>
-            </w:r>
-            <w:hyperlink r:id="rId13" w:history="1">
-              <w:r>
-                <w:t>www.sante-habitat.org/formations</w:t>
-              </w:r>
-            </w:hyperlink>
-            <w:r>
-              <w:t xml:space="preserve"> jusqu’à 2j avant la formation, dans la limite des places disponibles.</w:t>
-            </w:r>
-          </w:p>
-          <w:p>
-            <w:pPr>
-              <w:pStyle w:val="Titre2Bleu"/>
-              <w:framePr w:hSpace="0" w:wrap="auto" w:vAnchor="margin" w:xAlign="left" w:yAlign="inline"/>
-              <w:suppressOverlap w:val="0"/>
-              <w:rPr>
-                <w:sz w:val="22"/>
-                <w:szCs w:val="22"/>
-                <w:lang w:val="fr-FR"/>
-              </w:rPr>
-            </w:pPr>
-            <w:r>
-              <w:rPr>
-                <w:lang w:val="fr-FR"/>
-              </w:rPr>
-              <w:t>Formateur</w:t>
-            </w:r>
-          </w:p>
-          <w:p>
-            <w:pPr>
-              <w:pStyle w:val="Normal-bleu"/>
-            </w:pPr>
-            <w:r>
-              <w:t xml:space="preserve">+++=Formateurice+++ </w:t>
-            </w:r>
-          </w:p>
-          <w:p>
-            <w:pPr>
-              <w:pStyle w:val="Titre2Bleu"/>
-              <w:framePr w:hSpace="0" w:wrap="auto" w:vAnchor="margin" w:xAlign="left" w:yAlign="inline"/>
-              <w:suppressOverlap w:val="0"/>
-              <w:rPr>
-                <w:lang w:val="fr-FR"/>
-              </w:rPr>
-            </w:pPr>
-            <w:r>
-              <w:rPr>
-                <w:lang w:val="fr-FR"/>
-              </w:rPr>
-              <w:t>Coût de participation</w:t>
-            </w:r>
-          </w:p>
-          <w:p>
-            <w:pPr>
-              <w:pStyle w:val="Normal-bleu"/>
-              <w:spacing w:after="0"/>
-            </w:pPr>
-            <w:r>
-              <w:t>Adhérent</w:t>
-            </w:r>
-            <w:r>
-              <w:rPr>
-                <w:rFonts w:ascii="Calibri" w:hAnsi="Calibri" w:cs="Calibri"/>
-              </w:rPr>
-              <w:t> </w:t>
-            </w:r>
-            <w:r>
-              <w:t>: +++= prixttc_fromprog+++</w:t>
-            </w:r>
-            <w:r>
-              <w:rPr>
-                <w:rFonts w:ascii="Calibri" w:hAnsi="Calibri" w:cs="Calibri"/>
-              </w:rPr>
-              <w:t> </w:t>
-            </w:r>
-            <w:r>
-              <w:rPr>
-                <w:rFonts w:ascii="Luciole" w:hAnsi="Luciole" w:cs="Luciole"/>
-              </w:rPr>
-              <w:t>€</w:t>
-            </w:r>
-            <w:r>
-              <w:fldChar w:fldCharType="begin"/>
-            </w:r>
-            <w:r>
-              <w:instrText xml:space="preserve"> IF </w:instrText>
-            </w:r>
-            <w:r>
-              <w:fldChar w:fldCharType="begin"/>
-            </w:r>
-            <w:r>
-              <w:instrText xml:space="preserve"> MERGEFIELD Ouverte_aux_personnes_accompagnées_from </w:instrText>
-            </w:r>
-            <w:r>
-              <w:fldChar w:fldCharType="separate"/>
-            </w:r>
-            <w:r>
-              <w:instrText>0 checked out of 1</w:instrText>
-            </w:r>
-            <w:r>
-              <w:fldChar w:fldCharType="end"/>
-            </w:r>
-            <w:r>
-              <w:instrText xml:space="preserve"> = "1 checked out of 1" "</w:instrText>
-            </w:r>
-            <w:r>
-              <w:br/>
-              <w:instrText>Coût pour les personnes accompagnées</w:instrText>
-            </w:r>
-            <w:r>
-              <w:rPr>
-                <w:rFonts w:ascii="Calibri" w:hAnsi="Calibri" w:cs="Calibri"/>
-              </w:rPr>
-              <w:instrText> </w:instrText>
-            </w:r>
-            <w:r>
-              <w:instrText xml:space="preserve">:" "" </w:instrText>
-            </w:r>
-            <w:r>
-              <w:fldChar w:fldCharType="end"/>
-            </w:r>
-          </w:p>
-          <w:p>
-            <w:pPr>
-              <w:pStyle w:val="Normal-bleu"/>
-              <w:spacing w:after="0"/>
-            </w:pPr>
-            <w:r>
-              <w:t>Non adhérent</w:t>
-            </w:r>
-            <w:r>
-              <w:rPr>
-                <w:rFonts w:ascii="Calibri" w:hAnsi="Calibri" w:cs="Calibri"/>
-              </w:rPr>
-              <w:t> </w:t>
-            </w:r>
-            <w:r>
-              <w:t>:+++=prixnonadherent_fromprog +++</w:t>
-            </w:r>
-            <w:r>
-              <w:rPr>
-                <w:rFonts w:ascii="Calibri" w:hAnsi="Calibri" w:cs="Calibri"/>
-              </w:rPr>
-              <w:t> </w:t>
-            </w:r>
-            <w:r>
-              <w:t xml:space="preserve">€ </w:t>
-            </w:r>
-          </w:p>
-          <w:p>
-            <w:pPr>
-              <w:pStyle w:val="Normal-bleu"/>
-              <w:spacing w:after="0"/>
-            </w:pPr>
-            <w:r>
-              <w:t>+++IF lieuxdemij_cumul.join(', ').includes("intra")+++</w:t>
-            </w:r>
-          </w:p>
-          <w:p>
-            <w:pPr>
-              <w:pStyle w:val="Normal-bleu"/>
-              <w:spacing w:after="0"/>
-            </w:pPr>
-            <w:r>
-              <w:t>En intra : tarif sur devis</w:t>
-            </w:r>
-          </w:p>
-          <w:p>
-            <w:pPr>
-              <w:pStyle w:val="Normal-bleu"/>
-              <w:spacing w:after="0"/>
-              <w:rPr>
-                <w:lang w:val="en-US"/>
-              </w:rPr>
-            </w:pPr>
-            <w:r>
-              <w:rPr>
-                <w:lang w:val="en-US"/>
-              </w:rPr>
-              <w:t>+++END-IF+++</w:t>
-            </w:r>
-          </w:p>
-          <w:p>
-            <w:pPr>
-              <w:pStyle w:val="Normal-bleu"/>
-              <w:spacing w:after="0"/>
-              <w:rPr>
-                <w:lang w:val="en-US"/>
-              </w:rPr>
-            </w:pPr>
-            <w:r>
-              <w:rPr>
-                <w:lang w:val="en-US"/>
-              </w:rPr>
-              <w:t>+++IF ouvertepersaccomp_fromprog != null+++</w:t>
-            </w:r>
-          </w:p>
-          <w:p>
-            <w:pPr>
-              <w:pStyle w:val="Normal-bleu"/>
-              <w:spacing w:after="0"/>
-            </w:pPr>
-            <w:r>
-              <w:t>Personne accompagnée : moitié prix</w:t>
-            </w:r>
-          </w:p>
-          <w:p>
-            <w:pPr>
-              <w:pStyle w:val="Normal-bleu"/>
-              <w:spacing w:after="0"/>
-              <w:rPr>
-                <w:rFonts w:asciiTheme="majorHAnsi" w:eastAsiaTheme="majorEastAsia" w:hAnsiTheme="majorHAnsi" w:cstheme="majorBidi"/>
-                <w:b/>
-                <w:bCs/>
-                <w:noProof w:val="0"/>
-                <w:sz w:val="24"/>
-                <w:szCs w:val="24"/>
-              </w:rPr>
-            </w:pPr>
-            <w:r>
-              <w:t>+++END-IF+++</w:t>
-            </w:r>
-            <w:r>
-              <w:rPr>
-                <w:rFonts w:asciiTheme="majorHAnsi" w:eastAsiaTheme="majorEastAsia" w:hAnsiTheme="majorHAnsi" w:cstheme="majorBidi"/>
-                <w:b/>
-                <w:bCs/>
-                <w:noProof w:val="0"/>
-                <w:sz w:val="24"/>
-                <w:szCs w:val="24"/>
-              </w:rPr>
-              <w:fldChar w:fldCharType="begin"/>
-            </w:r>
-            <w:r>
-              <w:rPr>
-                <w:rFonts w:asciiTheme="majorHAnsi" w:eastAsiaTheme="majorEastAsia" w:hAnsiTheme="majorHAnsi" w:cstheme="majorBidi"/>
-                <w:b/>
-                <w:bCs/>
-                <w:noProof w:val="0"/>
-                <w:sz w:val="24"/>
-                <w:szCs w:val="24"/>
-              </w:rPr>
-              <w:instrText xml:space="preserve"> IF </w:instrText>
-            </w:r>
-            <w:r>
-              <w:rPr>
-                <w:rFonts w:asciiTheme="majorHAnsi" w:eastAsiaTheme="majorEastAsia" w:hAnsiTheme="majorHAnsi" w:cstheme="majorBidi"/>
-                <w:b/>
-                <w:bCs/>
-                <w:noProof w:val="0"/>
-                <w:sz w:val="24"/>
-                <w:szCs w:val="24"/>
-              </w:rPr>
-              <w:fldChar w:fldCharType="begin"/>
-            </w:r>
-            <w:r>
-              <w:rPr>
-                <w:rFonts w:asciiTheme="majorHAnsi" w:eastAsiaTheme="majorEastAsia" w:hAnsiTheme="majorHAnsi" w:cstheme="majorBidi"/>
-                <w:b/>
-                <w:bCs/>
-                <w:noProof w:val="0"/>
-                <w:sz w:val="24"/>
-                <w:szCs w:val="24"/>
-              </w:rPr>
-              <w:instrText xml:space="preserve"> MERGEFIELD Ouverte_aux_personnes_accompagnées_from </w:instrText>
-            </w:r>
-            <w:r>
-              <w:rPr>
-                <w:rFonts w:asciiTheme="majorHAnsi" w:eastAsiaTheme="majorEastAsia" w:hAnsiTheme="majorHAnsi" w:cstheme="majorBidi"/>
-                <w:b/>
-                <w:bCs/>
-                <w:noProof w:val="0"/>
-                <w:sz w:val="24"/>
-                <w:szCs w:val="24"/>
-              </w:rPr>
-              <w:fldChar w:fldCharType="separate"/>
-            </w:r>
-            <w:r>
-              <w:rPr>
-                <w:rFonts w:asciiTheme="majorHAnsi" w:eastAsiaTheme="majorEastAsia" w:hAnsiTheme="majorHAnsi" w:cstheme="majorBidi"/>
-                <w:b/>
-                <w:bCs/>
-                <w:noProof w:val="0"/>
-                <w:sz w:val="24"/>
-                <w:szCs w:val="24"/>
-              </w:rPr>
-              <w:instrText>0 checked out of 1</w:instrText>
-            </w:r>
-            <w:r>
-              <w:rPr>
-                <w:rFonts w:asciiTheme="majorHAnsi" w:eastAsiaTheme="majorEastAsia" w:hAnsiTheme="majorHAnsi" w:cstheme="majorBidi"/>
-                <w:b/>
-                <w:bCs/>
-                <w:noProof w:val="0"/>
-                <w:sz w:val="24"/>
-                <w:szCs w:val="24"/>
-              </w:rPr>
-              <w:fldChar w:fldCharType="end"/>
-            </w:r>
-            <w:r>
-              <w:rPr>
-                <w:rFonts w:asciiTheme="majorHAnsi" w:eastAsiaTheme="majorEastAsia" w:hAnsiTheme="majorHAnsi" w:cstheme="majorBidi"/>
-                <w:b/>
-                <w:bCs/>
-                <w:noProof w:val="0"/>
-                <w:sz w:val="24"/>
-                <w:szCs w:val="24"/>
-              </w:rPr>
-              <w:instrText xml:space="preserve"> = "1 checked out of 1" "</w:instrText>
-            </w:r>
-            <w:r>
-              <w:rPr>
-                <w:rFonts w:asciiTheme="majorHAnsi" w:eastAsiaTheme="majorEastAsia" w:hAnsiTheme="majorHAnsi" w:cstheme="majorBidi"/>
-                <w:b/>
-                <w:bCs/>
-                <w:noProof w:val="0"/>
-                <w:sz w:val="24"/>
-                <w:szCs w:val="24"/>
-              </w:rPr>
-              <w:br/>
-            </w:r>
-            <w:r>
-              <w:rPr>
-                <w:rFonts w:ascii="Segoe UI Symbol" w:eastAsiaTheme="majorEastAsia" w:hAnsi="Segoe UI Symbol" w:cs="Segoe UI Symbol"/>
-                <w:b/>
-                <w:bCs/>
-                <w:noProof w:val="0"/>
-                <w:sz w:val="24"/>
-                <w:szCs w:val="24"/>
-              </w:rPr>
-              <w:instrText>✓</w:instrText>
-            </w:r>
-            <w:r>
-              <w:rPr>
-                <w:rFonts w:asciiTheme="majorHAnsi" w:eastAsiaTheme="majorEastAsia" w:hAnsiTheme="majorHAnsi" w:cstheme="majorBidi"/>
-                <w:b/>
-                <w:bCs/>
-                <w:noProof w:val="0"/>
-                <w:sz w:val="24"/>
-                <w:szCs w:val="24"/>
-              </w:rPr>
-              <w:instrText xml:space="preserve"> Ouvert aux personnes accompagnées en ACT, LAM, LHSS et autres dispositifs" "" </w:instrText>
-            </w:r>
-            <w:r>
-              <w:rPr>
-                <w:rFonts w:asciiTheme="majorHAnsi" w:eastAsiaTheme="majorEastAsia" w:hAnsiTheme="majorHAnsi" w:cstheme="majorBidi"/>
-                <w:b/>
-                <w:bCs/>
-                <w:noProof w:val="0"/>
-                <w:sz w:val="24"/>
-                <w:szCs w:val="24"/>
-              </w:rPr>
-              <w:fldChar w:fldCharType="end"/>
-            </w:r>
-            <w:r>
-              <w:fldChar w:fldCharType="begin"/>
-            </w:r>
-            <w:r>
-              <w:instrText xml:space="preserve"> IF </w:instrText>
-            </w:r>
-            <w:r>
-              <w:fldChar w:fldCharType="begin"/>
-            </w:r>
-            <w:r>
-              <w:instrText xml:space="preserve"> MERGEFIELD Lieux_des_demijournées </w:instrText>
-            </w:r>
-            <w:r>
-              <w:fldChar w:fldCharType="separate"/>
-            </w:r>
-            <w:r>
-              <w:instrText>Siège de la FSH</w:instrText>
-            </w:r>
-            <w:r>
-              <w:fldChar w:fldCharType="end"/>
-            </w:r>
-            <w:r>
-              <w:instrText xml:space="preserve"> = "*intra" "</w:instrText>
-            </w:r>
-            <w:r>
-              <w:br/>
-              <w:instrText>Coût en intra</w:instrText>
-            </w:r>
-            <w:r>
-              <w:rPr>
-                <w:rFonts w:ascii="Calibri" w:hAnsi="Calibri" w:cs="Calibri"/>
-              </w:rPr>
-              <w:instrText> </w:instrText>
-            </w:r>
-            <w:r>
-              <w:instrText xml:space="preserve">: sur demande de devis" "" </w:instrText>
-            </w:r>
-            <w:r>
-              <w:fldChar w:fldCharType="end"/>
-            </w:r>
-          </w:p>
-        </w:tc>
-      </w:tr>
-    </w:tbl>
-    <w:p>
-      <w:pPr>
-        <w:pStyle w:val="NoSpacing"/>
-        <w:rPr>
-          <w:sz w:val="8"/>
-          <w:szCs w:val="8"/>
-        </w:rPr>
-      </w:pPr>
-    </w:p>
-    <w:p>
-      <w:pPr>
-        <w:rPr>
-          <w:lang w:val="en-US"/>
-        </w:rPr>
-      </w:pPr>
-      <w:r>
-        <w:rPr>
-          <w:lang w:val="en-US"/>
-        </w:rPr>
-        <w:t>+++HTML `</w:t>
-      </w:r>
-    </w:p>
-    <w:p>
-      <w:pPr>
-        <w:rPr>
-          <w:lang w:val="en-US"/>
-        </w:rPr>
-      </w:pPr>
-      <w:r>
-        <w:rPr>
-          <w:lang w:val="en-US"/>
-        </w:rPr>
-        <w:t>&lt;meta charset="UTF-8"&gt;</w:t>
-      </w:r>
-    </w:p>
-    <w:p>
-      <w:pPr>
-        <w:rPr>
-          <w:lang w:val="en-US"/>
-        </w:rPr>
-      </w:pPr>
-      <w:r>
-        <w:rPr>
-          <w:lang w:val="en-US"/>
-        </w:rPr>
-        <w:t>&lt;body&gt;</w:t>
-      </w:r>
-    </w:p>
-    <w:p>
-      <w:pPr>
-        <w:rPr>
-          <w:lang w:val="en-US"/>
-        </w:rPr>
-      </w:pPr>
-      <w:r>
-        <w:rPr>
-          <w:lang w:val="en-US"/>
-        </w:rPr>
-        <w:lastRenderedPageBreak/>
-        <w:t>${</w:t>
-      </w:r>
-      <w:proofErr w:type="spellStart"/>
-      <w:r>
-        <w:rPr>
-          <w:lang w:val="en-US"/>
-        </w:rPr>
-        <w:t>introcontexte_fromprog</w:t>
-      </w:r>
-      <w:proofErr w:type="spellEnd"/>
-      <w:r>
-        <w:rPr>
-          <w:lang w:val="en-US"/>
-        </w:rPr>
-        <w:t>}</w:t>
-      </w:r>
-    </w:p>
-    <w:p>
-      <w:pPr>
-        <w:rPr>
-          <w:lang w:val="en-US"/>
-        </w:rPr>
-      </w:pPr>
-      <w:r>
-        <w:rPr>
-          <w:lang w:val="en-US"/>
-        </w:rPr>
-        <w:t>&lt;/body&gt;</w:t>
-      </w:r>
-    </w:p>
-    <w:p>
-      <w:pPr>
-        <w:rPr>
-          <w:b/>
-          <w:bCs/>
-          <w:lang w:val="en-US"/>
-        </w:rPr>
-      </w:pPr>
-      <w:r>
-        <w:rPr>
-          <w:lang w:val="en-US"/>
-        </w:rPr>
-        <w:t>`+++</w:t>
-      </w:r>
-      <w:r>
-        <w:fldChar w:fldCharType="begin"/>
-      </w:r>
-      <w:r>
-        <w:rPr>
-          <w:lang w:val="en-US"/>
-        </w:rPr>
-        <w:instrText xml:space="preserve"> MERGEFIELD IntroContexte </w:instrText>
-      </w:r>
-      <w:r>
-        <w:fldChar w:fldCharType="end"/>
-      </w:r>
-    </w:p>
-    <w:p>
-      <w:pPr>
-        <w:pStyle w:val="Heading2"/>
-      </w:pPr>
-      <w:r>
-        <w:t>Objectifs</w:t>
-      </w:r>
-    </w:p>
-    <w:p>
-      <w:pPr>
-        <w:rPr>
-          <w:lang w:val="en-US"/>
-        </w:rPr>
-      </w:pPr>
-      <w:r>
-        <w:rPr>
-          <w:lang w:val="en-US"/>
-        </w:rPr>
-        <w:t>+++HTML `</w:t>
-      </w:r>
-    </w:p>
-    <w:p>
-      <w:pPr>
-        <w:rPr>
-          <w:lang w:val="en-US"/>
-        </w:rPr>
-      </w:pPr>
-      <w:r>
-        <w:rPr>
-          <w:lang w:val="en-US"/>
-        </w:rPr>
-        <w:t>&lt;meta charset="UTF-8"&gt;</w:t>
-      </w:r>
-    </w:p>
-    <w:p>
-      <w:pPr>
-        <w:rPr>
-          <w:lang w:val="en-US"/>
-        </w:rPr>
-      </w:pPr>
-      <w:r>
-        <w:rPr>
-          <w:lang w:val="en-US"/>
-        </w:rPr>
-        <w:t>&lt;body&gt;</w:t>
-      </w:r>
-    </w:p>
-    <w:p>
-      <w:pPr>
-        <w:rPr>
-          <w:lang w:val="en-US"/>
-        </w:rPr>
-      </w:pPr>
-      <w:r>
-        <w:rPr>
-          <w:lang w:val="en-US"/>
-        </w:rPr>
-        <w:t>${</w:t>
-      </w:r>
-      <w:proofErr w:type="spellStart"/>
-      <w:r>
-        <w:rPr>
-          <w:lang w:val="en-US"/>
-        </w:rPr>
-        <w:t>objectifs_fromprog</w:t>
-      </w:r>
-      <w:proofErr w:type="spellEnd"/>
-      <w:r>
-        <w:rPr>
-          <w:lang w:val="en-US"/>
-        </w:rPr>
-        <w:t>}</w:t>
-      </w:r>
-    </w:p>
-    <w:p>
-      <w:pPr>
-        <w:rPr>
-          <w:lang w:val="en-US"/>
-        </w:rPr>
-      </w:pPr>
-      <w:r>
-        <w:rPr>
-          <w:lang w:val="en-US"/>
-        </w:rPr>
-        <w:t>&lt;/body&gt;</w:t>
-      </w:r>
-    </w:p>
-    <w:p>
-      <w:pPr>
-        <w:rPr>
-          <w:b/>
-          <w:bCs/>
-          <w:lang w:val="en-US"/>
-        </w:rPr>
-      </w:pPr>
-      <w:r>
-        <w:rPr>
-          <w:lang w:val="en-US"/>
-        </w:rPr>
-        <w:t>`+++</w:t>
-      </w:r>
-    </w:p>
-    <w:p>
-      <w:pPr>
-        <w:pStyle w:val="Heading2"/>
-      </w:pPr>
-      <w:proofErr w:type="spellStart"/>
-      <w:r>
-        <w:t>Contenu</w:t>
-      </w:r>
-      <w:proofErr w:type="spellEnd"/>
-    </w:p>
-    <w:p>
-      <w:pPr>
-        <w:rPr>
-          <w:lang w:val="en-US"/>
-        </w:rPr>
-      </w:pPr>
-      <w:r>
-        <w:rPr>
-          <w:lang w:val="en-US"/>
-        </w:rPr>
-        <w:t>+++HTML `</w:t>
-      </w:r>
-    </w:p>
-    <w:p>
-      <w:pPr>
-        <w:rPr>
-          <w:lang w:val="en-US"/>
-        </w:rPr>
-      </w:pPr>
-      <w:r>
-        <w:rPr>
-          <w:lang w:val="en-US"/>
-        </w:rPr>
-        <w:t>&lt;meta charset="UTF-8"&gt;</w:t>
-      </w:r>
-    </w:p>
-    <w:p>
-      <w:pPr>
-        <w:rPr>
-          <w:lang w:val="en-US"/>
-        </w:rPr>
-      </w:pPr>
-      <w:r>
-        <w:rPr>
-          <w:lang w:val="en-US"/>
-        </w:rPr>
-        <w:t>&lt;body&gt;</w:t>
-      </w:r>
-    </w:p>
-    <w:p>
-      <w:r>
-        <w:t>${</w:t>
-      </w:r>
-      <w:proofErr w:type="spellStart"/>
-      <w:r>
-        <w:t>contenu_fromprog</w:t>
-      </w:r>
-      <w:proofErr w:type="spellEnd"/>
-      <w:r>
-        <w:t>}</w:t>
-      </w:r>
-    </w:p>
-    <w:p>
-      <w:r>
-        <w:t>&lt;/body&gt;</w:t>
-      </w:r>
-    </w:p>
-    <w:p>
-      <w:pPr>
-        <w:rPr>
-          <w:b/>
-          <w:bCs/>
-        </w:rPr>
-      </w:pPr>
-      <w:r>
-        <w:t>`+++</w:t>
-      </w:r>
-    </w:p>
-    <w:p>
-      <w:pPr>
-        <w:pStyle w:val="Heading2"/>
-        <w:rPr>
-          <w:lang w:val="fr-FR"/>
-        </w:rPr>
-      </w:pPr>
-      <w:r>
-        <w:rPr>
-          <w:lang w:val="fr-FR"/>
-        </w:rPr>
-        <w:t>Méthodes pédagogiques</w:t>
-      </w:r>
-    </w:p>
-    <w:p>
-      <w:r>
-        <w:t>+++HTML `</w:t>
-      </w:r>
-    </w:p>
-    <w:p>
-      <w:pPr>
-        <w:rPr>
-          <w:lang w:val="en-US"/>
-        </w:rPr>
-      </w:pPr>
-      <w:r>
-        <w:rPr>
-          <w:lang w:val="en-US"/>
-        </w:rPr>
-        <w:t>&lt;meta charset="UTF-8"&gt;</w:t>
-      </w:r>
-    </w:p>
-    <w:p>
-      <w:pPr>
-        <w:rPr>
-          <w:lang w:val="en-US"/>
-        </w:rPr>
-      </w:pPr>
-      <w:r>
-        <w:rPr>
-          <w:lang w:val="en-US"/>
-        </w:rPr>
-        <w:t>&lt;body&gt;</w:t>
-      </w:r>
-    </w:p>
-    <w:p>
-      <w:pPr>
-        <w:rPr>
-          <w:lang w:val="en-US"/>
-        </w:rPr>
-      </w:pPr>
-      <w:r>
-        <w:rPr>
-          <w:lang w:val="en-US"/>
-        </w:rPr>
-        <w:t>${</w:t>
-      </w:r>
-      <w:proofErr w:type="spellStart"/>
-      <w:r>
-        <w:rPr>
-          <w:lang w:val="en-US"/>
-        </w:rPr>
-        <w:t>methodespedago_fromprog</w:t>
-      </w:r>
-      <w:proofErr w:type="spellEnd"/>
-      <w:r>
-        <w:rPr>
-          <w:lang w:val="en-US"/>
-        </w:rPr>
-        <w:t>}</w:t>
-      </w:r>
-    </w:p>
-    <w:p>
-      <w:pPr>
-        <w:rPr>
-          <w:lang w:val="en-US"/>
-        </w:rPr>
-      </w:pPr>
-      <w:r>
-        <w:rPr>
-          <w:lang w:val="en-US"/>
-        </w:rPr>
-        <w:lastRenderedPageBreak/>
-        <w:t>&lt;/body&gt;</w:t>
-      </w:r>
-    </w:p>
-    <w:p>
-      <w:pPr>
-        <w:rPr>
-          <w:b/>
-          <w:bCs/>
-          <w:lang w:val="en-US"/>
-        </w:rPr>
-      </w:pPr>
-      <w:r>
-        <w:rPr>
-          <w:lang w:val="en-US"/>
-        </w:rPr>
-        <w:t>`+++</w:t>
-      </w:r>
-    </w:p>
-    <w:p>
-      <w:pPr>
-        <w:pStyle w:val="Heading2"/>
-      </w:pPr>
-      <w:proofErr w:type="spellStart"/>
-      <w:r>
-        <w:t>Modalités</w:t>
-      </w:r>
-      <w:proofErr w:type="spellEnd"/>
-      <w:r>
-        <w:t xml:space="preserve"> </w:t>
-      </w:r>
-      <w:proofErr w:type="spellStart"/>
-      <w:r>
-        <w:t>d’évaluation</w:t>
-      </w:r>
-      <w:proofErr w:type="spellEnd"/>
-    </w:p>
-    <w:p>
-      <w:pPr>
-        <w:rPr>
-          <w:lang w:val="en-US"/>
-        </w:rPr>
-      </w:pPr>
-      <w:r>
-        <w:rPr>
-          <w:lang w:val="en-US"/>
-        </w:rPr>
-        <w:t>+++HTML `</w:t>
-      </w:r>
-    </w:p>
-    <w:p>
-      <w:pPr>
-        <w:rPr>
-          <w:lang w:val="en-US"/>
-        </w:rPr>
-      </w:pPr>
-      <w:r>
-        <w:rPr>
-          <w:lang w:val="en-US"/>
-        </w:rPr>
-        <w:t>&lt;meta charset="UTF-8"&gt;</w:t>
-      </w:r>
-    </w:p>
-    <w:p>
-      <w:pPr>
-        <w:rPr>
-          <w:lang w:val="en-US"/>
-        </w:rPr>
-      </w:pPr>
-      <w:r>
-        <w:rPr>
-          <w:lang w:val="en-US"/>
-        </w:rPr>
-        <w:t>&lt;body&gt;</w:t>
-      </w:r>
-    </w:p>
-    <w:p>
-      <w:r>
-        <w:t>${</w:t>
-      </w:r>
-      <w:proofErr w:type="spellStart"/>
-      <w:r>
-        <w:t>modaliteseval_fromprog</w:t>
-      </w:r>
-      <w:proofErr w:type="spellEnd"/>
-      <w:r>
-        <w:t>}</w:t>
-      </w:r>
-    </w:p>
-    <w:p>
-      <w:r>
-        <w:t>&lt;/body&gt;</w:t>
-      </w:r>
-    </w:p>
-    <w:p>
-      <w:pPr>
-        <w:rPr>
-          <w:b/>
-          <w:bCs/>
-        </w:rPr>
-      </w:pPr>
-      <w:r>
-        <w:t>`+++</w:t>
-      </w:r>
-    </w:p>
-    <w:p>
-      <w:pPr>
-        <w:spacing w:after="160"/>
-        <w:jc w:val="both"/>
-      </w:pPr>
-    </w:p>
-    <w:p>
-      <w:pPr>
-        <w:spacing w:after="0"/>
-      </w:pPr>
     </w:p>
     <w:sectPr>
+      <w:headerReference w:type="default" r:id="rId9"/>
+      <w:footerReference w:type="default" r:id="rId10"/>
+      <w:headerReference w:type="first" r:id="rId11"/>
+      <w:footerReference w:type="first" r:id="rId12"/>
       <w:pgSz w:w="11906" w:h="16838"/>
-      <w:pgMar w:top="1440" w:right="566" w:bottom="1440" w:left="567" w:header="567" w:footer="496" w:gutter="0"/>
+      <w:pgMar w:top="1440" w:right="1440" w:bottom="1440" w:left="1440" w:header="567" w:footer="496" w:gutter="0"/>
       <w:cols w:space="708"/>
       <w:docGrid w:linePitch="360"/>
     </w:sectPr>
@@ -3101,8 +2012,7 @@
   <w:tbl>
     <w:tblPr>
       <w:tblStyle w:val="TableGrid"/>
-      <w:tblW w:w="10065" w:type="dxa"/>
-      <w:tblInd w:w="-284" w:type="dxa"/>
+      <w:tblW w:w="9072" w:type="dxa"/>
       <w:tblBorders>
         <w:top w:val="none" w:sz="0" w:space="0" w:color="auto"/>
         <w:left w:val="none" w:sz="0" w:space="0" w:color="auto"/>
@@ -3116,7 +2026,7 @@
     <w:tblGrid>
       <w:gridCol w:w="3261"/>
       <w:gridCol w:w="4292"/>
-      <w:gridCol w:w="2512"/>
+      <w:gridCol w:w="1519"/>
     </w:tblGrid>
     <w:tr>
       <w:tc>
@@ -3220,18 +2130,30 @@
         <w:p>
           <w:r>
             <w:rPr>
-              <w:b/>
-              <w:bCs/>
               <w:sz w:val="28"/>
               <w:szCs w:val="32"/>
             </w:rPr>
-            <w:t>Devis</w:t>
+            <w:t>Facture</w:t>
+          </w:r>
+          <w:r>
+            <w:rPr>
+              <w:sz w:val="28"/>
+              <w:szCs w:val="32"/>
+            </w:rPr>
+            <w:t xml:space="preserve"> </w:t>
+          </w:r>
+          <w:r>
+            <w:rPr>
+              <w:sz w:val="28"/>
+              <w:szCs w:val="32"/>
+            </w:rPr>
+            <w:t>n°+++=id+++</w:t>
           </w:r>
         </w:p>
       </w:tc>
       <w:tc>
         <w:tcPr>
-          <w:tcW w:w="2512" w:type="dxa"/>
+          <w:tcW w:w="1519" w:type="dxa"/>
         </w:tcPr>
         <w:p>
           <w:pPr>
@@ -3466,7 +2388,7 @@
               <w:sz w:val="28"/>
               <w:szCs w:val="32"/>
             </w:rPr>
-            <w:t>Devis</w:t>
+            <w:t>Facture</w:t>
           </w:r>
         </w:p>
       </w:tc>
@@ -5647,6 +4569,30 @@
       <w:szCs w:val="24"/>
     </w:rPr>
   </w:style>
+  <w:style w:type="character" w:customStyle="1" w:styleId="normaltextrun">
+    <w:name w:val="normaltextrun"/>
+    <w:basedOn w:val="DefaultParagraphFont"/>
+    <w:rsid w:val="007756CC"/>
+  </w:style>
+  <w:style w:type="character" w:customStyle="1" w:styleId="eop">
+    <w:name w:val="eop"/>
+    <w:basedOn w:val="DefaultParagraphFont"/>
+    <w:rsid w:val="007756CC"/>
+  </w:style>
+  <w:style w:type="paragraph" w:customStyle="1" w:styleId="paragraph">
+    <w:name w:val="paragraph"/>
+    <w:basedOn w:val="Normal"/>
+    <w:rsid w:val="007756CC"/>
+    <w:pPr>
+      <w:spacing w:before="100" w:beforeAutospacing="1" w:after="100" w:afterAutospacing="1" w:line="240" w:lineRule="auto"/>
+    </w:pPr>
+    <w:rPr>
+      <w:rFonts w:ascii="Times New Roman" w:eastAsia="Times New Roman" w:hAnsi="Times New Roman" w:cs="Times New Roman"/>
+      <w:sz w:val="24"/>
+      <w:szCs w:val="24"/>
+      <w:lang w:eastAsia="fr-FR"/>
+    </w:rPr>
+  </w:style>
 </w:styles>
 </file>
 

--- a/templates/facture.docx
+++ b/templates/facture.docx
@@ -5,7 +5,7 @@
     <w:tbl>
       <w:tblPr>
         <w:tblStyle w:val="TableGrid"/>
-        <w:tblW w:w="0" w:type="auto"/>
+        <w:tblW w:w="10489" w:type="dxa"/>
         <w:tblBorders>
           <w:top w:val="none" w:sz="0" w:space="0" w:color="auto"/>
           <w:left w:val="none" w:sz="0" w:space="0" w:color="auto"/>
@@ -17,8 +17,11 @@
         <w:tblLook w:val="04A0" w:firstRow="1" w:lastRow="0" w:firstColumn="1" w:lastColumn="0" w:noHBand="0" w:noVBand="1"/>
       </w:tblPr>
       <w:tblGrid>
-        <w:gridCol w:w="4588"/>
-        <w:gridCol w:w="4438"/>
+        <w:gridCol w:w="5103"/>
+        <w:gridCol w:w="1134"/>
+        <w:gridCol w:w="995"/>
+        <w:gridCol w:w="461"/>
+        <w:gridCol w:w="2796"/>
       </w:tblGrid>
       <w:tr>
         <w:tc>
@@ -169,234 +172,401 @@
         </w:tc>
         <w:tc>
           <w:tcPr>
-            <w:tcW w:w="4751" w:type="dxa"/>
+            <w:tcW w:w="5386" w:type="dxa"/>
+            <w:gridSpan w:val="4"/>
           </w:tcPr>
           <w:p>
             <w:pPr>
               <w:spacing w:after="0"/>
               <w:rPr>
-                <w:sz w:val="20"/>
-                <w:szCs w:val="20"/>
-                <w:lang w:val="it-IT"/>
+                <w:smallCaps/>
+                <w:color w:val="063C64" w:themeColor="background2" w:themeShade="40"/>
               </w:rPr>
             </w:pPr>
             <w:r>
               <w:rPr>
-                <w:sz w:val="20"/>
-                <w:szCs w:val="20"/>
-                <w:lang w:val="it-IT"/>
-              </w:rPr>
-              <w:t>+++=</w:t>
-            </w:r>
-            <w:proofErr w:type="spellStart"/>
-            <w:r>
-              <w:rPr>
-                <w:sz w:val="20"/>
-                <w:szCs w:val="20"/>
-                <w:lang w:val="it-IT"/>
-              </w:rPr>
-              <w:t>nom_fromdesti</w:t>
-            </w:r>
-            <w:proofErr w:type="spellEnd"/>
-            <w:r>
-              <w:rPr>
-                <w:sz w:val="20"/>
-                <w:szCs w:val="20"/>
-                <w:lang w:val="it-IT"/>
-              </w:rPr>
-              <w:t>+++</w:t>
+                <w:smallCaps/>
+                <w:color w:val="063C64" w:themeColor="background2" w:themeShade="40"/>
+              </w:rPr>
+              <w:t>Destinataire</w:t>
             </w:r>
           </w:p>
           <w:p>
             <w:pPr>
               <w:spacing w:after="0"/>
               <w:rPr>
-                <w:sz w:val="20"/>
-                <w:szCs w:val="20"/>
-                <w:lang w:val="it-IT"/>
+                <w:b/>
+                <w:bCs/>
+                <w:color w:val="063C64" w:themeColor="background2" w:themeShade="40"/>
               </w:rPr>
             </w:pPr>
             <w:r>
               <w:rPr>
-                <w:sz w:val="20"/>
-                <w:szCs w:val="20"/>
-                <w:lang w:val="it-IT"/>
-              </w:rPr>
-              <w:t>+++=</w:t>
-            </w:r>
-            <w:proofErr w:type="spellStart"/>
-            <w:r>
-              <w:rPr>
-                <w:sz w:val="20"/>
-                <w:szCs w:val="20"/>
-                <w:lang w:val="it-IT"/>
-              </w:rPr>
-              <w:t>poste_fromdesti</w:t>
-            </w:r>
-            <w:proofErr w:type="spellEnd"/>
-            <w:r>
-              <w:rPr>
-                <w:sz w:val="20"/>
-                <w:szCs w:val="20"/>
-                <w:lang w:val="it-IT"/>
-              </w:rPr>
-              <w:t>+++</w:t>
+                <w:b/>
+                <w:bCs/>
+                <w:color w:val="063C64" w:themeColor="background2" w:themeShade="40"/>
+              </w:rPr>
+              <w:t>+++=entite+++</w:t>
             </w:r>
           </w:p>
           <w:p>
             <w:pPr>
               <w:spacing w:after="0"/>
               <w:rPr>
-                <w:sz w:val="20"/>
-                <w:szCs w:val="20"/>
-                <w:lang w:val="it-IT"/>
+                <w:color w:val="063C64" w:themeColor="background2" w:themeShade="40"/>
               </w:rPr>
             </w:pPr>
             <w:r>
               <w:rPr>
-                <w:sz w:val="20"/>
-                <w:szCs w:val="20"/>
-                <w:lang w:val="it-IT"/>
-              </w:rPr>
-              <w:t>+++=</w:t>
-            </w:r>
-            <w:proofErr w:type="spellStart"/>
-            <w:r>
-              <w:rPr>
-                <w:sz w:val="20"/>
-                <w:szCs w:val="20"/>
-                <w:lang w:val="it-IT"/>
-              </w:rPr>
-              <w:t>entite_fromdesti</w:t>
-            </w:r>
-            <w:proofErr w:type="spellEnd"/>
-            <w:r>
-              <w:rPr>
-                <w:sz w:val="20"/>
-                <w:szCs w:val="20"/>
-                <w:lang w:val="it-IT"/>
-              </w:rPr>
-              <w:t>+++</w:t>
+                <w:color w:val="063C64" w:themeColor="background2" w:themeShade="40"/>
+              </w:rPr>
+              <w:t>+++=rue+++</w:t>
             </w:r>
           </w:p>
           <w:p>
             <w:pPr>
               <w:spacing w:after="0"/>
               <w:rPr>
-                <w:sz w:val="20"/>
-                <w:szCs w:val="20"/>
-                <w:lang w:val="it-IT"/>
+                <w:color w:val="063C64" w:themeColor="background2" w:themeShade="40"/>
               </w:rPr>
             </w:pPr>
             <w:r>
               <w:rPr>
-                <w:sz w:val="20"/>
-                <w:szCs w:val="20"/>
-                <w:lang w:val="it-IT"/>
-              </w:rPr>
-              <w:t>+++=</w:t>
-            </w:r>
-            <w:proofErr w:type="spellStart"/>
-            <w:r>
-              <w:rPr>
-                <w:sz w:val="20"/>
-                <w:szCs w:val="20"/>
-                <w:lang w:val="it-IT"/>
-              </w:rPr>
-              <w:t>mail_fromdesti</w:t>
-            </w:r>
-            <w:proofErr w:type="spellEnd"/>
-            <w:r>
-              <w:rPr>
-                <w:sz w:val="20"/>
-                <w:szCs w:val="20"/>
-                <w:lang w:val="it-IT"/>
-              </w:rPr>
-              <w:t>+++</w:t>
+                <w:color w:val="063C64" w:themeColor="background2" w:themeShade="40"/>
+              </w:rPr>
+              <w:t>+++=cp+++ +++=ville+++</w:t>
+            </w:r>
+          </w:p>
+          <w:p>
+            <w:pPr>
+              <w:spacing w:after="0"/>
+            </w:pPr>
+          </w:p>
+          <w:p>
+            <w:pPr>
+              <w:spacing w:after="0"/>
+              <w:rPr>
+                <w:b/>
+                <w:bCs/>
+                <w:color w:val="063C64" w:themeColor="background2" w:themeShade="40"/>
+              </w:rPr>
+            </w:pPr>
+            <w:r>
+              <w:rPr>
+                <w:smallCaps/>
+                <w:color w:val="063C64" w:themeColor="background2" w:themeShade="40"/>
+              </w:rPr>
+              <w:t>Stagiaire</w:t>
+            </w:r>
+            <w:r>
+              <w:rPr>
+                <w:rFonts w:ascii="Calibri" w:hAnsi="Calibri" w:cs="Calibri"/>
+                <w:smallCaps/>
+                <w:color w:val="063C64" w:themeColor="background2" w:themeShade="40"/>
+              </w:rPr>
+              <w:t> </w:t>
+            </w:r>
+            <w:r>
+              <w:rPr>
+                <w:smallCaps/>
+                <w:color w:val="063C64" w:themeColor="background2" w:themeShade="40"/>
+              </w:rPr>
+              <w:t xml:space="preserve">: </w:t>
+            </w:r>
+            <w:r>
+              <w:rPr>
+                <w:b/>
+                <w:bCs/>
+                <w:color w:val="063C64" w:themeColor="background2" w:themeShade="40"/>
+              </w:rPr>
+              <w:t>+++=prenom+++ +++=nom +++</w:t>
+            </w:r>
+          </w:p>
+          <w:p>
+            <w:pPr>
+              <w:spacing w:after="0"/>
+              <w:rPr>
+                <w:color w:val="063C64" w:themeColor="background2" w:themeShade="40"/>
+              </w:rPr>
+            </w:pPr>
+            <w:r>
+              <w:rPr>
+                <w:color w:val="063C64" w:themeColor="background2" w:themeShade="40"/>
+              </w:rPr>
+              <w:t>+++=poste+++</w:t>
+            </w:r>
+          </w:p>
+          <w:p>
+            <w:pPr>
+              <w:spacing w:after="0"/>
+              <w:rPr>
+                <w:color w:val="063C64" w:themeColor="background2" w:themeShade="40"/>
+              </w:rPr>
+            </w:pPr>
+            <w:r>
+              <w:rPr>
+                <w:color w:val="063C64" w:themeColor="background2" w:themeShade="40"/>
+              </w:rPr>
+              <w:t>+++=mail+++</w:t>
             </w:r>
           </w:p>
         </w:tc>
       </w:tr>
-    </w:tbl>
-    <w:p>
-      <w:pPr>
-        <w:pStyle w:val="Title"/>
-        <w:spacing w:before="240"/>
-      </w:pPr>
-      <w:r>
-        <w:t>Facture</w:t>
-      </w:r>
-      <w:r>
-        <w:t xml:space="preserve"> n°+++=</w:t>
-      </w:r>
-      <w:r>
-        <w:t>id</w:t>
-      </w:r>
-      <w:r>
-        <w:t>+++</w:t>
-      </w:r>
-    </w:p>
-    <w:p>
-      <w:pPr>
-        <w:rPr>
-          <w:sz w:val="24"/>
-          <w:szCs w:val="24"/>
-        </w:rPr>
-      </w:pPr>
-      <w:r>
-        <w:rPr>
-          <w:sz w:val="24"/>
-          <w:szCs w:val="24"/>
-        </w:rPr>
-        <w:t>Le +++=</w:t>
-      </w:r>
-      <w:proofErr w:type="spellStart"/>
-      <w:r>
-        <w:rPr>
-          <w:sz w:val="24"/>
-          <w:szCs w:val="24"/>
-        </w:rPr>
-        <w:t>today</w:t>
-      </w:r>
-      <w:proofErr w:type="spellEnd"/>
-      <w:r>
-        <w:rPr>
-          <w:sz w:val="24"/>
-          <w:szCs w:val="24"/>
-        </w:rPr>
-        <w:t>+++</w:t>
-      </w:r>
-    </w:p>
-    <w:tbl>
-      <w:tblPr>
-        <w:tblStyle w:val="TableGrid"/>
-        <w:tblW w:w="0" w:type="auto"/>
-        <w:tblBorders>
-          <w:top w:val="single" w:sz="2" w:space="0" w:color="063C64" w:themeColor="background2" w:themeShade="40"/>
-          <w:left w:val="single" w:sz="2" w:space="0" w:color="063C64" w:themeColor="background2" w:themeShade="40"/>
-          <w:bottom w:val="single" w:sz="2" w:space="0" w:color="063C64" w:themeColor="background2" w:themeShade="40"/>
-          <w:right w:val="single" w:sz="2" w:space="0" w:color="063C64" w:themeColor="background2" w:themeShade="40"/>
-          <w:insideH w:val="single" w:sz="2" w:space="0" w:color="063C64" w:themeColor="background2" w:themeShade="40"/>
-          <w:insideV w:val="single" w:sz="2" w:space="0" w:color="063C64" w:themeColor="background2" w:themeShade="40"/>
-        </w:tblBorders>
-        <w:tblCellMar>
-          <w:top w:w="85" w:type="dxa"/>
-          <w:bottom w:w="85" w:type="dxa"/>
-        </w:tblCellMar>
-        <w:tblLook w:val="04A0" w:firstRow="1" w:lastRow="0" w:firstColumn="1" w:lastColumn="0" w:noHBand="0" w:noVBand="1"/>
-      </w:tblPr>
-      <w:tblGrid>
-        <w:gridCol w:w="2714"/>
-        <w:gridCol w:w="1115"/>
-        <w:gridCol w:w="5191"/>
-      </w:tblGrid>
       <w:tr>
+        <w:trPr>
+          <w:trHeight w:val="1535"/>
+        </w:trPr>
+        <w:tc>
+          <w:tcPr>
+            <w:tcW w:w="7232" w:type="dxa"/>
+            <w:gridSpan w:val="3"/>
+            <w:vAlign w:val="bottom"/>
+          </w:tcPr>
+          <w:p>
+            <w:pPr>
+              <w:spacing w:after="0"/>
+              <w:rPr>
+                <w:sz w:val="14"/>
+                <w:szCs w:val="14"/>
+              </w:rPr>
+            </w:pPr>
+            <w:r>
+              <w:rPr>
+                <w:sz w:val="14"/>
+                <w:szCs w:val="14"/>
+              </w:rPr>
+              <w:t>+++</w:t>
+            </w:r>
+            <w:r>
+              <w:rPr>
+                <w:rFonts w:ascii="Calibri" w:hAnsi="Calibri" w:cs="Calibri"/>
+                <w:sz w:val="14"/>
+                <w:szCs w:val="14"/>
+              </w:rPr>
+              <w:t> </w:t>
+            </w:r>
+            <w:r>
+              <w:rPr>
+                <w:sz w:val="14"/>
+                <w:szCs w:val="14"/>
+              </w:rPr>
+              <w:t xml:space="preserve">! montant = </w:t>
+            </w:r>
+            <w:r>
+              <w:rPr>
+                <w:sz w:val="14"/>
+                <w:szCs w:val="14"/>
+              </w:rPr>
+              <w:t>parseFloat(Montant).toLocaleString('fr-FR', { minimumFractionDigits: 2, maximumFractionDigits: 2 }).replace(',', ', ');</w:t>
+            </w:r>
+            <w:r>
+              <w:rPr>
+                <w:sz w:val="14"/>
+                <w:szCs w:val="14"/>
+              </w:rPr>
+              <w:t>+++</w:t>
+            </w:r>
+            <w:r>
+              <w:rPr>
+                <w:sz w:val="14"/>
+                <w:szCs w:val="14"/>
+              </w:rPr>
+              <w:t xml:space="preserve"> </w:t>
+            </w:r>
+          </w:p>
+          <w:p>
+            <w:pPr>
+              <w:rPr>
+                <w:sz w:val="14"/>
+                <w:szCs w:val="14"/>
+              </w:rPr>
+            </w:pPr>
+            <w:r>
+              <w:rPr>
+                <w:sz w:val="14"/>
+                <w:szCs w:val="14"/>
+              </w:rPr>
+              <w:t xml:space="preserve">+++! </w:t>
+            </w:r>
+            <w:r>
+              <w:rPr>
+                <w:sz w:val="14"/>
+                <w:szCs w:val="14"/>
+              </w:rPr>
+              <w:t>a</w:t>
+            </w:r>
+            <w:r>
+              <w:rPr>
+                <w:sz w:val="14"/>
+                <w:szCs w:val="14"/>
+              </w:rPr>
+              <w:t>cqui</w:t>
+            </w:r>
+            <w:r>
+              <w:rPr>
+                <w:sz w:val="14"/>
+                <w:szCs w:val="14"/>
+              </w:rPr>
+              <w:t xml:space="preserve">t = </w:t>
+            </w:r>
+            <w:r>
+              <w:rPr>
+                <w:sz w:val="14"/>
+                <w:szCs w:val="14"/>
+              </w:rPr>
+              <w:t>`Acquittée par ${moyen_paiement.toLowerCase()} le ${(new Date(date_paiement)).toLocaleDateString('fr-FR')}`;</w:t>
+            </w:r>
+            <w:r>
+              <w:rPr>
+                <w:sz w:val="14"/>
+                <w:szCs w:val="14"/>
+              </w:rPr>
+              <w:t>+++</w:t>
+            </w:r>
+          </w:p>
+          <w:p>
+            <w:pPr>
+              <w:pStyle w:val="Title"/>
+              <w:rPr>
+                <w:color w:val="063C64" w:themeColor="background2" w:themeShade="40"/>
+              </w:rPr>
+            </w:pPr>
+            <w:r>
+              <w:rPr>
+                <w:color w:val="063C64" w:themeColor="background2" w:themeShade="40"/>
+              </w:rPr>
+              <w:t xml:space="preserve">Facture n°+++=id+++ </w:t>
+            </w:r>
+          </w:p>
+          <w:p>
+            <w:pPr>
+              <w:rPr>
+                <w:sz w:val="24"/>
+                <w:szCs w:val="24"/>
+                <w:lang w:val="en-US"/>
+              </w:rPr>
+            </w:pPr>
+            <w:r>
+              <w:rPr>
+                <w:color w:val="063C64" w:themeColor="background2" w:themeShade="40"/>
+                <w:sz w:val="24"/>
+                <w:szCs w:val="24"/>
+                <w:lang w:val="en-US"/>
+              </w:rPr>
+              <w:t>du</w:t>
+            </w:r>
+            <w:r>
+              <w:rPr>
+                <w:color w:val="063C64" w:themeColor="background2" w:themeShade="40"/>
+                <w:sz w:val="24"/>
+                <w:szCs w:val="24"/>
+                <w:lang w:val="en-US"/>
+              </w:rPr>
+              <w:t xml:space="preserve"> +++=today+++</w:t>
+            </w:r>
+          </w:p>
+        </w:tc>
+        <w:tc>
+          <w:tcPr>
+            <w:tcW w:w="3257" w:type="dxa"/>
+            <w:gridSpan w:val="2"/>
+            <w:vAlign w:val="center"/>
+          </w:tcPr>
+          <w:p>
+            <w:pPr>
+              <w:spacing w:after="0"/>
+              <w:jc w:val="center"/>
+            </w:pPr>
+            <w:r>
+              <w:rPr>
+                <w:sz w:val="8"/>
+                <w:szCs w:val="8"/>
+              </w:rPr>
+              <w:t xml:space="preserve">+++IF </w:t>
+            </w:r>
+            <w:r>
+              <w:rPr>
+                <w:sz w:val="8"/>
+                <w:szCs w:val="8"/>
+              </w:rPr>
+              <w:t>(date_paiement &amp;&amp; moyen_paiement)</w:t>
+            </w:r>
+            <w:r>
+              <w:rPr>
+                <w:sz w:val="8"/>
+                <w:szCs w:val="8"/>
+              </w:rPr>
+              <w:t>+++</w:t>
+            </w:r>
+            <w:r>
+              <w:t xml:space="preserve"> </w:t>
+            </w:r>
+            <w:r>
+              <w:rPr>
+                <w:b/>
+                <w:bCs/>
+                <w:color w:val="D51038" w:themeColor="accent3"/>
+              </w:rPr>
+              <w:t>+++=</w:t>
+            </w:r>
+            <w:r>
+              <w:rPr>
+                <w:b/>
+                <w:bCs/>
+                <w:color w:val="D51038" w:themeColor="accent3"/>
+              </w:rPr>
+              <w:t>acquit</w:t>
+            </w:r>
+            <w:r>
+              <w:rPr>
+                <w:b/>
+                <w:bCs/>
+                <w:color w:val="D51038" w:themeColor="accent3"/>
+              </w:rPr>
+              <w:t>+++</w:t>
+            </w:r>
+          </w:p>
+          <w:p>
+            <w:pPr>
+              <w:spacing w:after="0"/>
+              <w:jc w:val="center"/>
+              <w:rPr>
+                <w:sz w:val="24"/>
+                <w:szCs w:val="24"/>
+              </w:rPr>
+            </w:pPr>
+            <w:r>
+              <w:rPr>
+                <w:sz w:val="24"/>
+                <w:szCs w:val="24"/>
+              </w:rPr>
+              <w:t>+++END-IF+++</w:t>
+            </w:r>
+          </w:p>
+        </w:tc>
+      </w:tr>
+      <w:tr>
+        <w:tblPrEx>
+          <w:tblBorders>
+            <w:top w:val="single" w:sz="2" w:space="0" w:color="063C64" w:themeColor="background2" w:themeShade="40"/>
+            <w:left w:val="single" w:sz="2" w:space="0" w:color="063C64" w:themeColor="background2" w:themeShade="40"/>
+            <w:bottom w:val="single" w:sz="2" w:space="0" w:color="063C64" w:themeColor="background2" w:themeShade="40"/>
+            <w:right w:val="single" w:sz="2" w:space="0" w:color="063C64" w:themeColor="background2" w:themeShade="40"/>
+            <w:insideH w:val="single" w:sz="2" w:space="0" w:color="063C64" w:themeColor="background2" w:themeShade="40"/>
+            <w:insideV w:val="single" w:sz="2" w:space="0" w:color="063C64" w:themeColor="background2" w:themeShade="40"/>
+          </w:tblBorders>
+          <w:tblCellMar>
+            <w:top w:w="85" w:type="dxa"/>
+            <w:bottom w:w="85" w:type="dxa"/>
+          </w:tblCellMar>
+        </w:tblPrEx>
         <w:trPr>
           <w:trHeight w:val="340"/>
         </w:trPr>
         <w:tc>
           <w:tcPr>
-            <w:tcW w:w="5100" w:type="dxa"/>
+            <w:tcW w:w="6237" w:type="dxa"/>
+            <w:gridSpan w:val="2"/>
             <w:shd w:val="clear" w:color="auto" w:fill="063C64" w:themeFill="background2" w:themeFillShade="40"/>
             <w:vAlign w:val="center"/>
           </w:tcPr>
@@ -419,7 +589,8 @@
         </w:tc>
         <w:tc>
           <w:tcPr>
-            <w:tcW w:w="2016" w:type="dxa"/>
+            <w:tcW w:w="1456" w:type="dxa"/>
+            <w:gridSpan w:val="2"/>
             <w:shd w:val="clear" w:color="auto" w:fill="063C64" w:themeFill="background2" w:themeFillShade="40"/>
             <w:vAlign w:val="center"/>
           </w:tcPr>
@@ -443,7 +614,7 @@
         </w:tc>
         <w:tc>
           <w:tcPr>
-            <w:tcW w:w="1904" w:type="dxa"/>
+            <w:tcW w:w="2796" w:type="dxa"/>
             <w:shd w:val="clear" w:color="auto" w:fill="063C64" w:themeFill="background2" w:themeFillShade="40"/>
             <w:vAlign w:val="center"/>
           </w:tcPr>
@@ -467,9 +638,24 @@
         </w:tc>
       </w:tr>
       <w:tr>
+        <w:tblPrEx>
+          <w:tblBorders>
+            <w:top w:val="single" w:sz="2" w:space="0" w:color="063C64" w:themeColor="background2" w:themeShade="40"/>
+            <w:left w:val="single" w:sz="2" w:space="0" w:color="063C64" w:themeColor="background2" w:themeShade="40"/>
+            <w:bottom w:val="single" w:sz="2" w:space="0" w:color="063C64" w:themeColor="background2" w:themeShade="40"/>
+            <w:right w:val="single" w:sz="2" w:space="0" w:color="063C64" w:themeColor="background2" w:themeShade="40"/>
+            <w:insideH w:val="single" w:sz="2" w:space="0" w:color="063C64" w:themeColor="background2" w:themeShade="40"/>
+            <w:insideV w:val="single" w:sz="2" w:space="0" w:color="063C64" w:themeColor="background2" w:themeShade="40"/>
+          </w:tblBorders>
+          <w:tblCellMar>
+            <w:top w:w="85" w:type="dxa"/>
+            <w:bottom w:w="85" w:type="dxa"/>
+          </w:tblCellMar>
+        </w:tblPrEx>
         <w:tc>
           <w:tcPr>
-            <w:tcW w:w="5100" w:type="dxa"/>
+            <w:tcW w:w="6237" w:type="dxa"/>
+            <w:gridSpan w:val="2"/>
             <w:tcBorders>
               <w:bottom w:val="single" w:sz="2" w:space="0" w:color="063C64" w:themeColor="background2" w:themeShade="40"/>
             </w:tcBorders>
@@ -487,39 +673,42 @@
                 <w:b/>
                 <w:bCs/>
               </w:rPr>
-              <w:t>+++=</w:t>
-            </w:r>
-            <w:proofErr w:type="spellStart"/>
-            <w:r>
-              <w:rPr>
-                <w:b/>
-                <w:bCs/>
-              </w:rPr>
-              <w:t>titre_fromprog</w:t>
-            </w:r>
-            <w:proofErr w:type="spellEnd"/>
-            <w:r>
-              <w:rPr>
-                <w:b/>
-                <w:bCs/>
-              </w:rPr>
-              <w:t>+++</w:t>
+              <w:t>+++=titre_fromprog+++</w:t>
             </w:r>
           </w:p>
           <w:p>
             <w:pPr>
               <w:spacing w:after="0"/>
+              <w:rPr>
+                <w:rFonts w:cs="Calibri"/>
+              </w:rPr>
             </w:pPr>
             <w:r>
-              <w:t>Max. +++=</w:t>
-            </w:r>
-            <w:proofErr w:type="spellStart"/>
-            <w:r>
-              <w:t>jauge_max</w:t>
-            </w:r>
-            <w:proofErr w:type="spellEnd"/>
-            <w:r>
-              <w:t>+++ participant.es</w:t>
+              <w:t>Dates</w:t>
+            </w:r>
+            <w:r>
+              <w:rPr>
+                <w:rFonts w:ascii="Calibri" w:hAnsi="Calibri" w:cs="Calibri"/>
+              </w:rPr>
+              <w:t> </w:t>
+            </w:r>
+            <w:r>
+              <w:rPr>
+                <w:rFonts w:cs="Calibri"/>
+              </w:rPr>
+              <w:t>: +++=</w:t>
+            </w:r>
+            <w:r>
+              <w:rPr>
+                <w:rFonts w:cs="Calibri"/>
+              </w:rPr>
+              <w:t>dates</w:t>
+            </w:r>
+            <w:r>
+              <w:rPr>
+                <w:rFonts w:cs="Calibri"/>
+              </w:rPr>
+              <w:t>+++</w:t>
             </w:r>
           </w:p>
           <w:p>
@@ -530,7 +719,10 @@
               </w:rPr>
             </w:pPr>
             <w:r>
-              <w:t>Durée</w:t>
+              <w:rPr>
+                <w:rFonts w:cs="Calibri"/>
+              </w:rPr>
+              <w:t>Lieu</w:t>
             </w:r>
             <w:r>
               <w:rPr>
@@ -542,142 +734,32 @@
               <w:rPr>
                 <w:rFonts w:cs="Calibri"/>
               </w:rPr>
-              <w:t>: +++=</w:t>
-            </w:r>
-            <w:proofErr w:type="spellStart"/>
+              <w:t xml:space="preserve">: </w:t>
+            </w:r>
             <w:r>
               <w:rPr>
                 <w:rFonts w:cs="Calibri"/>
               </w:rPr>
-              <w:t>duree</w:t>
+              <w:t>+++=</w:t>
             </w:r>
             <w:r>
               <w:rPr>
                 <w:rFonts w:cs="Calibri"/>
               </w:rPr>
-              <w:t>_horaires</w:t>
-            </w:r>
-            <w:proofErr w:type="spellEnd"/>
+              <w:t>lieux</w:t>
+            </w:r>
             <w:r>
               <w:rPr>
                 <w:rFonts w:cs="Calibri"/>
               </w:rPr>
-              <w:t>+++</w:t>
-            </w:r>
-          </w:p>
-          <w:p>
-            <w:pPr>
-              <w:spacing w:after="0"/>
-              <w:rPr>
-                <w:rFonts w:cs="Calibri"/>
-              </w:rPr>
-            </w:pPr>
-            <w:r>
-              <w:rPr>
-                <w:rFonts w:cs="Calibri"/>
-              </w:rPr>
-              <w:t>Lieu</w:t>
-            </w:r>
-            <w:r>
-              <w:rPr>
-                <w:rFonts w:ascii="Calibri" w:hAnsi="Calibri" w:cs="Calibri"/>
-              </w:rPr>
-              <w:t> </w:t>
-            </w:r>
-            <w:r>
-              <w:rPr>
-                <w:rFonts w:cs="Calibri"/>
-              </w:rPr>
-              <w:t xml:space="preserve">: </w:t>
-            </w:r>
-            <w:r>
-              <w:rPr>
-                <w:rFonts w:cs="Calibri"/>
-              </w:rPr>
-              <w:t>dans les locaux de +++=</w:t>
-            </w:r>
-            <w:proofErr w:type="spellStart"/>
-            <w:r>
-              <w:rPr>
-                <w:rFonts w:cs="Calibri"/>
-              </w:rPr>
-              <w:t>entite_fromdesti</w:t>
-            </w:r>
-            <w:proofErr w:type="spellEnd"/>
-            <w:r>
-              <w:rPr>
-                <w:rFonts w:cs="Calibri"/>
-              </w:rPr>
-              <w:t>+++ (</w:t>
-            </w:r>
-            <w:r>
-              <w:rPr>
-                <w:rFonts w:cs="Calibri"/>
-              </w:rPr>
-              <w:t>+++=</w:t>
-            </w:r>
-            <w:proofErr w:type="spellStart"/>
-            <w:r>
-              <w:rPr>
-                <w:rFonts w:cs="Calibri"/>
-              </w:rPr>
-              <w:t>cp</w:t>
-            </w:r>
-            <w:r>
-              <w:rPr>
-                <w:rFonts w:cs="Calibri"/>
-              </w:rPr>
-              <w:t>_fromlieu</w:t>
-            </w:r>
-            <w:proofErr w:type="spellEnd"/>
-            <w:r>
-              <w:rPr>
-                <w:rFonts w:cs="Calibri"/>
-              </w:rPr>
-              <w:t>+++</w:t>
-            </w:r>
-            <w:r>
-              <w:rPr>
-                <w:rFonts w:cs="Calibri"/>
-              </w:rPr>
-              <w:t xml:space="preserve"> +++=</w:t>
-            </w:r>
-            <w:proofErr w:type="spellStart"/>
-            <w:r>
-              <w:rPr>
-                <w:rFonts w:cs="Calibri"/>
-              </w:rPr>
-              <w:t>ville</w:t>
-            </w:r>
-            <w:r>
-              <w:rPr>
-                <w:rFonts w:cs="Calibri"/>
-              </w:rPr>
-              <w:t>_fromlieu</w:t>
-            </w:r>
-            <w:proofErr w:type="spellEnd"/>
-            <w:r>
-              <w:rPr>
-                <w:rFonts w:cs="Calibri"/>
-              </w:rPr>
-              <w:t>+++)</w:t>
-            </w:r>
-          </w:p>
-          <w:p>
-            <w:pPr>
-              <w:spacing w:after="0"/>
-            </w:pPr>
-            <w:r>
-              <w:rPr>
-                <w:rFonts w:cs="Calibri"/>
-              </w:rPr>
-              <w:t>Programme ci-joint.</w:t>
+              <w:t xml:space="preserve">+++ </w:t>
             </w:r>
           </w:p>
         </w:tc>
         <w:tc>
           <w:tcPr>
-            <w:tcW w:w="2016" w:type="dxa"/>
+            <w:tcW w:w="1456" w:type="dxa"/>
+            <w:gridSpan w:val="2"/>
             <w:tcBorders>
               <w:bottom w:val="single" w:sz="2" w:space="0" w:color="063C64" w:themeColor="background2" w:themeShade="40"/>
             </w:tcBorders>
@@ -694,7 +776,7 @@
         </w:tc>
         <w:tc>
           <w:tcPr>
-            <w:tcW w:w="1904" w:type="dxa"/>
+            <w:tcW w:w="2796" w:type="dxa"/>
             <w:tcBorders>
               <w:bottom w:val="single" w:sz="2" w:space="0" w:color="063C64" w:themeColor="background2" w:themeShade="40"/>
             </w:tcBorders>
@@ -705,23 +787,45 @@
               <w:jc w:val="right"/>
             </w:pPr>
             <w:r>
-              <w:t>+++=</w:t>
-            </w:r>
-            <w:proofErr w:type="spellStart"/>
-            <w:r>
-              <w:t>prixintra</w:t>
-            </w:r>
-            <w:proofErr w:type="spellEnd"/>
-            <w:r>
               <w:t>+++</w:t>
+            </w:r>
+            <w:r>
+              <w:t>=montant</w:t>
+            </w:r>
+            <w:r>
+              <w:t>+++</w:t>
+            </w:r>
+            <w:r>
+              <w:rPr>
+                <w:rFonts w:ascii="Calibri" w:hAnsi="Calibri" w:cs="Calibri"/>
+              </w:rPr>
+              <w:t> </w:t>
+            </w:r>
+            <w:r>
+              <w:t>€</w:t>
             </w:r>
           </w:p>
         </w:tc>
       </w:tr>
       <w:tr>
+        <w:tblPrEx>
+          <w:tblBorders>
+            <w:top w:val="single" w:sz="2" w:space="0" w:color="063C64" w:themeColor="background2" w:themeShade="40"/>
+            <w:left w:val="single" w:sz="2" w:space="0" w:color="063C64" w:themeColor="background2" w:themeShade="40"/>
+            <w:bottom w:val="single" w:sz="2" w:space="0" w:color="063C64" w:themeColor="background2" w:themeShade="40"/>
+            <w:right w:val="single" w:sz="2" w:space="0" w:color="063C64" w:themeColor="background2" w:themeShade="40"/>
+            <w:insideH w:val="single" w:sz="2" w:space="0" w:color="063C64" w:themeColor="background2" w:themeShade="40"/>
+            <w:insideV w:val="single" w:sz="2" w:space="0" w:color="063C64" w:themeColor="background2" w:themeShade="40"/>
+          </w:tblBorders>
+          <w:tblCellMar>
+            <w:top w:w="85" w:type="dxa"/>
+            <w:bottom w:w="85" w:type="dxa"/>
+          </w:tblCellMar>
+        </w:tblPrEx>
         <w:tc>
           <w:tcPr>
-            <w:tcW w:w="5100" w:type="dxa"/>
+            <w:tcW w:w="6237" w:type="dxa"/>
+            <w:gridSpan w:val="2"/>
             <w:tcBorders>
               <w:left w:val="nil"/>
               <w:bottom w:val="nil"/>
@@ -736,8 +840,8 @@
         </w:tc>
         <w:tc>
           <w:tcPr>
-            <w:tcW w:w="3920" w:type="dxa"/>
-            <w:gridSpan w:val="2"/>
+            <w:tcW w:w="4252" w:type="dxa"/>
+            <w:gridSpan w:val="3"/>
             <w:tcBorders>
               <w:left w:val="nil"/>
               <w:bottom w:val="nil"/>
@@ -775,9 +879,24 @@
         </w:tc>
       </w:tr>
       <w:tr>
+        <w:tblPrEx>
+          <w:tblBorders>
+            <w:top w:val="single" w:sz="2" w:space="0" w:color="063C64" w:themeColor="background2" w:themeShade="40"/>
+            <w:left w:val="single" w:sz="2" w:space="0" w:color="063C64" w:themeColor="background2" w:themeShade="40"/>
+            <w:bottom w:val="single" w:sz="2" w:space="0" w:color="063C64" w:themeColor="background2" w:themeShade="40"/>
+            <w:right w:val="single" w:sz="2" w:space="0" w:color="063C64" w:themeColor="background2" w:themeShade="40"/>
+            <w:insideH w:val="single" w:sz="2" w:space="0" w:color="063C64" w:themeColor="background2" w:themeShade="40"/>
+            <w:insideV w:val="single" w:sz="2" w:space="0" w:color="063C64" w:themeColor="background2" w:themeShade="40"/>
+          </w:tblBorders>
+          <w:tblCellMar>
+            <w:top w:w="85" w:type="dxa"/>
+            <w:bottom w:w="85" w:type="dxa"/>
+          </w:tblCellMar>
+        </w:tblPrEx>
         <w:tc>
           <w:tcPr>
-            <w:tcW w:w="5100" w:type="dxa"/>
+            <w:tcW w:w="6237" w:type="dxa"/>
+            <w:gridSpan w:val="2"/>
             <w:tcBorders>
               <w:top w:val="nil"/>
               <w:left w:val="nil"/>
@@ -793,8 +912,8 @@
         </w:tc>
         <w:tc>
           <w:tcPr>
-            <w:tcW w:w="3920" w:type="dxa"/>
-            <w:gridSpan w:val="2"/>
+            <w:tcW w:w="4252" w:type="dxa"/>
+            <w:gridSpan w:val="3"/>
             <w:tcBorders>
               <w:top w:val="nil"/>
               <w:left w:val="single" w:sz="2" w:space="0" w:color="063C64" w:themeColor="background2" w:themeShade="40"/>
@@ -816,9 +935,24 @@
         </w:tc>
       </w:tr>
       <w:tr>
+        <w:tblPrEx>
+          <w:tblBorders>
+            <w:top w:val="single" w:sz="2" w:space="0" w:color="063C64" w:themeColor="background2" w:themeShade="40"/>
+            <w:left w:val="single" w:sz="2" w:space="0" w:color="063C64" w:themeColor="background2" w:themeShade="40"/>
+            <w:bottom w:val="single" w:sz="2" w:space="0" w:color="063C64" w:themeColor="background2" w:themeShade="40"/>
+            <w:right w:val="single" w:sz="2" w:space="0" w:color="063C64" w:themeColor="background2" w:themeShade="40"/>
+            <w:insideH w:val="single" w:sz="2" w:space="0" w:color="063C64" w:themeColor="background2" w:themeShade="40"/>
+            <w:insideV w:val="single" w:sz="2" w:space="0" w:color="063C64" w:themeColor="background2" w:themeShade="40"/>
+          </w:tblBorders>
+          <w:tblCellMar>
+            <w:top w:w="85" w:type="dxa"/>
+            <w:bottom w:w="85" w:type="dxa"/>
+          </w:tblCellMar>
+        </w:tblPrEx>
         <w:tc>
           <w:tcPr>
-            <w:tcW w:w="5100" w:type="dxa"/>
+            <w:tcW w:w="6237" w:type="dxa"/>
+            <w:gridSpan w:val="2"/>
             <w:tcBorders>
               <w:top w:val="nil"/>
               <w:left w:val="nil"/>
@@ -834,7 +968,8 @@
         </w:tc>
         <w:tc>
           <w:tcPr>
-            <w:tcW w:w="2016" w:type="dxa"/>
+            <w:tcW w:w="1456" w:type="dxa"/>
+            <w:gridSpan w:val="2"/>
             <w:tcBorders>
               <w:top w:val="single" w:sz="2" w:space="0" w:color="063C64" w:themeColor="background2" w:themeShade="40"/>
               <w:left w:val="single" w:sz="2" w:space="0" w:color="063C64" w:themeColor="background2" w:themeShade="40"/>
@@ -867,7 +1002,7 @@
         </w:tc>
         <w:tc>
           <w:tcPr>
-            <w:tcW w:w="1904" w:type="dxa"/>
+            <w:tcW w:w="2796" w:type="dxa"/>
             <w:tcBorders>
               <w:top w:val="single" w:sz="2" w:space="0" w:color="063C64" w:themeColor="background2" w:themeShade="40"/>
               <w:left w:val="single" w:sz="2" w:space="0" w:color="063C64" w:themeColor="background2" w:themeShade="40"/>
@@ -894,153 +1029,17 @@
                 <w:sz w:val="24"/>
                 <w:szCs w:val="24"/>
               </w:rPr>
-              <w:t>+++INS</w:t>
-            </w:r>
-          </w:p>
-          <w:p>
-            <w:pPr>
-              <w:spacing w:after="0"/>
-              <w:jc w:val="right"/>
+              <w:t>+++</w:t>
+            </w:r>
+            <w:r>
               <w:rPr>
                 <w:b/>
                 <w:bCs/>
                 <w:sz w:val="24"/>
                 <w:szCs w:val="24"/>
               </w:rPr>
-            </w:pPr>
-            <w:proofErr w:type="spellStart"/>
-            <w:r>
-              <w:rPr>
-                <w:b/>
-                <w:bCs/>
-                <w:sz w:val="24"/>
-                <w:szCs w:val="24"/>
-              </w:rPr>
-              <w:lastRenderedPageBreak/>
-              <w:t>parseFloat</w:t>
-            </w:r>
-            <w:proofErr w:type="spellEnd"/>
-            <w:r>
-              <w:rPr>
-                <w:b/>
-                <w:bCs/>
-                <w:sz w:val="24"/>
-                <w:szCs w:val="24"/>
-              </w:rPr>
-              <w:t>($</w:t>
-            </w:r>
-            <w:proofErr w:type="spellStart"/>
-            <w:r>
-              <w:rPr>
-                <w:b/>
-                <w:bCs/>
-                <w:sz w:val="24"/>
-                <w:szCs w:val="24"/>
-              </w:rPr>
-              <w:t>prog.amount</w:t>
-            </w:r>
-            <w:proofErr w:type="spellEnd"/>
-            <w:r>
-              <w:rPr>
-                <w:b/>
-                <w:bCs/>
-                <w:sz w:val="24"/>
-                <w:szCs w:val="24"/>
-              </w:rPr>
-              <w:t>).</w:t>
-            </w:r>
-            <w:proofErr w:type="spellStart"/>
-            <w:r>
-              <w:rPr>
-                <w:b/>
-                <w:bCs/>
-                <w:sz w:val="24"/>
-                <w:szCs w:val="24"/>
-              </w:rPr>
-              <w:t>toLocaleString</w:t>
-            </w:r>
-            <w:proofErr w:type="spellEnd"/>
-            <w:r>
-              <w:rPr>
-                <w:b/>
-                <w:bCs/>
-                <w:sz w:val="24"/>
-                <w:szCs w:val="24"/>
-              </w:rPr>
-              <w:t>('</w:t>
-            </w:r>
-            <w:proofErr w:type="spellStart"/>
-            <w:r>
-              <w:rPr>
-                <w:b/>
-                <w:bCs/>
-                <w:sz w:val="24"/>
-                <w:szCs w:val="24"/>
-              </w:rPr>
-              <w:t>fr-FR</w:t>
-            </w:r>
-            <w:proofErr w:type="spellEnd"/>
-            <w:r>
-              <w:rPr>
-                <w:b/>
-                <w:bCs/>
-                <w:sz w:val="24"/>
-                <w:szCs w:val="24"/>
-              </w:rPr>
-              <w:t xml:space="preserve">', { </w:t>
-            </w:r>
-            <w:proofErr w:type="spellStart"/>
-            <w:r>
-              <w:rPr>
-                <w:b/>
-                <w:bCs/>
-                <w:sz w:val="24"/>
-                <w:szCs w:val="24"/>
-              </w:rPr>
-              <w:t>minimumFractionDigits</w:t>
-            </w:r>
-            <w:proofErr w:type="spellEnd"/>
-            <w:r>
-              <w:rPr>
-                <w:b/>
-                <w:bCs/>
-                <w:sz w:val="24"/>
-                <w:szCs w:val="24"/>
-              </w:rPr>
-              <w:t xml:space="preserve">: 2, </w:t>
-            </w:r>
-            <w:proofErr w:type="spellStart"/>
-            <w:r>
-              <w:rPr>
-                <w:b/>
-                <w:bCs/>
-                <w:sz w:val="24"/>
-                <w:szCs w:val="24"/>
-              </w:rPr>
-              <w:t>maximumFractionDigits</w:t>
-            </w:r>
-            <w:proofErr w:type="spellEnd"/>
-            <w:r>
-              <w:rPr>
-                <w:b/>
-                <w:bCs/>
-                <w:sz w:val="24"/>
-                <w:szCs w:val="24"/>
-              </w:rPr>
-              <w:t>: 2 }).replace(',', ', ');</w:t>
-            </w:r>
-          </w:p>
-          <w:p>
-            <w:pPr>
-              <w:spacing w:after="0"/>
-              <w:jc w:val="right"/>
-              <w:rPr>
-                <w:b/>
-                <w:bCs/>
-                <w:sz w:val="24"/>
-                <w:szCs w:val="24"/>
-              </w:rPr>
-            </w:pPr>
+              <w:t>=montant</w:t>
+            </w:r>
             <w:r>
               <w:rPr>
                 <w:b/>
@@ -1073,56 +1072,159 @@
         </w:tc>
       </w:tr>
     </w:tbl>
-    <w:p/>
+    <w:p>
+      <w:pPr>
+        <w:rPr>
+          <w:sz w:val="18"/>
+          <w:szCs w:val="18"/>
+        </w:rPr>
+      </w:pPr>
+    </w:p>
     <w:tbl>
       <w:tblPr>
-        <w:tblStyle w:val="TableGrid"/>
+        <w:tblStyle w:val="ListTable2"/>
         <w:tblW w:w="0" w:type="auto"/>
-        <w:tblLook w:val="04A0" w:firstRow="1" w:lastRow="0" w:firstColumn="1" w:lastColumn="0" w:noHBand="0" w:noVBand="1"/>
+        <w:tblLook w:val="0480" w:firstRow="0" w:lastRow="0" w:firstColumn="1" w:lastColumn="0" w:noHBand="0" w:noVBand="1"/>
       </w:tblPr>
       <w:tblGrid>
-        <w:gridCol w:w="4508"/>
-        <w:gridCol w:w="4508"/>
+        <w:gridCol w:w="5197"/>
+        <w:gridCol w:w="5269"/>
       </w:tblGrid>
       <w:tr>
+        <w:trPr>
+          <w:cnfStyle w:val="000000100000" w:firstRow="0" w:lastRow="0" w:firstColumn="0" w:lastColumn="0" w:oddVBand="0" w:evenVBand="0" w:oddHBand="1" w:evenHBand="0" w:firstRowFirstColumn="0" w:firstRowLastColumn="0" w:lastRowFirstColumn="0" w:lastRowLastColumn="0"/>
+        </w:trPr>
         <w:tc>
           <w:tcPr>
-            <w:tcW w:w="4508" w:type="dxa"/>
+            <w:cnfStyle w:val="001000000000" w:firstRow="0" w:lastRow="0" w:firstColumn="1" w:lastColumn="0" w:oddVBand="0" w:evenVBand="0" w:oddHBand="0" w:evenHBand="0" w:firstRowFirstColumn="0" w:firstRowLastColumn="0" w:lastRowFirstColumn="0" w:lastRowLastColumn="0"/>
+            <w:tcW w:w="5246" w:type="dxa"/>
           </w:tcPr>
           <w:p>
             <w:pPr>
               <w:pStyle w:val="NoSpacing"/>
               <w:jc w:val="left"/>
+              <w:rPr>
+                <w:rStyle w:val="normaltextrun"/>
+                <w:rFonts w:cs="Calibri"/>
+              </w:rPr>
             </w:pPr>
             <w:r>
               <w:rPr>
                 <w:rStyle w:val="normaltextrun"/>
-                <w:rFonts w:ascii="Calibri" w:hAnsi="Calibri" w:cs="Calibri"/>
-                <w:b/>
-                <w:bCs/>
-              </w:rPr>
-              <w:t>REGLEMENT PAR CHEQUE :</w:t>
+                <w:rFonts w:cs="Calibri"/>
+              </w:rPr>
+              <w:t>Règlement par virement</w:t>
+            </w:r>
+          </w:p>
+          <w:p>
+            <w:pPr>
+              <w:pStyle w:val="NoSpacing"/>
+              <w:jc w:val="left"/>
+              <w:rPr>
+                <w:rStyle w:val="eop"/>
+                <w:b w:val="0"/>
+                <w:bCs w:val="0"/>
+              </w:rPr>
+            </w:pPr>
+            <w:r>
+              <w:rPr>
+                <w:rStyle w:val="eop"/>
+                <w:b w:val="0"/>
+                <w:bCs w:val="0"/>
+              </w:rPr>
+              <w:t>Indiquer la référence</w:t>
             </w:r>
             <w:r>
               <w:rPr>
                 <w:rStyle w:val="eop"/>
                 <w:rFonts w:ascii="Calibri" w:hAnsi="Calibri" w:cs="Calibri"/>
+                <w:b w:val="0"/>
+                <w:bCs w:val="0"/>
               </w:rPr>
               <w:t> </w:t>
+            </w:r>
+            <w:r>
+              <w:rPr>
+                <w:rStyle w:val="eop"/>
+                <w:b w:val="0"/>
+                <w:bCs w:val="0"/>
+              </w:rPr>
+              <w:t>:</w:t>
+            </w:r>
+            <w:r>
+              <w:rPr>
+                <w:rStyle w:val="eop"/>
+              </w:rPr>
+              <w:t xml:space="preserve"> </w:t>
+            </w:r>
+          </w:p>
+          <w:p>
+            <w:pPr>
+              <w:pStyle w:val="NoSpacing"/>
+              <w:jc w:val="center"/>
+            </w:pPr>
+            <w:r>
+              <w:rPr>
+                <w:rStyle w:val="eop"/>
+              </w:rPr>
+              <w:t>+++=id+++</w:t>
+            </w:r>
+            <w:r>
+              <w:rPr>
+                <w:rStyle w:val="eop"/>
+              </w:rPr>
+              <w:t xml:space="preserve"> </w:t>
+            </w:r>
+            <w:r>
+              <w:rPr>
+                <w:rStyle w:val="eop"/>
+              </w:rPr>
+              <w:t>+++</w:t>
+            </w:r>
+            <w:r>
+              <w:rPr>
+                <w:rStyle w:val="eop"/>
+              </w:rPr>
+              <w:t xml:space="preserve">INS </w:t>
+            </w:r>
+            <w:r>
+              <w:rPr>
+                <w:rStyle w:val="eop"/>
+              </w:rPr>
+              <w:t>nom.</w:t>
+            </w:r>
+            <w:r>
+              <w:rPr>
+                <w:rStyle w:val="eop"/>
+              </w:rPr>
+              <w:t>slice</w:t>
+            </w:r>
+            <w:r>
+              <w:rPr>
+                <w:rStyle w:val="eop"/>
+              </w:rPr>
+              <w:t>(0,3)</w:t>
+            </w:r>
+            <w:r>
+              <w:rPr>
+                <w:rStyle w:val="eop"/>
+              </w:rPr>
+              <w:t>+++</w:t>
             </w:r>
           </w:p>
         </w:tc>
         <w:tc>
           <w:tcPr>
-            <w:tcW w:w="4508" w:type="dxa"/>
+            <w:tcW w:w="5330" w:type="dxa"/>
           </w:tcPr>
           <w:p>
             <w:pPr>
               <w:pStyle w:val="NoSpacing"/>
               <w:jc w:val="left"/>
-              <w:divId w:val="1690137331"/>
-              <w:rPr>
-                <w:rFonts w:ascii="Segoe UI" w:hAnsi="Segoe UI" w:cs="Segoe UI"/>
+              <w:divId w:val="271133598"/>
+              <w:cnfStyle w:val="000000100000" w:firstRow="0" w:lastRow="0" w:firstColumn="0" w:lastColumn="0" w:oddVBand="0" w:evenVBand="0" w:oddHBand="1" w:evenHBand="0" w:firstRowFirstColumn="0" w:firstRowLastColumn="0" w:lastRowFirstColumn="0" w:lastRowLastColumn="0"/>
+              <w:rPr>
+                <w:rFonts w:cs="Segoe UI"/>
                 <w:sz w:val="18"/>
                 <w:szCs w:val="18"/>
               </w:rPr>
@@ -1130,9 +1232,9 @@
             <w:r>
               <w:rPr>
                 <w:rStyle w:val="normaltextrun"/>
-                <w:rFonts w:ascii="Calibri" w:hAnsi="Calibri" w:cs="Calibri"/>
-              </w:rPr>
-              <w:t>A l’ordre de la FEDERATION SANTE HABITAT</w:t>
+                <w:rFonts w:cs="Calibri"/>
+              </w:rPr>
+              <w:t>CCM STRASBOURG KRUTENAU</w:t>
             </w:r>
             <w:r>
               <w:rPr>
@@ -1146,9 +1248,10 @@
             <w:pPr>
               <w:pStyle w:val="NoSpacing"/>
               <w:jc w:val="left"/>
-              <w:divId w:val="2074615273"/>
-              <w:rPr>
-                <w:rFonts w:ascii="Segoe UI" w:hAnsi="Segoe UI" w:cs="Segoe UI"/>
+              <w:divId w:val="1732654375"/>
+              <w:cnfStyle w:val="000000100000" w:firstRow="0" w:lastRow="0" w:firstColumn="0" w:lastColumn="0" w:oddVBand="0" w:evenVBand="0" w:oddHBand="1" w:evenHBand="0" w:firstRowFirstColumn="0" w:firstRowLastColumn="0" w:lastRowFirstColumn="0" w:lastRowLastColumn="0"/>
+              <w:rPr>
+                <w:rFonts w:cs="Segoe UI"/>
                 <w:sz w:val="18"/>
                 <w:szCs w:val="18"/>
               </w:rPr>
@@ -1156,9 +1259,17 @@
             <w:r>
               <w:rPr>
                 <w:rStyle w:val="normaltextrun"/>
-                <w:rFonts w:ascii="Calibri" w:hAnsi="Calibri" w:cs="Calibri"/>
-              </w:rPr>
-              <w:t>6 rue du Chemin Vert 75011 PARIS</w:t>
+                <w:rFonts w:cs="Calibri"/>
+                <w:color w:val="212745" w:themeColor="text2"/>
+              </w:rPr>
+              <w:t xml:space="preserve">IBAN </w:t>
+            </w:r>
+            <w:r>
+              <w:rPr>
+                <w:rStyle w:val="normaltextrun"/>
+                <w:rFonts w:cs="Calibri"/>
+              </w:rPr>
+              <w:t>FR76 1027 8010 8800 0277 6084 557</w:t>
             </w:r>
             <w:r>
               <w:rPr>
@@ -1172,6 +1283,7 @@
             <w:pPr>
               <w:pStyle w:val="NoSpacing"/>
               <w:jc w:val="left"/>
+              <w:cnfStyle w:val="000000100000" w:firstRow="0" w:lastRow="0" w:firstColumn="0" w:lastColumn="0" w:oddVBand="0" w:evenVBand="0" w:oddHBand="1" w:evenHBand="0" w:firstRowFirstColumn="0" w:firstRowLastColumn="0" w:lastRowFirstColumn="0" w:lastRowLastColumn="0"/>
             </w:pPr>
             <w:r>
               <w:rPr>
@@ -1186,25 +1298,91 @@
       <w:tr>
         <w:tc>
           <w:tcPr>
-            <w:tcW w:w="4508" w:type="dxa"/>
+            <w:cnfStyle w:val="001000000000" w:firstRow="0" w:lastRow="0" w:firstColumn="1" w:lastColumn="0" w:oddVBand="0" w:evenVBand="0" w:oddHBand="0" w:evenHBand="0" w:firstRowFirstColumn="0" w:firstRowLastColumn="0" w:lastRowFirstColumn="0" w:lastRowLastColumn="0"/>
+            <w:tcW w:w="5246" w:type="dxa"/>
           </w:tcPr>
           <w:p>
             <w:pPr>
               <w:pStyle w:val="NoSpacing"/>
               <w:jc w:val="left"/>
               <w:rPr>
-                <w:rStyle w:val="eop"/>
-                <w:rFonts w:ascii="Calibri" w:hAnsi="Calibri" w:cs="Calibri"/>
+                <w:rStyle w:val="normaltextrun"/>
+                <w:rFonts w:cs="Calibri"/>
+                <w:b w:val="0"/>
+                <w:bCs w:val="0"/>
+                <w:sz w:val="8"/>
+                <w:szCs w:val="8"/>
               </w:rPr>
             </w:pPr>
-            <w:r>
+          </w:p>
+        </w:tc>
+        <w:tc>
+          <w:tcPr>
+            <w:tcW w:w="5330" w:type="dxa"/>
+          </w:tcPr>
+          <w:p>
+            <w:pPr>
+              <w:pStyle w:val="NoSpacing"/>
+              <w:jc w:val="left"/>
+              <w:cnfStyle w:val="000000000000" w:firstRow="0" w:lastRow="0" w:firstColumn="0" w:lastColumn="0" w:oddVBand="0" w:evenVBand="0" w:oddHBand="0" w:evenHBand="0" w:firstRowFirstColumn="0" w:firstRowLastColumn="0" w:lastRowFirstColumn="0" w:lastRowLastColumn="0"/>
               <w:rPr>
                 <w:rStyle w:val="normaltextrun"/>
-                <w:rFonts w:ascii="Calibri" w:hAnsi="Calibri" w:cs="Calibri"/>
-                <w:b/>
-                <w:bCs/>
-              </w:rPr>
-              <w:t>OU PAR VIREMENT A :</w:t>
+                <w:rFonts w:cs="Calibri"/>
+                <w:sz w:val="8"/>
+                <w:szCs w:val="8"/>
+              </w:rPr>
+            </w:pPr>
+          </w:p>
+        </w:tc>
+      </w:tr>
+      <w:tr>
+        <w:trPr>
+          <w:cnfStyle w:val="000000100000" w:firstRow="0" w:lastRow="0" w:firstColumn="0" w:lastColumn="0" w:oddVBand="0" w:evenVBand="0" w:oddHBand="1" w:evenHBand="0" w:firstRowFirstColumn="0" w:firstRowLastColumn="0" w:lastRowFirstColumn="0" w:lastRowLastColumn="0"/>
+        </w:trPr>
+        <w:tc>
+          <w:tcPr>
+            <w:cnfStyle w:val="001000000000" w:firstRow="0" w:lastRow="0" w:firstColumn="1" w:lastColumn="0" w:oddVBand="0" w:evenVBand="0" w:oddHBand="0" w:evenHBand="0" w:firstRowFirstColumn="0" w:firstRowLastColumn="0" w:lastRowFirstColumn="0" w:lastRowLastColumn="0"/>
+            <w:tcW w:w="5246" w:type="dxa"/>
+          </w:tcPr>
+          <w:p>
+            <w:pPr>
+              <w:pStyle w:val="NoSpacing"/>
+              <w:jc w:val="left"/>
+              <w:rPr>
+                <w:rStyle w:val="normaltextrun"/>
+                <w:rFonts w:cs="Calibri"/>
+              </w:rPr>
+            </w:pPr>
+            <w:r>
+              <w:rPr>
+                <w:rStyle w:val="normaltextrun"/>
+                <w:rFonts w:cs="Calibri"/>
+              </w:rPr>
+              <w:t>Règlement par chèque</w:t>
+            </w:r>
+          </w:p>
+        </w:tc>
+        <w:tc>
+          <w:tcPr>
+            <w:tcW w:w="5330" w:type="dxa"/>
+          </w:tcPr>
+          <w:p>
+            <w:pPr>
+              <w:pStyle w:val="NoSpacing"/>
+              <w:jc w:val="left"/>
+              <w:cnfStyle w:val="000000100000" w:firstRow="0" w:lastRow="0" w:firstColumn="0" w:lastColumn="0" w:oddVBand="0" w:evenVBand="0" w:oddHBand="1" w:evenHBand="0" w:firstRowFirstColumn="0" w:firstRowLastColumn="0" w:lastRowFirstColumn="0" w:lastRowLastColumn="0"/>
+              <w:rPr>
+                <w:rFonts w:cs="Segoe UI"/>
+                <w:sz w:val="18"/>
+                <w:szCs w:val="18"/>
+              </w:rPr>
+            </w:pPr>
+            <w:r>
+              <w:rPr>
+                <w:rStyle w:val="normaltextrun"/>
+                <w:rFonts w:cs="Calibri"/>
+              </w:rPr>
+              <w:t>A l’ordre de la FEDERATION SANTE HABITAT</w:t>
             </w:r>
             <w:r>
               <w:rPr>
@@ -1218,20 +1396,9 @@
             <w:pPr>
               <w:pStyle w:val="NoSpacing"/>
               <w:jc w:val="left"/>
-            </w:pPr>
-          </w:p>
-        </w:tc>
-        <w:tc>
-          <w:tcPr>
-            <w:tcW w:w="4508" w:type="dxa"/>
-          </w:tcPr>
-          <w:p>
-            <w:pPr>
-              <w:pStyle w:val="NoSpacing"/>
-              <w:jc w:val="left"/>
-              <w:divId w:val="271133598"/>
-              <w:rPr>
-                <w:rFonts w:ascii="Segoe UI" w:hAnsi="Segoe UI" w:cs="Segoe UI"/>
+              <w:cnfStyle w:val="000000100000" w:firstRow="0" w:lastRow="0" w:firstColumn="0" w:lastColumn="0" w:oddVBand="0" w:evenVBand="0" w:oddHBand="1" w:evenHBand="0" w:firstRowFirstColumn="0" w:firstRowLastColumn="0" w:lastRowFirstColumn="0" w:lastRowLastColumn="0"/>
+              <w:rPr>
+                <w:rFonts w:cs="Segoe UI"/>
                 <w:sz w:val="18"/>
                 <w:szCs w:val="18"/>
               </w:rPr>
@@ -1239,9 +1406,9 @@
             <w:r>
               <w:rPr>
                 <w:rStyle w:val="normaltextrun"/>
-                <w:rFonts w:ascii="Calibri" w:hAnsi="Calibri" w:cs="Calibri"/>
-              </w:rPr>
-              <w:t>CCM STRASBOURG KRUTENAU</w:t>
+                <w:rFonts w:cs="Calibri"/>
+              </w:rPr>
+              <w:t>6 rue du Chemin Vert 75011 PARIS</w:t>
             </w:r>
             <w:r>
               <w:rPr>
@@ -1255,32 +1422,11 @@
             <w:pPr>
               <w:pStyle w:val="NoSpacing"/>
               <w:jc w:val="left"/>
-              <w:divId w:val="1732654375"/>
-              <w:rPr>
-                <w:rFonts w:ascii="Segoe UI" w:hAnsi="Segoe UI" w:cs="Segoe UI"/>
-                <w:sz w:val="18"/>
-                <w:szCs w:val="18"/>
-              </w:rPr>
-            </w:pPr>
-            <w:r>
+              <w:cnfStyle w:val="000000100000" w:firstRow="0" w:lastRow="0" w:firstColumn="0" w:lastColumn="0" w:oddVBand="0" w:evenVBand="0" w:oddHBand="1" w:evenHBand="0" w:firstRowFirstColumn="0" w:firstRowLastColumn="0" w:lastRowFirstColumn="0" w:lastRowLastColumn="0"/>
               <w:rPr>
                 <w:rStyle w:val="normaltextrun"/>
-                <w:rFonts w:ascii="Calibri" w:hAnsi="Calibri" w:cs="Calibri"/>
-              </w:rPr>
-              <w:t>IBAN FR76 1027 8010 8800 0277 6084 557</w:t>
-            </w:r>
-            <w:r>
-              <w:rPr>
-                <w:rStyle w:val="eop"/>
-                <w:rFonts w:ascii="Calibri" w:hAnsi="Calibri" w:cs="Calibri"/>
-              </w:rPr>
-              <w:t> </w:t>
-            </w:r>
-          </w:p>
-          <w:p>
-            <w:pPr>
-              <w:pStyle w:val="NoSpacing"/>
-              <w:jc w:val="left"/>
+                <w:rFonts w:cs="Calibri"/>
+              </w:rPr>
             </w:pPr>
             <w:r>
               <w:rPr>
@@ -1293,7 +1439,6 @@
         </w:tc>
       </w:tr>
     </w:tbl>
-    <w:p/>
     <w:p>
       <w:pPr>
         <w:rPr>
@@ -1365,7 +1510,7 @@
       <w:headerReference w:type="first" r:id="rId11"/>
       <w:footerReference w:type="first" r:id="rId12"/>
       <w:pgSz w:w="11906" w:h="16838"/>
-      <w:pgMar w:top="1440" w:right="1440" w:bottom="1440" w:left="1440" w:header="567" w:footer="496" w:gutter="0"/>
+      <w:pgMar w:top="720" w:right="720" w:bottom="720" w:left="720" w:header="567" w:footer="250" w:gutter="0"/>
       <w:cols w:space="708"/>
       <w:docGrid w:linePitch="360"/>
     </w:sectPr>
@@ -1632,144 +1777,6 @@
       <w:t>Qualiopi</w:t>
     </w:r>
   </w:p>
-  <w:p>
-    <w:pPr>
-      <w:pStyle w:val="Footer"/>
-      <w:tabs>
-        <w:tab w:val="clear" w:pos="9072"/>
-      </w:tabs>
-      <w:ind w:right="-992" w:hanging="992"/>
-      <w:jc w:val="center"/>
-      <w:rPr>
-        <w:color w:val="262626" w:themeColor="text1" w:themeTint="D9"/>
-        <w:sz w:val="18"/>
-        <w:szCs w:val="18"/>
-      </w:rPr>
-    </w:pPr>
-    <w:r>
-      <w:rPr>
-        <w:b/>
-        <w:color w:val="262626" w:themeColor="text1" w:themeTint="D9"/>
-        <w:sz w:val="18"/>
-        <w:szCs w:val="18"/>
-      </w:rPr>
-      <w:t>Contact</w:t>
-    </w:r>
-    <w:r>
-      <w:rPr>
-        <w:rFonts w:ascii="Calibri" w:hAnsi="Calibri" w:cs="Calibri"/>
-        <w:bCs/>
-        <w:color w:val="262626" w:themeColor="text1" w:themeTint="D9"/>
-        <w:sz w:val="18"/>
-        <w:szCs w:val="18"/>
-      </w:rPr>
-      <w:t> </w:t>
-    </w:r>
-    <w:r>
-      <w:rPr>
-        <w:bCs/>
-        <w:color w:val="262626" w:themeColor="text1" w:themeTint="D9"/>
-        <w:sz w:val="18"/>
-        <w:szCs w:val="18"/>
-      </w:rPr>
-      <w:t xml:space="preserve">: </w:t>
-    </w:r>
-    <w:hyperlink r:id="rId2" w:history="1">
-      <w:r>
-        <w:rPr>
-          <w:rStyle w:val="Hyperlink"/>
-          <w:bCs/>
-          <w:color w:val="262626" w:themeColor="text1" w:themeTint="D9"/>
-          <w:sz w:val="18"/>
-          <w:szCs w:val="18"/>
-        </w:rPr>
-        <w:t>formation@sante-habitat.org</w:t>
-      </w:r>
-    </w:hyperlink>
-    <w:r>
-      <w:rPr>
-        <w:bCs/>
-        <w:color w:val="262626" w:themeColor="text1" w:themeTint="D9"/>
-        <w:sz w:val="18"/>
-        <w:szCs w:val="18"/>
-      </w:rPr>
-      <w:t xml:space="preserve"> </w:t>
-    </w:r>
-    <w:r>
-      <w:rPr>
-        <w:bCs/>
-        <w:color w:val="262626" w:themeColor="text1" w:themeTint="D9"/>
-        <w:sz w:val="18"/>
-        <w:szCs w:val="18"/>
-      </w:rPr>
-      <w:t xml:space="preserve">| </w:t>
-    </w:r>
-    <w:r>
-      <w:rPr>
-        <w:color w:val="262626" w:themeColor="text1" w:themeTint="D9"/>
-        <w:sz w:val="18"/>
-        <w:szCs w:val="18"/>
-      </w:rPr>
-      <w:t>06 33 82 17 52</w:t>
-    </w:r>
-    <w:r>
-      <w:rPr>
-        <w:color w:val="262626" w:themeColor="text1" w:themeTint="D9"/>
-        <w:sz w:val="18"/>
-        <w:szCs w:val="18"/>
-      </w:rPr>
-      <w:t xml:space="preserve"> || </w:t>
-    </w:r>
-    <w:r>
-      <w:rPr>
-        <w:b/>
-        <w:bCs/>
-        <w:color w:val="262626" w:themeColor="text1" w:themeTint="D9"/>
-        <w:sz w:val="18"/>
-        <w:szCs w:val="18"/>
-      </w:rPr>
-      <w:t>Handicap</w:t>
-    </w:r>
-    <w:r>
-      <w:rPr>
-        <w:rFonts w:ascii="Calibri" w:hAnsi="Calibri" w:cs="Calibri"/>
-        <w:b/>
-        <w:bCs/>
-        <w:color w:val="262626" w:themeColor="text1" w:themeTint="D9"/>
-        <w:sz w:val="18"/>
-        <w:szCs w:val="18"/>
-      </w:rPr>
-      <w:t> </w:t>
-    </w:r>
-    <w:r>
-      <w:rPr>
-        <w:rFonts w:ascii="Calibri" w:hAnsi="Calibri" w:cs="Calibri"/>
-        <w:color w:val="262626" w:themeColor="text1" w:themeTint="D9"/>
-        <w:sz w:val="18"/>
-        <w:szCs w:val="18"/>
-      </w:rPr>
-      <w:t xml:space="preserve">: </w:t>
-    </w:r>
-    <w:hyperlink r:id="rId3" w:history="1">
-      <w:r>
-        <w:rPr>
-          <w:rStyle w:val="Hyperlink"/>
-          <w:color w:val="262626" w:themeColor="text1" w:themeTint="D9"/>
-          <w:sz w:val="18"/>
-          <w:szCs w:val="18"/>
-        </w:rPr>
-        <w:t>berangere.grisoni@sante-habitat.org</w:t>
-      </w:r>
-    </w:hyperlink>
-    <w:r>
-      <w:rPr>
-        <w:color w:val="262626" w:themeColor="text1" w:themeTint="D9"/>
-        <w:sz w:val="18"/>
-        <w:szCs w:val="18"/>
-      </w:rPr>
-      <w:t xml:space="preserve"> | 06 60 06 07 93</w:t>
-    </w:r>
-  </w:p>
 </w:ftr>
 </file>
 
@@ -2012,7 +2019,7 @@
   <w:tbl>
     <w:tblPr>
       <w:tblStyle w:val="TableGrid"/>
-      <w:tblW w:w="9072" w:type="dxa"/>
+      <w:tblW w:w="10450" w:type="dxa"/>
       <w:tblBorders>
         <w:top w:val="none" w:sz="0" w:space="0" w:color="auto"/>
         <w:left w:val="none" w:sz="0" w:space="0" w:color="auto"/>
@@ -2025,8 +2032,8 @@
     </w:tblPr>
     <w:tblGrid>
       <w:gridCol w:w="3261"/>
-      <w:gridCol w:w="4292"/>
-      <w:gridCol w:w="1519"/>
+      <w:gridCol w:w="5386"/>
+      <w:gridCol w:w="1803"/>
     </w:tblGrid>
     <w:tr>
       <w:tc>
@@ -2050,7 +2057,7 @@
                 <wp:extent cx="1901825" cy="711835"/>
                 <wp:effectExtent l="0" t="0" r="3175" b="0"/>
                 <wp:wrapNone/>
-                <wp:docPr id="1861488078" name="Image 1" descr="Une image contenant texte&#10;&#10;Description générée automatiquement"/>
+                <wp:docPr id="1024080727" name="Image 1" descr="Une image contenant texte&#10;&#10;Description générée automatiquement"/>
                 <wp:cNvGraphicFramePr>
                   <a:graphicFrameLocks xmlns:a="http://schemas.openxmlformats.org/drawingml/2006/main" noChangeAspect="1"/>
                 </wp:cNvGraphicFramePr>
@@ -2105,7 +2112,7 @@
       </w:tc>
       <w:tc>
         <w:tcPr>
-          <w:tcW w:w="4292" w:type="dxa"/>
+          <w:tcW w:w="5386" w:type="dxa"/>
         </w:tcPr>
         <w:p>
           <w:pPr>
@@ -2140,20 +2147,13 @@
               <w:sz w:val="28"/>
               <w:szCs w:val="32"/>
             </w:rPr>
-            <w:t xml:space="preserve"> </w:t>
-          </w:r>
-          <w:r>
-            <w:rPr>
-              <w:sz w:val="28"/>
-              <w:szCs w:val="32"/>
-            </w:rPr>
-            <w:t>n°+++=id+++</w:t>
+            <w:t xml:space="preserve"> n°+++=id+++</w:t>
           </w:r>
         </w:p>
       </w:tc>
       <w:tc>
         <w:tcPr>
-          <w:tcW w:w="1519" w:type="dxa"/>
+          <w:tcW w:w="1803" w:type="dxa"/>
         </w:tcPr>
         <w:p>
           <w:pPr>
@@ -2303,7 +2303,7 @@
                 <wp:extent cx="1901825" cy="711835"/>
                 <wp:effectExtent l="0" t="0" r="3175" b="0"/>
                 <wp:wrapNone/>
-                <wp:docPr id="444487837" name="Image 1" descr="Une image contenant texte&#10;&#10;Description générée automatiquement"/>
+                <wp:docPr id="2126556763" name="Image 1" descr="Une image contenant texte&#10;&#10;Description générée automatiquement"/>
                 <wp:cNvGraphicFramePr>
                   <a:graphicFrameLocks xmlns:a="http://schemas.openxmlformats.org/drawingml/2006/main" noChangeAspect="1"/>
                 </wp:cNvGraphicFramePr>
@@ -3831,7 +3831,6 @@
   <w:style w:type="character" w:default="1" w:styleId="DefaultParagraphFont">
     <w:name w:val="Default Paragraph Font"/>
     <w:uiPriority w:val="1"/>
-    <w:semiHidden/>
     <w:unhideWhenUsed/>
   </w:style>
   <w:style w:type="table" w:default="1" w:styleId="TableNormal">
@@ -4592,6 +4591,253 @@
       <w:szCs w:val="24"/>
       <w:lang w:eastAsia="fr-FR"/>
     </w:rPr>
+  </w:style>
+  <w:style w:type="table" w:styleId="GridTable7Colorful-Accent2">
+    <w:name w:val="Grid Table 7 Colorful Accent 2"/>
+    <w:basedOn w:val="TableNormal"/>
+    <w:uiPriority w:val="52"/>
+    <w:rsid w:val="00372C51"/>
+    <w:pPr>
+      <w:spacing w:after="0" w:line="240" w:lineRule="auto"/>
+    </w:pPr>
+    <w:rPr>
+      <w:color w:val="00548C" w:themeColor="accent2" w:themeShade="BF"/>
+    </w:rPr>
+    <w:tblPr>
+      <w:tblStyleRowBandSize w:val="1"/>
+      <w:tblStyleColBandSize w:val="1"/>
+      <w:tblBorders>
+        <w:top w:val="single" w:sz="4" w:space="0" w:color="3DB2FF" w:themeColor="accent2" w:themeTint="99"/>
+        <w:left w:val="single" w:sz="4" w:space="0" w:color="3DB2FF" w:themeColor="accent2" w:themeTint="99"/>
+        <w:bottom w:val="single" w:sz="4" w:space="0" w:color="3DB2FF" w:themeColor="accent2" w:themeTint="99"/>
+        <w:right w:val="single" w:sz="4" w:space="0" w:color="3DB2FF" w:themeColor="accent2" w:themeTint="99"/>
+        <w:insideH w:val="single" w:sz="4" w:space="0" w:color="3DB2FF" w:themeColor="accent2" w:themeTint="99"/>
+        <w:insideV w:val="single" w:sz="4" w:space="0" w:color="3DB2FF" w:themeColor="accent2" w:themeTint="99"/>
+      </w:tblBorders>
+    </w:tblPr>
+    <w:tblStylePr w:type="firstRow">
+      <w:rPr>
+        <w:b/>
+        <w:bCs/>
+      </w:rPr>
+      <w:tblPr/>
+      <w:tcPr>
+        <w:tcBorders>
+          <w:top w:val="nil"/>
+          <w:left w:val="nil"/>
+          <w:right w:val="nil"/>
+          <w:insideH w:val="nil"/>
+          <w:insideV w:val="nil"/>
+        </w:tcBorders>
+        <w:shd w:val="clear" w:color="auto" w:fill="FFFFFF" w:themeFill="background1"/>
+      </w:tcPr>
+    </w:tblStylePr>
+    <w:tblStylePr w:type="lastRow">
+      <w:rPr>
+        <w:b/>
+        <w:bCs/>
+      </w:rPr>
+      <w:tblPr/>
+      <w:tcPr>
+        <w:tcBorders>
+          <w:left w:val="nil"/>
+          <w:bottom w:val="nil"/>
+          <w:right w:val="nil"/>
+          <w:insideH w:val="nil"/>
+          <w:insideV w:val="nil"/>
+        </w:tcBorders>
+        <w:shd w:val="clear" w:color="auto" w:fill="FFFFFF" w:themeFill="background1"/>
+      </w:tcPr>
+    </w:tblStylePr>
+    <w:tblStylePr w:type="firstCol">
+      <w:pPr>
+        <w:jc w:val="right"/>
+      </w:pPr>
+      <w:rPr>
+        <w:i/>
+        <w:iCs/>
+      </w:rPr>
+      <w:tblPr/>
+      <w:tcPr>
+        <w:tcBorders>
+          <w:top w:val="nil"/>
+          <w:left w:val="nil"/>
+          <w:bottom w:val="nil"/>
+          <w:insideH w:val="nil"/>
+          <w:insideV w:val="nil"/>
+        </w:tcBorders>
+        <w:shd w:val="clear" w:color="auto" w:fill="FFFFFF" w:themeFill="background1"/>
+      </w:tcPr>
+    </w:tblStylePr>
+    <w:tblStylePr w:type="lastCol">
+      <w:rPr>
+        <w:i/>
+        <w:iCs/>
+      </w:rPr>
+      <w:tblPr/>
+      <w:tcPr>
+        <w:tcBorders>
+          <w:top w:val="nil"/>
+          <w:bottom w:val="nil"/>
+          <w:right w:val="nil"/>
+          <w:insideH w:val="nil"/>
+          <w:insideV w:val="nil"/>
+        </w:tcBorders>
+        <w:shd w:val="clear" w:color="auto" w:fill="FFFFFF" w:themeFill="background1"/>
+      </w:tcPr>
+    </w:tblStylePr>
+    <w:tblStylePr w:type="band1Vert">
+      <w:tblPr/>
+      <w:tcPr>
+        <w:shd w:val="clear" w:color="auto" w:fill="BEE5FF" w:themeFill="accent2" w:themeFillTint="33"/>
+      </w:tcPr>
+    </w:tblStylePr>
+    <w:tblStylePr w:type="band1Horz">
+      <w:tblPr/>
+      <w:tcPr>
+        <w:shd w:val="clear" w:color="auto" w:fill="BEE5FF" w:themeFill="accent2" w:themeFillTint="33"/>
+      </w:tcPr>
+    </w:tblStylePr>
+    <w:tblStylePr w:type="neCell">
+      <w:tblPr/>
+      <w:tcPr>
+        <w:tcBorders>
+          <w:bottom w:val="single" w:sz="4" w:space="0" w:color="3DB2FF" w:themeColor="accent2" w:themeTint="99"/>
+        </w:tcBorders>
+      </w:tcPr>
+    </w:tblStylePr>
+    <w:tblStylePr w:type="nwCell">
+      <w:tblPr/>
+      <w:tcPr>
+        <w:tcBorders>
+          <w:bottom w:val="single" w:sz="4" w:space="0" w:color="3DB2FF" w:themeColor="accent2" w:themeTint="99"/>
+        </w:tcBorders>
+      </w:tcPr>
+    </w:tblStylePr>
+    <w:tblStylePr w:type="seCell">
+      <w:tblPr/>
+      <w:tcPr>
+        <w:tcBorders>
+          <w:top w:val="single" w:sz="4" w:space="0" w:color="3DB2FF" w:themeColor="accent2" w:themeTint="99"/>
+        </w:tcBorders>
+      </w:tcPr>
+    </w:tblStylePr>
+    <w:tblStylePr w:type="swCell">
+      <w:tblPr/>
+      <w:tcPr>
+        <w:tcBorders>
+          <w:top w:val="single" w:sz="4" w:space="0" w:color="3DB2FF" w:themeColor="accent2" w:themeTint="99"/>
+        </w:tcBorders>
+      </w:tcPr>
+    </w:tblStylePr>
+  </w:style>
+  <w:style w:type="table" w:styleId="ListTable2-Accent4">
+    <w:name w:val="List Table 2 Accent 4"/>
+    <w:basedOn w:val="TableNormal"/>
+    <w:uiPriority w:val="47"/>
+    <w:rsid w:val="00372C51"/>
+    <w:pPr>
+      <w:spacing w:after="0" w:line="240" w:lineRule="auto"/>
+    </w:pPr>
+    <w:tblPr>
+      <w:tblStyleRowBandSize w:val="1"/>
+      <w:tblStyleColBandSize w:val="1"/>
+      <w:tblBorders>
+        <w:top w:val="single" w:sz="4" w:space="0" w:color="9ECCA0" w:themeColor="accent4" w:themeTint="99"/>
+        <w:bottom w:val="single" w:sz="4" w:space="0" w:color="9ECCA0" w:themeColor="accent4" w:themeTint="99"/>
+        <w:insideH w:val="single" w:sz="4" w:space="0" w:color="9ECCA0" w:themeColor="accent4" w:themeTint="99"/>
+      </w:tblBorders>
+    </w:tblPr>
+    <w:tblStylePr w:type="firstRow">
+      <w:rPr>
+        <w:b/>
+        <w:bCs/>
+      </w:rPr>
+    </w:tblStylePr>
+    <w:tblStylePr w:type="lastRow">
+      <w:rPr>
+        <w:b/>
+        <w:bCs/>
+      </w:rPr>
+    </w:tblStylePr>
+    <w:tblStylePr w:type="firstCol">
+      <w:rPr>
+        <w:b/>
+        <w:bCs/>
+      </w:rPr>
+    </w:tblStylePr>
+    <w:tblStylePr w:type="lastCol">
+      <w:rPr>
+        <w:b/>
+        <w:bCs/>
+      </w:rPr>
+    </w:tblStylePr>
+    <w:tblStylePr w:type="band1Vert">
+      <w:tblPr/>
+      <w:tcPr>
+        <w:shd w:val="clear" w:color="auto" w:fill="DEEEDF" w:themeFill="accent4" w:themeFillTint="33"/>
+      </w:tcPr>
+    </w:tblStylePr>
+    <w:tblStylePr w:type="band1Horz">
+      <w:tblPr/>
+      <w:tcPr>
+        <w:shd w:val="clear" w:color="auto" w:fill="DEEEDF" w:themeFill="accent4" w:themeFillTint="33"/>
+      </w:tcPr>
+    </w:tblStylePr>
+  </w:style>
+  <w:style w:type="table" w:styleId="ListTable2">
+    <w:name w:val="List Table 2"/>
+    <w:basedOn w:val="TableNormal"/>
+    <w:uiPriority w:val="47"/>
+    <w:rsid w:val="00777081"/>
+    <w:pPr>
+      <w:spacing w:after="0" w:line="240" w:lineRule="auto"/>
+    </w:pPr>
+    <w:tblPr>
+      <w:tblStyleRowBandSize w:val="1"/>
+      <w:tblStyleColBandSize w:val="1"/>
+      <w:tblBorders>
+        <w:top w:val="single" w:sz="4" w:space="0" w:color="666666" w:themeColor="text1" w:themeTint="99"/>
+        <w:bottom w:val="single" w:sz="4" w:space="0" w:color="666666" w:themeColor="text1" w:themeTint="99"/>
+        <w:insideH w:val="single" w:sz="4" w:space="0" w:color="666666" w:themeColor="text1" w:themeTint="99"/>
+      </w:tblBorders>
+    </w:tblPr>
+    <w:tblStylePr w:type="firstRow">
+      <w:rPr>
+        <w:b/>
+        <w:bCs/>
+      </w:rPr>
+    </w:tblStylePr>
+    <w:tblStylePr w:type="lastRow">
+      <w:rPr>
+        <w:b/>
+        <w:bCs/>
+      </w:rPr>
+    </w:tblStylePr>
+    <w:tblStylePr w:type="firstCol">
+      <w:rPr>
+        <w:b/>
+        <w:bCs/>
+      </w:rPr>
+    </w:tblStylePr>
+    <w:tblStylePr w:type="lastCol">
+      <w:rPr>
+        <w:b/>
+        <w:bCs/>
+      </w:rPr>
+    </w:tblStylePr>
+    <w:tblStylePr w:type="band1Vert">
+      <w:tblPr/>
+      <w:tcPr>
+        <w:shd w:val="clear" w:color="auto" w:fill="CCCCCC" w:themeFill="text1" w:themeFillTint="33"/>
+      </w:tcPr>
+    </w:tblStylePr>
+    <w:tblStylePr w:type="band1Horz">
+      <w:tblPr/>
+      <w:tcPr>
+        <w:shd w:val="clear" w:color="auto" w:fill="CCCCCC" w:themeFill="text1" w:themeFillTint="33"/>
+      </w:tcPr>
+    </w:tblStylePr>
   </w:style>
 </w:styles>
 </file>

--- a/templates/facture.docx
+++ b/templates/facture.docx
@@ -4,7 +4,7 @@
   <w:body>
     <w:tbl>
       <w:tblPr>
-        <w:tblStyle w:val="TableGrid"/>
+        <w:tblStyle w:val="Grilledutableau"/>
         <w:tblW w:w="10489" w:type="dxa"/>
         <w:tblBorders>
           <w:top w:val="none" w:sz="0" w:space="0" w:color="auto"/>
@@ -324,109 +324,7 @@
           </w:tcPr>
           <w:p>
             <w:pPr>
-              <w:spacing w:after="0"/>
-              <w:rPr>
-                <w:sz w:val="14"/>
-                <w:szCs w:val="14"/>
-              </w:rPr>
-            </w:pPr>
-            <w:r>
-              <w:rPr>
-                <w:sz w:val="14"/>
-                <w:szCs w:val="14"/>
-              </w:rPr>
-              <w:t>+++</w:t>
-            </w:r>
-            <w:r>
-              <w:rPr>
-                <w:rFonts w:ascii="Calibri" w:hAnsi="Calibri" w:cs="Calibri"/>
-                <w:sz w:val="14"/>
-                <w:szCs w:val="14"/>
-              </w:rPr>
-              <w:t> </w:t>
-            </w:r>
-            <w:r>
-              <w:rPr>
-                <w:sz w:val="14"/>
-                <w:szCs w:val="14"/>
-              </w:rPr>
-              <w:t xml:space="preserve">! montant = </w:t>
-            </w:r>
-            <w:r>
-              <w:rPr>
-                <w:sz w:val="14"/>
-                <w:szCs w:val="14"/>
-              </w:rPr>
-              <w:t>parseFloat(Montant).toLocaleString('fr-FR', { minimumFractionDigits: 2, maximumFractionDigits: 2 }).replace(',', ', ');</w:t>
-            </w:r>
-            <w:r>
-              <w:rPr>
-                <w:sz w:val="14"/>
-                <w:szCs w:val="14"/>
-              </w:rPr>
-              <w:t>+++</w:t>
-            </w:r>
-            <w:r>
-              <w:rPr>
-                <w:sz w:val="14"/>
-                <w:szCs w:val="14"/>
-              </w:rPr>
-              <w:t xml:space="preserve"> </w:t>
-            </w:r>
-          </w:p>
-          <w:p>
-            <w:pPr>
-              <w:rPr>
-                <w:sz w:val="14"/>
-                <w:szCs w:val="14"/>
-              </w:rPr>
-            </w:pPr>
-            <w:r>
-              <w:rPr>
-                <w:sz w:val="14"/>
-                <w:szCs w:val="14"/>
-              </w:rPr>
-              <w:t xml:space="preserve">+++! </w:t>
-            </w:r>
-            <w:r>
-              <w:rPr>
-                <w:sz w:val="14"/>
-                <w:szCs w:val="14"/>
-              </w:rPr>
-              <w:t>a</w:t>
-            </w:r>
-            <w:r>
-              <w:rPr>
-                <w:sz w:val="14"/>
-                <w:szCs w:val="14"/>
-              </w:rPr>
-              <w:t>cqui</w:t>
-            </w:r>
-            <w:r>
-              <w:rPr>
-                <w:sz w:val="14"/>
-                <w:szCs w:val="14"/>
-              </w:rPr>
-              <w:t xml:space="preserve">t = </w:t>
-            </w:r>
-            <w:r>
-              <w:rPr>
-                <w:sz w:val="14"/>
-                <w:szCs w:val="14"/>
-              </w:rPr>
-              <w:t>`Acquittée par ${moyen_paiement.toLowerCase()} le ${(new Date(date_paiement)).toLocaleDateString('fr-FR')}`;</w:t>
-            </w:r>
-            <w:r>
-              <w:rPr>
-                <w:sz w:val="14"/>
-                <w:szCs w:val="14"/>
-              </w:rPr>
-              <w:t>+++</w:t>
-            </w:r>
-          </w:p>
-          <w:p>
-            <w:pPr>
-              <w:pStyle w:val="Title"/>
+              <w:pStyle w:val="Titre"/>
               <w:rPr>
                 <w:color w:val="063C64" w:themeColor="background2" w:themeShade="40"/>
               </w:rPr>
@@ -477,19 +375,20 @@
               <w:spacing w:after="0"/>
               <w:jc w:val="center"/>
             </w:pPr>
+            <w:bookmarkStart w:id="0" w:name="_Hlk180673956"/>
             <w:r>
               <w:rPr>
                 <w:sz w:val="8"/>
                 <w:szCs w:val="8"/>
               </w:rPr>
-              <w:t xml:space="preserve">+++IF </w:t>
+              <w:t>+++IF</w:t>
             </w:r>
             <w:r>
               <w:rPr>
                 <w:sz w:val="8"/>
                 <w:szCs w:val="8"/>
               </w:rPr>
-              <w:t>(date_paiement &amp;&amp; moyen_paiement)</w:t>
+              <w:t xml:space="preserve"> apaye</w:t>
             </w:r>
             <w:r>
               <w:rPr>
@@ -501,6 +400,7 @@
             <w:r>
               <w:t xml:space="preserve"> </w:t>
             </w:r>
+            <w:bookmarkEnd w:id="0"/>
             <w:r>
               <w:rPr>
                 <w:b/>
@@ -537,8 +437,8 @@
             </w:pPr>
             <w:r>
               <w:rPr>
-                <w:sz w:val="24"/>
-                <w:szCs w:val="24"/>
+                <w:sz w:val="18"/>
+                <w:szCs w:val="18"/>
               </w:rPr>
               <w:t>+++END-IF+++</w:t>
             </w:r>
@@ -851,7 +751,7 @@
           </w:tcPr>
           <w:p>
             <w:pPr>
-              <w:pStyle w:val="NoSpacing"/>
+              <w:pStyle w:val="Sansinterligne"/>
               <w:jc w:val="center"/>
             </w:pPr>
             <w:r>
@@ -925,11 +825,107 @@
           </w:tcPr>
           <w:p>
             <w:pPr>
-              <w:pStyle w:val="NoSpacing"/>
+              <w:pStyle w:val="Sansinterligne"/>
               <w:jc w:val="center"/>
+              <w:rPr>
+                <w:lang w:val="en-US"/>
+              </w:rPr>
             </w:pPr>
             <w:r>
+              <w:rPr>
+                <w:sz w:val="10"/>
+                <w:szCs w:val="10"/>
+                <w:lang w:val="en-US"/>
+              </w:rPr>
+              <w:t>+++</w:t>
+            </w:r>
+            <w:proofErr w:type="gramStart"/>
+            <w:r>
+              <w:rPr>
+                <w:sz w:val="10"/>
+                <w:szCs w:val="10"/>
+                <w:lang w:val="en-US"/>
+              </w:rPr>
+              <w:t>IF</w:t>
+            </w:r>
+            <w:r>
+              <w:rPr>
+                <w:rFonts w:ascii="Calibri" w:hAnsi="Calibri" w:cs="Calibri"/>
+                <w:sz w:val="10"/>
+                <w:szCs w:val="10"/>
+                <w:lang w:val="en-US"/>
+              </w:rPr>
+              <w:t> </w:t>
+            </w:r>
+            <w:r>
+              <w:rPr>
+                <w:sz w:val="10"/>
+                <w:szCs w:val="10"/>
+                <w:lang w:val="en-US"/>
+              </w:rPr>
+              <w:t>!apaye</w:t>
+            </w:r>
+            <w:proofErr w:type="gramEnd"/>
+            <w:r>
+              <w:rPr>
+                <w:sz w:val="10"/>
+                <w:szCs w:val="10"/>
+                <w:lang w:val="en-US"/>
+              </w:rPr>
+              <w:t>+++</w:t>
+            </w:r>
+            <w:r>
+              <w:rPr>
+                <w:lang w:val="en-US"/>
+              </w:rPr>
               <w:t>Net à payer</w:t>
+            </w:r>
+            <w:r>
+              <w:rPr>
+                <w:sz w:val="14"/>
+                <w:szCs w:val="14"/>
+                <w:lang w:val="en-US"/>
+              </w:rPr>
+              <w:t>+++END-IF+++</w:t>
+            </w:r>
+            <w:r>
+              <w:rPr>
+                <w:sz w:val="10"/>
+                <w:szCs w:val="10"/>
+                <w:lang w:val="en-US"/>
+              </w:rPr>
+              <w:t>+++IF</w:t>
+            </w:r>
+            <w:r>
+              <w:rPr>
+                <w:rFonts w:ascii="Calibri" w:hAnsi="Calibri" w:cs="Calibri"/>
+                <w:sz w:val="10"/>
+                <w:szCs w:val="10"/>
+                <w:lang w:val="en-US"/>
+              </w:rPr>
+              <w:t> </w:t>
+            </w:r>
+            <w:r>
+              <w:rPr>
+                <w:sz w:val="10"/>
+                <w:szCs w:val="10"/>
+                <w:lang w:val="en-US"/>
+              </w:rPr>
+              <w:t>apaye+++</w:t>
+            </w:r>
+            <w:r>
+              <w:rPr>
+                <w:lang w:val="en-US"/>
+              </w:rPr>
+              <w:t>Réglé</w:t>
+            </w:r>
+            <w:r>
+              <w:rPr>
+                <w:sz w:val="14"/>
+                <w:szCs w:val="14"/>
+                <w:lang w:val="en-US"/>
+              </w:rPr>
+              <w:t>+++END-IF+++</w:t>
             </w:r>
           </w:p>
         </w:tc>
@@ -963,6 +959,9 @@
           <w:p>
             <w:pPr>
               <w:spacing w:after="0"/>
+              <w:rPr>
+                <w:lang w:val="en-US"/>
+              </w:rPr>
             </w:pPr>
           </w:p>
         </w:tc>
@@ -1079,10 +1078,41 @@
           <w:szCs w:val="18"/>
         </w:rPr>
       </w:pPr>
+      <w:r>
+        <w:rPr>
+          <w:sz w:val="18"/>
+          <w:szCs w:val="18"/>
+        </w:rPr>
+        <w:t>+++IF</w:t>
+      </w:r>
+      <w:proofErr w:type="gramStart"/>
+      <w:r>
+        <w:rPr>
+          <w:rFonts w:ascii="Calibri" w:hAnsi="Calibri" w:cs="Calibri"/>
+          <w:sz w:val="18"/>
+          <w:szCs w:val="18"/>
+        </w:rPr>
+        <w:t> </w:t>
+      </w:r>
+      <w:r>
+        <w:rPr>
+          <w:sz w:val="18"/>
+          <w:szCs w:val="18"/>
+        </w:rPr>
+        <w:t>!apaye</w:t>
+      </w:r>
+      <w:proofErr w:type="gramEnd"/>
+      <w:r>
+        <w:rPr>
+          <w:sz w:val="18"/>
+          <w:szCs w:val="18"/>
+        </w:rPr>
+        <w:t>+++</w:t>
+      </w:r>
     </w:p>
     <w:tbl>
       <w:tblPr>
-        <w:tblStyle w:val="ListTable2"/>
+        <w:tblStyle w:val="TableauListe2"/>
         <w:tblW w:w="0" w:type="auto"/>
         <w:tblLook w:val="0480" w:firstRow="0" w:lastRow="0" w:firstColumn="1" w:lastColumn="0" w:noHBand="0" w:noVBand="1"/>
       </w:tblPr>
@@ -1101,7 +1131,7 @@
           </w:tcPr>
           <w:p>
             <w:pPr>
-              <w:pStyle w:val="NoSpacing"/>
+              <w:pStyle w:val="Sansinterligne"/>
               <w:jc w:val="left"/>
               <w:rPr>
                 <w:rStyle w:val="normaltextrun"/>
@@ -1118,7 +1148,7 @@
           </w:p>
           <w:p>
             <w:pPr>
-              <w:pStyle w:val="NoSpacing"/>
+              <w:pStyle w:val="Sansinterligne"/>
               <w:jc w:val="left"/>
               <w:rPr>
                 <w:rStyle w:val="eop"/>
@@ -1160,7 +1190,7 @@
           </w:p>
           <w:p>
             <w:pPr>
-              <w:pStyle w:val="NoSpacing"/>
+              <w:pStyle w:val="Sansinterligne"/>
               <w:jc w:val="center"/>
             </w:pPr>
             <w:r>
@@ -1187,6 +1217,7 @@
               </w:rPr>
               <w:t xml:space="preserve">INS </w:t>
             </w:r>
+            <w:proofErr w:type="gramStart"/>
             <w:r>
               <w:rPr>
                 <w:rStyle w:val="eop"/>
@@ -1199,6 +1230,7 @@
               </w:rPr>
               <w:t>slice</w:t>
             </w:r>
+            <w:proofErr w:type="gramEnd"/>
             <w:r>
               <w:rPr>
                 <w:rStyle w:val="eop"/>
@@ -1219,7 +1251,7 @@
           </w:tcPr>
           <w:p>
             <w:pPr>
-              <w:pStyle w:val="NoSpacing"/>
+              <w:pStyle w:val="Sansinterligne"/>
               <w:jc w:val="left"/>
               <w:divId w:val="271133598"/>
               <w:cnfStyle w:val="000000100000" w:firstRow="0" w:lastRow="0" w:firstColumn="0" w:lastColumn="0" w:oddVBand="0" w:evenVBand="0" w:oddHBand="1" w:evenHBand="0" w:firstRowFirstColumn="0" w:firstRowLastColumn="0" w:lastRowFirstColumn="0" w:lastRowLastColumn="0"/>
@@ -1246,7 +1278,7 @@
           </w:p>
           <w:p>
             <w:pPr>
-              <w:pStyle w:val="NoSpacing"/>
+              <w:pStyle w:val="Sansinterligne"/>
               <w:jc w:val="left"/>
               <w:divId w:val="1732654375"/>
               <w:cnfStyle w:val="000000100000" w:firstRow="0" w:lastRow="0" w:firstColumn="0" w:lastColumn="0" w:oddVBand="0" w:evenVBand="0" w:oddHBand="1" w:evenHBand="0" w:firstRowFirstColumn="0" w:firstRowLastColumn="0" w:lastRowFirstColumn="0" w:lastRowLastColumn="0"/>
@@ -1281,7 +1313,7 @@
           </w:p>
           <w:p>
             <w:pPr>
-              <w:pStyle w:val="NoSpacing"/>
+              <w:pStyle w:val="Sansinterligne"/>
               <w:jc w:val="left"/>
               <w:cnfStyle w:val="000000100000" w:firstRow="0" w:lastRow="0" w:firstColumn="0" w:lastColumn="0" w:oddVBand="0" w:evenVBand="0" w:oddHBand="1" w:evenHBand="0" w:firstRowFirstColumn="0" w:firstRowLastColumn="0" w:lastRowFirstColumn="0" w:lastRowLastColumn="0"/>
             </w:pPr>
@@ -1303,7 +1335,7 @@
           </w:tcPr>
           <w:p>
             <w:pPr>
-              <w:pStyle w:val="NoSpacing"/>
+              <w:pStyle w:val="Sansinterligne"/>
               <w:jc w:val="left"/>
               <w:rPr>
                 <w:rStyle w:val="normaltextrun"/>
@@ -1322,7 +1354,7 @@
           </w:tcPr>
           <w:p>
             <w:pPr>
-              <w:pStyle w:val="NoSpacing"/>
+              <w:pStyle w:val="Sansinterligne"/>
               <w:jc w:val="left"/>
               <w:cnfStyle w:val="000000000000" w:firstRow="0" w:lastRow="0" w:firstColumn="0" w:lastColumn="0" w:oddVBand="0" w:evenVBand="0" w:oddHBand="0" w:evenHBand="0" w:firstRowFirstColumn="0" w:firstRowLastColumn="0" w:lastRowFirstColumn="0" w:lastRowLastColumn="0"/>
               <w:rPr>
@@ -1346,7 +1378,7 @@
           </w:tcPr>
           <w:p>
             <w:pPr>
-              <w:pStyle w:val="NoSpacing"/>
+              <w:pStyle w:val="Sansinterligne"/>
               <w:jc w:val="left"/>
               <w:rPr>
                 <w:rStyle w:val="normaltextrun"/>
@@ -1368,7 +1400,7 @@
           </w:tcPr>
           <w:p>
             <w:pPr>
-              <w:pStyle w:val="NoSpacing"/>
+              <w:pStyle w:val="Sansinterligne"/>
               <w:jc w:val="left"/>
               <w:cnfStyle w:val="000000100000" w:firstRow="0" w:lastRow="0" w:firstColumn="0" w:lastColumn="0" w:oddVBand="0" w:evenVBand="0" w:oddHBand="1" w:evenHBand="0" w:firstRowFirstColumn="0" w:firstRowLastColumn="0" w:lastRowFirstColumn="0" w:lastRowLastColumn="0"/>
               <w:rPr>
@@ -1394,7 +1426,7 @@
           </w:p>
           <w:p>
             <w:pPr>
-              <w:pStyle w:val="NoSpacing"/>
+              <w:pStyle w:val="Sansinterligne"/>
               <w:jc w:val="left"/>
               <w:cnfStyle w:val="000000100000" w:firstRow="0" w:lastRow="0" w:firstColumn="0" w:lastColumn="0" w:oddVBand="0" w:evenVBand="0" w:oddHBand="1" w:evenHBand="0" w:firstRowFirstColumn="0" w:firstRowLastColumn="0" w:lastRowFirstColumn="0" w:lastRowLastColumn="0"/>
               <w:rPr>
@@ -1420,7 +1452,7 @@
           </w:p>
           <w:p>
             <w:pPr>
-              <w:pStyle w:val="NoSpacing"/>
+              <w:pStyle w:val="Sansinterligne"/>
               <w:jc w:val="left"/>
               <w:cnfStyle w:val="000000100000" w:firstRow="0" w:lastRow="0" w:firstColumn="0" w:lastColumn="0" w:oddVBand="0" w:evenVBand="0" w:oddHBand="1" w:evenHBand="0" w:firstRowFirstColumn="0" w:firstRowLastColumn="0" w:lastRowFirstColumn="0" w:lastRowLastColumn="0"/>
               <w:rPr>
@@ -1446,6 +1478,13 @@
           <w:szCs w:val="4"/>
         </w:rPr>
       </w:pPr>
+      <w:r>
+        <w:rPr>
+          <w:sz w:val="4"/>
+          <w:szCs w:val="4"/>
+        </w:rPr>
+        <w:t xml:space="preserve"> </w:t>
+      </w:r>
     </w:p>
     <w:p>
       <w:pPr>
@@ -1503,6 +1542,13 @@
         </w:rPr>
         <w:t>d'échéance jusqu'au paiement complet.</w:t>
       </w:r>
+      <w:r>
+        <w:rPr>
+          <w:sz w:val="16"/>
+          <w:szCs w:val="16"/>
+        </w:rPr>
+        <w:t xml:space="preserve"> +++END-IF+++</w:t>
+      </w:r>
     </w:p>
     <w:sectPr>
       <w:headerReference w:type="default" r:id="rId9"/>
@@ -1547,7 +1593,7 @@
 <w:ftr xmlns:wpc="http://schemas.microsoft.com/office/word/2010/wordprocessingCanvas" xmlns:cx="http://schemas.microsoft.com/office/drawing/2014/chartex" xmlns:cx1="http://schemas.microsoft.com/office/drawing/2015/9/8/chartex" xmlns:cx2="http://schemas.microsoft.com/office/drawing/2015/10/21/chartex" xmlns:cx3="http://schemas.microsoft.com/office/drawing/2016/5/9/chartex" xmlns:cx4="http://schemas.microsoft.com/office/drawing/2016/5/10/chartex" xmlns:cx5="http://schemas.microsoft.com/office/drawing/2016/5/11/chartex" xmlns:cx6="http://schemas.microsoft.com/office/drawing/2016/5/12/chartex" xmlns:cx7="http://schemas.microsoft.com/office/drawing/2016/5/13/chartex" xmlns:cx8="http://schemas.microsoft.com/office/drawing/2016/5/14/chartex" xmlns:mc="http://schemas.openxmlformats.org/markup-compatibility/2006" xmlns:aink="http://schemas.microsoft.com/office/drawing/2016/ink" xmlns:am3d="http://schemas.microsoft.com/office/drawing/2017/model3d" xmlns:o="urn:schemas-microsoft-com:office:office" xmlns:oel="http://schemas.microsoft.com/office/2019/extlst" xmlns:r="http://schemas.openxmlformats.org/officeDocument/2006/relationships" xmlns:m="http://schemas.openxmlformats.org/officeDocument/2006/math" xmlns:v="urn:schemas-microsoft-com:vml" xmlns:wp14="http://schemas.microsoft.com/office/word/2010/wordprocessingDrawing" xmlns:wp="http://schemas.openxmlformats.org/drawingml/2006/wordprocessingDrawing" xmlns:w10="urn:schemas-microsoft-com:office:word" xmlns:w="http://schemas.openxmlformats.org/wordprocessingml/2006/main" xmlns:w14="http://schemas.microsoft.com/office/word/2010/wordml" xmlns:w15="http://schemas.microsoft.com/office/word/2012/wordml" xmlns:w16cex="http://schemas.microsoft.com/office/word/2018/wordml/cex" xmlns:w16cid="http://schemas.microsoft.com/office/word/2016/wordml/cid" xmlns:w16="http://schemas.microsoft.com/office/word/2018/wordml" xmlns:w16du="http://schemas.microsoft.com/office/word/2023/wordml/word16du" xmlns:w16sdtdh="http://schemas.microsoft.com/office/word/2020/wordml/sdtdatahash" xmlns:w16se="http://schemas.microsoft.com/office/word/2015/wordml/symex" xmlns:wpg="http://schemas.microsoft.com/office/word/2010/wordprocessingGroup" xmlns:wpi="http://schemas.microsoft.com/office/word/2010/wordprocessingInk" xmlns:wne="http://schemas.microsoft.com/office/word/2006/wordml" xmlns:wps="http://schemas.microsoft.com/office/word/2010/wordprocessingShape" mc:Ignorable="w14 w15 w16se w16cid w16 w16cex w16sdtdh w16du wp14">
   <w:p>
     <w:pPr>
-      <w:pStyle w:val="Footer"/>
+      <w:pStyle w:val="Pieddepage"/>
       <w:tabs>
         <w:tab w:val="clear" w:pos="9072"/>
       </w:tabs>
@@ -1634,7 +1680,7 @@
     <w:hyperlink r:id="rId1" w:history="1">
       <w:r>
         <w:rPr>
-          <w:rStyle w:val="Hyperlink"/>
+          <w:rStyle w:val="Lienhypertexte"/>
           <w:color w:val="262626" w:themeColor="text1" w:themeTint="D9"/>
           <w:sz w:val="18"/>
           <w:szCs w:val="18"/>
@@ -1645,7 +1691,7 @@
   </w:p>
   <w:p>
     <w:pPr>
-      <w:pStyle w:val="Footer"/>
+      <w:pStyle w:val="Pieddepage"/>
       <w:tabs>
         <w:tab w:val="clear" w:pos="9072"/>
       </w:tabs>
@@ -1784,7 +1830,7 @@
 <w:ftr xmlns:wpc="http://schemas.microsoft.com/office/word/2010/wordprocessingCanvas" xmlns:cx="http://schemas.microsoft.com/office/drawing/2014/chartex" xmlns:cx1="http://schemas.microsoft.com/office/drawing/2015/9/8/chartex" xmlns:cx2="http://schemas.microsoft.com/office/drawing/2015/10/21/chartex" xmlns:cx3="http://schemas.microsoft.com/office/drawing/2016/5/9/chartex" xmlns:cx4="http://schemas.microsoft.com/office/drawing/2016/5/10/chartex" xmlns:cx5="http://schemas.microsoft.com/office/drawing/2016/5/11/chartex" xmlns:cx6="http://schemas.microsoft.com/office/drawing/2016/5/12/chartex" xmlns:cx7="http://schemas.microsoft.com/office/drawing/2016/5/13/chartex" xmlns:cx8="http://schemas.microsoft.com/office/drawing/2016/5/14/chartex" xmlns:mc="http://schemas.openxmlformats.org/markup-compatibility/2006" xmlns:aink="http://schemas.microsoft.com/office/drawing/2016/ink" xmlns:am3d="http://schemas.microsoft.com/office/drawing/2017/model3d" xmlns:o="urn:schemas-microsoft-com:office:office" xmlns:oel="http://schemas.microsoft.com/office/2019/extlst" xmlns:r="http://schemas.openxmlformats.org/officeDocument/2006/relationships" xmlns:m="http://schemas.openxmlformats.org/officeDocument/2006/math" xmlns:v="urn:schemas-microsoft-com:vml" xmlns:wp14="http://schemas.microsoft.com/office/word/2010/wordprocessingDrawing" xmlns:wp="http://schemas.openxmlformats.org/drawingml/2006/wordprocessingDrawing" xmlns:w10="urn:schemas-microsoft-com:office:word" xmlns:w="http://schemas.openxmlformats.org/wordprocessingml/2006/main" xmlns:w14="http://schemas.microsoft.com/office/word/2010/wordml" xmlns:w15="http://schemas.microsoft.com/office/word/2012/wordml" xmlns:w16cex="http://schemas.microsoft.com/office/word/2018/wordml/cex" xmlns:w16cid="http://schemas.microsoft.com/office/word/2016/wordml/cid" xmlns:w16="http://schemas.microsoft.com/office/word/2018/wordml" xmlns:w16du="http://schemas.microsoft.com/office/word/2023/wordml/word16du" xmlns:w16sdtdh="http://schemas.microsoft.com/office/word/2020/wordml/sdtdatahash" xmlns:w16se="http://schemas.microsoft.com/office/word/2015/wordml/symex" xmlns:wpg="http://schemas.microsoft.com/office/word/2010/wordprocessingGroup" xmlns:wpi="http://schemas.microsoft.com/office/word/2010/wordprocessingInk" xmlns:wne="http://schemas.microsoft.com/office/word/2006/wordml" xmlns:wps="http://schemas.microsoft.com/office/word/2010/wordprocessingShape" mc:Ignorable="w14 w15 w16se w16cid w16 w16cex w16sdtdh w16du wp14">
   <w:p>
     <w:pPr>
-      <w:pStyle w:val="Footer"/>
+      <w:pStyle w:val="Pieddepage"/>
       <w:tabs>
         <w:tab w:val="clear" w:pos="9072"/>
       </w:tabs>
@@ -1798,7 +1844,7 @@
         <w:u w:val="single"/>
       </w:rPr>
     </w:pPr>
-    <w:bookmarkStart w:id="0" w:name="_Hlk35265044"/>
+    <w:bookmarkStart w:id="1" w:name="_Hlk35265044"/>
     <w:r>
       <w:rPr>
         <w:b/>
@@ -1845,7 +1891,7 @@
       </w:rPr>
       <w:t xml:space="preserve"> </w:t>
     </w:r>
-    <w:bookmarkStart w:id="1" w:name="_Hlk177548103"/>
+    <w:bookmarkStart w:id="2" w:name="_Hlk177548103"/>
     <w:r>
       <w:rPr>
         <w:sz w:val="18"/>
@@ -1853,7 +1899,7 @@
       </w:rPr>
       <w:t>01 48 05 55 54</w:t>
     </w:r>
-    <w:bookmarkEnd w:id="1"/>
+    <w:bookmarkEnd w:id="2"/>
     <w:r>
       <w:rPr>
         <w:sz w:val="18"/>
@@ -1879,7 +1925,7 @@
     <w:hyperlink r:id="rId1" w:history="1">
       <w:r>
         <w:rPr>
-          <w:rStyle w:val="Hyperlink"/>
+          <w:rStyle w:val="Lienhypertexte"/>
           <w:b/>
           <w:bCs/>
           <w:sz w:val="18"/>
@@ -1891,7 +1937,7 @@
   </w:p>
   <w:p>
     <w:pPr>
-      <w:pStyle w:val="Footer"/>
+      <w:pStyle w:val="Pieddepage"/>
       <w:tabs>
         <w:tab w:val="clear" w:pos="9072"/>
       </w:tabs>
@@ -1984,7 +2030,7 @@
       </w:rPr>
       <w:t xml:space="preserve"> Organisme de formation n°11 75 49764 75 - certifié Qualiopi</w:t>
     </w:r>
-    <w:bookmarkEnd w:id="0"/>
+    <w:bookmarkEnd w:id="1"/>
   </w:p>
 </w:ftr>
 </file>
@@ -2018,7 +2064,7 @@
 <w:hdr xmlns:wpc="http://schemas.microsoft.com/office/word/2010/wordprocessingCanvas" xmlns:cx="http://schemas.microsoft.com/office/drawing/2014/chartex" xmlns:cx1="http://schemas.microsoft.com/office/drawing/2015/9/8/chartex" xmlns:cx2="http://schemas.microsoft.com/office/drawing/2015/10/21/chartex" xmlns:cx3="http://schemas.microsoft.com/office/drawing/2016/5/9/chartex" xmlns:cx4="http://schemas.microsoft.com/office/drawing/2016/5/10/chartex" xmlns:cx5="http://schemas.microsoft.com/office/drawing/2016/5/11/chartex" xmlns:cx6="http://schemas.microsoft.com/office/drawing/2016/5/12/chartex" xmlns:cx7="http://schemas.microsoft.com/office/drawing/2016/5/13/chartex" xmlns:cx8="http://schemas.microsoft.com/office/drawing/2016/5/14/chartex" xmlns:mc="http://schemas.openxmlformats.org/markup-compatibility/2006" xmlns:aink="http://schemas.microsoft.com/office/drawing/2016/ink" xmlns:am3d="http://schemas.microsoft.com/office/drawing/2017/model3d" xmlns:o="urn:schemas-microsoft-com:office:office" xmlns:oel="http://schemas.microsoft.com/office/2019/extlst" xmlns:r="http://schemas.openxmlformats.org/officeDocument/2006/relationships" xmlns:m="http://schemas.openxmlformats.org/officeDocument/2006/math" xmlns:v="urn:schemas-microsoft-com:vml" xmlns:wp14="http://schemas.microsoft.com/office/word/2010/wordprocessingDrawing" xmlns:wp="http://schemas.openxmlformats.org/drawingml/2006/wordprocessingDrawing" xmlns:w10="urn:schemas-microsoft-com:office:word" xmlns:w="http://schemas.openxmlformats.org/wordprocessingml/2006/main" xmlns:w14="http://schemas.microsoft.com/office/word/2010/wordml" xmlns:w15="http://schemas.microsoft.com/office/word/2012/wordml" xmlns:w16cex="http://schemas.microsoft.com/office/word/2018/wordml/cex" xmlns:w16cid="http://schemas.microsoft.com/office/word/2016/wordml/cid" xmlns:w16="http://schemas.microsoft.com/office/word/2018/wordml" xmlns:w16du="http://schemas.microsoft.com/office/word/2023/wordml/word16du" xmlns:w16sdtdh="http://schemas.microsoft.com/office/word/2020/wordml/sdtdatahash" xmlns:w16se="http://schemas.microsoft.com/office/word/2015/wordml/symex" xmlns:wpg="http://schemas.microsoft.com/office/word/2010/wordprocessingGroup" xmlns:wpi="http://schemas.microsoft.com/office/word/2010/wordprocessingInk" xmlns:wne="http://schemas.microsoft.com/office/word/2006/wordml" xmlns:wps="http://schemas.microsoft.com/office/word/2010/wordprocessingShape" mc:Ignorable="w14 w15 w16se w16cid w16 w16cex w16sdtdh w16du wp14">
   <w:tbl>
     <w:tblPr>
-      <w:tblStyle w:val="TableGrid"/>
+      <w:tblStyle w:val="Grilledutableau"/>
       <w:tblW w:w="10450" w:type="dxa"/>
       <w:tblBorders>
         <w:top w:val="none" w:sz="0" w:space="0" w:color="auto"/>
@@ -2249,7 +2295,7 @@
   </w:tbl>
   <w:p>
     <w:pPr>
-      <w:pStyle w:val="Header"/>
+      <w:pStyle w:val="En-tte"/>
       <w:rPr>
         <w:sz w:val="2"/>
         <w:szCs w:val="2"/>
@@ -2263,7 +2309,7 @@
 <w:hdr xmlns:wpc="http://schemas.microsoft.com/office/word/2010/wordprocessingCanvas" xmlns:cx="http://schemas.microsoft.com/office/drawing/2014/chartex" xmlns:cx1="http://schemas.microsoft.com/office/drawing/2015/9/8/chartex" xmlns:cx2="http://schemas.microsoft.com/office/drawing/2015/10/21/chartex" xmlns:cx3="http://schemas.microsoft.com/office/drawing/2016/5/9/chartex" xmlns:cx4="http://schemas.microsoft.com/office/drawing/2016/5/10/chartex" xmlns:cx5="http://schemas.microsoft.com/office/drawing/2016/5/11/chartex" xmlns:cx6="http://schemas.microsoft.com/office/drawing/2016/5/12/chartex" xmlns:cx7="http://schemas.microsoft.com/office/drawing/2016/5/13/chartex" xmlns:cx8="http://schemas.microsoft.com/office/drawing/2016/5/14/chartex" xmlns:mc="http://schemas.openxmlformats.org/markup-compatibility/2006" xmlns:aink="http://schemas.microsoft.com/office/drawing/2016/ink" xmlns:am3d="http://schemas.microsoft.com/office/drawing/2017/model3d" xmlns:o="urn:schemas-microsoft-com:office:office" xmlns:oel="http://schemas.microsoft.com/office/2019/extlst" xmlns:r="http://schemas.openxmlformats.org/officeDocument/2006/relationships" xmlns:m="http://schemas.openxmlformats.org/officeDocument/2006/math" xmlns:v="urn:schemas-microsoft-com:vml" xmlns:wp14="http://schemas.microsoft.com/office/word/2010/wordprocessingDrawing" xmlns:wp="http://schemas.openxmlformats.org/drawingml/2006/wordprocessingDrawing" xmlns:w10="urn:schemas-microsoft-com:office:word" xmlns:w="http://schemas.openxmlformats.org/wordprocessingml/2006/main" xmlns:w14="http://schemas.microsoft.com/office/word/2010/wordml" xmlns:w15="http://schemas.microsoft.com/office/word/2012/wordml" xmlns:w16cex="http://schemas.microsoft.com/office/word/2018/wordml/cex" xmlns:w16cid="http://schemas.microsoft.com/office/word/2016/wordml/cid" xmlns:w16="http://schemas.microsoft.com/office/word/2018/wordml" xmlns:w16du="http://schemas.microsoft.com/office/word/2023/wordml/word16du" xmlns:w16sdtdh="http://schemas.microsoft.com/office/word/2020/wordml/sdtdatahash" xmlns:w16se="http://schemas.microsoft.com/office/word/2015/wordml/symex" xmlns:wpg="http://schemas.microsoft.com/office/word/2010/wordprocessingGroup" xmlns:wpi="http://schemas.microsoft.com/office/word/2010/wordprocessingInk" xmlns:wne="http://schemas.microsoft.com/office/word/2006/wordml" xmlns:wps="http://schemas.microsoft.com/office/word/2010/wordprocessingShape" mc:Ignorable="w14 w15 w16se w16cid w16 w16cex w16sdtdh w16du wp14">
   <w:tbl>
     <w:tblPr>
-      <w:tblStyle w:val="TableGrid"/>
+      <w:tblStyle w:val="Grilledutableau"/>
       <w:tblW w:w="10065" w:type="dxa"/>
       <w:tblInd w:w="-284" w:type="dxa"/>
       <w:tblBorders>
@@ -2499,7 +2545,7 @@
   </w:p>
   <w:p>
     <w:pPr>
-      <w:pStyle w:val="Header"/>
+      <w:pStyle w:val="En-tte"/>
       <w:tabs>
         <w:tab w:val="clear" w:pos="4536"/>
         <w:tab w:val="clear" w:pos="9072"/>
@@ -3621,11 +3667,11 @@
       <w:jc w:val="left"/>
     </w:pPr>
   </w:style>
-  <w:style w:type="paragraph" w:styleId="Heading1">
+  <w:style w:type="paragraph" w:styleId="Titre1">
     <w:name w:val="heading 1"/>
     <w:basedOn w:val="Normal"/>
     <w:next w:val="Normal"/>
-    <w:link w:val="Heading1Char"/>
+    <w:link w:val="Titre1Car"/>
     <w:uiPriority w:val="9"/>
     <w:qFormat/>
     <w:rsid w:val="009B4792"/>
@@ -3647,11 +3693,11 @@
       <w:szCs w:val="32"/>
     </w:rPr>
   </w:style>
-  <w:style w:type="paragraph" w:styleId="Heading2">
+  <w:style w:type="paragraph" w:styleId="Titre2">
     <w:name w:val="heading 2"/>
     <w:basedOn w:val="Normal"/>
     <w:next w:val="Normal"/>
-    <w:link w:val="Heading2Char"/>
+    <w:link w:val="Titre2Car"/>
     <w:uiPriority w:val="9"/>
     <w:unhideWhenUsed/>
     <w:qFormat/>
@@ -3673,11 +3719,11 @@
       <w:lang w:val="en-US"/>
     </w:rPr>
   </w:style>
-  <w:style w:type="paragraph" w:styleId="Heading3">
+  <w:style w:type="paragraph" w:styleId="Titre3">
     <w:name w:val="heading 3"/>
     <w:basedOn w:val="Normal"/>
     <w:next w:val="Normal"/>
-    <w:link w:val="Heading3Char"/>
+    <w:link w:val="Titre3Car"/>
     <w:uiPriority w:val="9"/>
     <w:unhideWhenUsed/>
     <w:qFormat/>
@@ -3695,11 +3741,11 @@
       <w:szCs w:val="24"/>
     </w:rPr>
   </w:style>
-  <w:style w:type="paragraph" w:styleId="Heading4">
+  <w:style w:type="paragraph" w:styleId="Titre4">
     <w:name w:val="heading 4"/>
     <w:basedOn w:val="Normal"/>
     <w:next w:val="Normal"/>
-    <w:link w:val="Heading4Char"/>
+    <w:link w:val="Titre4Car"/>
     <w:uiPriority w:val="9"/>
     <w:semiHidden/>
     <w:unhideWhenUsed/>
@@ -3719,11 +3765,11 @@
       <w:szCs w:val="24"/>
     </w:rPr>
   </w:style>
-  <w:style w:type="paragraph" w:styleId="Heading5">
+  <w:style w:type="paragraph" w:styleId="Titre5">
     <w:name w:val="heading 5"/>
     <w:basedOn w:val="Normal"/>
     <w:next w:val="Normal"/>
-    <w:link w:val="Heading5Char"/>
+    <w:link w:val="Titre5Car"/>
     <w:uiPriority w:val="9"/>
     <w:semiHidden/>
     <w:unhideWhenUsed/>
@@ -3741,11 +3787,11 @@
       <w:bCs/>
     </w:rPr>
   </w:style>
-  <w:style w:type="paragraph" w:styleId="Heading6">
+  <w:style w:type="paragraph" w:styleId="Titre6">
     <w:name w:val="heading 6"/>
     <w:basedOn w:val="Normal"/>
     <w:next w:val="Normal"/>
-    <w:link w:val="Heading6Char"/>
+    <w:link w:val="Titre6Car"/>
     <w:uiPriority w:val="9"/>
     <w:semiHidden/>
     <w:unhideWhenUsed/>
@@ -3765,11 +3811,11 @@
       <w:iCs/>
     </w:rPr>
   </w:style>
-  <w:style w:type="paragraph" w:styleId="Heading7">
+  <w:style w:type="paragraph" w:styleId="Titre7">
     <w:name w:val="heading 7"/>
     <w:basedOn w:val="Normal"/>
     <w:next w:val="Normal"/>
-    <w:link w:val="Heading7Char"/>
+    <w:link w:val="Titre7Car"/>
     <w:uiPriority w:val="9"/>
     <w:semiHidden/>
     <w:unhideWhenUsed/>
@@ -3786,11 +3832,11 @@
       <w:iCs/>
     </w:rPr>
   </w:style>
-  <w:style w:type="paragraph" w:styleId="Heading8">
+  <w:style w:type="paragraph" w:styleId="Titre8">
     <w:name w:val="heading 8"/>
     <w:basedOn w:val="Normal"/>
     <w:next w:val="Normal"/>
-    <w:link w:val="Heading8Char"/>
+    <w:link w:val="Titre8Car"/>
     <w:uiPriority w:val="9"/>
     <w:semiHidden/>
     <w:unhideWhenUsed/>
@@ -3807,11 +3853,11 @@
       <w:bCs/>
     </w:rPr>
   </w:style>
-  <w:style w:type="paragraph" w:styleId="Heading9">
+  <w:style w:type="paragraph" w:styleId="Titre9">
     <w:name w:val="heading 9"/>
     <w:basedOn w:val="Normal"/>
     <w:next w:val="Normal"/>
-    <w:link w:val="Heading9Char"/>
+    <w:link w:val="Titre9Car"/>
     <w:uiPriority w:val="9"/>
     <w:semiHidden/>
     <w:unhideWhenUsed/>
@@ -3828,12 +3874,13 @@
       <w:iCs/>
     </w:rPr>
   </w:style>
-  <w:style w:type="character" w:default="1" w:styleId="DefaultParagraphFont">
+  <w:style w:type="character" w:default="1" w:styleId="Policepardfaut">
     <w:name w:val="Default Paragraph Font"/>
     <w:uiPriority w:val="1"/>
+    <w:semiHidden/>
     <w:unhideWhenUsed/>
   </w:style>
-  <w:style w:type="table" w:default="1" w:styleId="TableNormal">
+  <w:style w:type="table" w:default="1" w:styleId="TableauNormal">
     <w:name w:val="Normal Table"/>
     <w:uiPriority w:val="99"/>
     <w:semiHidden/>
@@ -3848,16 +3895,16 @@
       </w:tblCellMar>
     </w:tblPr>
   </w:style>
-  <w:style w:type="numbering" w:default="1" w:styleId="NoList">
+  <w:style w:type="numbering" w:default="1" w:styleId="Aucuneliste">
     <w:name w:val="No List"/>
     <w:uiPriority w:val="99"/>
     <w:semiHidden/>
     <w:unhideWhenUsed/>
   </w:style>
-  <w:style w:type="paragraph" w:styleId="Header">
+  <w:style w:type="paragraph" w:styleId="En-tte">
     <w:name w:val="header"/>
     <w:basedOn w:val="Normal"/>
-    <w:link w:val="HeaderChar"/>
+    <w:link w:val="En-tteCar"/>
     <w:uiPriority w:val="99"/>
     <w:unhideWhenUsed/>
     <w:rsid w:val="00440510"/>
@@ -3869,17 +3916,17 @@
       <w:spacing w:after="0" w:line="240" w:lineRule="auto"/>
     </w:pPr>
   </w:style>
-  <w:style w:type="character" w:customStyle="1" w:styleId="HeaderChar">
-    <w:name w:val="Header Char"/>
-    <w:basedOn w:val="DefaultParagraphFont"/>
-    <w:link w:val="Header"/>
+  <w:style w:type="character" w:customStyle="1" w:styleId="En-tteCar">
+    <w:name w:val="En-tête Car"/>
+    <w:basedOn w:val="Policepardfaut"/>
+    <w:link w:val="En-tte"/>
     <w:uiPriority w:val="99"/>
     <w:rsid w:val="00440510"/>
   </w:style>
-  <w:style w:type="paragraph" w:styleId="Footer">
+  <w:style w:type="paragraph" w:styleId="Pieddepage">
     <w:name w:val="footer"/>
     <w:basedOn w:val="Normal"/>
-    <w:link w:val="FooterChar"/>
+    <w:link w:val="PieddepageCar"/>
     <w:uiPriority w:val="99"/>
     <w:unhideWhenUsed/>
     <w:rsid w:val="00440510"/>
@@ -3891,17 +3938,17 @@
       <w:spacing w:after="0" w:line="240" w:lineRule="auto"/>
     </w:pPr>
   </w:style>
-  <w:style w:type="character" w:customStyle="1" w:styleId="FooterChar">
-    <w:name w:val="Footer Char"/>
-    <w:basedOn w:val="DefaultParagraphFont"/>
-    <w:link w:val="Footer"/>
+  <w:style w:type="character" w:customStyle="1" w:styleId="PieddepageCar">
+    <w:name w:val="Pied de page Car"/>
+    <w:basedOn w:val="Policepardfaut"/>
+    <w:link w:val="Pieddepage"/>
     <w:uiPriority w:val="99"/>
     <w:rsid w:val="00440510"/>
   </w:style>
-  <w:style w:type="character" w:customStyle="1" w:styleId="Heading1Char">
-    <w:name w:val="Heading 1 Char"/>
-    <w:basedOn w:val="DefaultParagraphFont"/>
-    <w:link w:val="Heading1"/>
+  <w:style w:type="character" w:customStyle="1" w:styleId="Titre1Car">
+    <w:name w:val="Titre 1 Car"/>
+    <w:basedOn w:val="Policepardfaut"/>
+    <w:link w:val="Titre1"/>
     <w:uiPriority w:val="9"/>
     <w:rsid w:val="009B4792"/>
     <w:rPr>
@@ -3915,10 +3962,10 @@
       <w:szCs w:val="32"/>
     </w:rPr>
   </w:style>
-  <w:style w:type="character" w:customStyle="1" w:styleId="Heading2Char">
-    <w:name w:val="Heading 2 Char"/>
-    <w:basedOn w:val="DefaultParagraphFont"/>
-    <w:link w:val="Heading2"/>
+  <w:style w:type="character" w:customStyle="1" w:styleId="Titre2Car">
+    <w:name w:val="Titre 2 Car"/>
+    <w:basedOn w:val="Policepardfaut"/>
+    <w:link w:val="Titre2"/>
     <w:uiPriority w:val="9"/>
     <w:rsid w:val="004205A6"/>
     <w:rPr>
@@ -3931,10 +3978,10 @@
       <w:lang w:val="en-US"/>
     </w:rPr>
   </w:style>
-  <w:style w:type="character" w:customStyle="1" w:styleId="Heading3Char">
-    <w:name w:val="Heading 3 Char"/>
-    <w:basedOn w:val="DefaultParagraphFont"/>
-    <w:link w:val="Heading3"/>
+  <w:style w:type="character" w:customStyle="1" w:styleId="Titre3Car">
+    <w:name w:val="Titre 3 Car"/>
+    <w:basedOn w:val="Policepardfaut"/>
+    <w:link w:val="Titre3"/>
     <w:uiPriority w:val="9"/>
     <w:rsid w:val="00320EB3"/>
     <w:rPr>
@@ -3944,10 +3991,10 @@
       <w:szCs w:val="24"/>
     </w:rPr>
   </w:style>
-  <w:style w:type="character" w:customStyle="1" w:styleId="Heading4Char">
-    <w:name w:val="Heading 4 Char"/>
-    <w:basedOn w:val="DefaultParagraphFont"/>
-    <w:link w:val="Heading4"/>
+  <w:style w:type="character" w:customStyle="1" w:styleId="Titre4Car">
+    <w:name w:val="Titre 4 Car"/>
+    <w:basedOn w:val="Policepardfaut"/>
+    <w:link w:val="Titre4"/>
     <w:uiPriority w:val="9"/>
     <w:semiHidden/>
     <w:rsid w:val="00320EB3"/>
@@ -3959,10 +4006,10 @@
       <w:szCs w:val="24"/>
     </w:rPr>
   </w:style>
-  <w:style w:type="character" w:customStyle="1" w:styleId="Heading5Char">
-    <w:name w:val="Heading 5 Char"/>
-    <w:basedOn w:val="DefaultParagraphFont"/>
-    <w:link w:val="Heading5"/>
+  <w:style w:type="character" w:customStyle="1" w:styleId="Titre5Car">
+    <w:name w:val="Titre 5 Car"/>
+    <w:basedOn w:val="Policepardfaut"/>
+    <w:link w:val="Titre5"/>
     <w:uiPriority w:val="9"/>
     <w:semiHidden/>
     <w:rsid w:val="00320EB3"/>
@@ -3972,10 +4019,10 @@
       <w:bCs/>
     </w:rPr>
   </w:style>
-  <w:style w:type="character" w:customStyle="1" w:styleId="Heading6Char">
-    <w:name w:val="Heading 6 Char"/>
-    <w:basedOn w:val="DefaultParagraphFont"/>
-    <w:link w:val="Heading6"/>
+  <w:style w:type="character" w:customStyle="1" w:styleId="Titre6Car">
+    <w:name w:val="Titre 6 Car"/>
+    <w:basedOn w:val="Policepardfaut"/>
+    <w:link w:val="Titre6"/>
     <w:uiPriority w:val="9"/>
     <w:semiHidden/>
     <w:rsid w:val="00320EB3"/>
@@ -3987,10 +4034,10 @@
       <w:iCs/>
     </w:rPr>
   </w:style>
-  <w:style w:type="character" w:customStyle="1" w:styleId="Heading7Char">
-    <w:name w:val="Heading 7 Char"/>
-    <w:basedOn w:val="DefaultParagraphFont"/>
-    <w:link w:val="Heading7"/>
+  <w:style w:type="character" w:customStyle="1" w:styleId="Titre7Car">
+    <w:name w:val="Titre 7 Car"/>
+    <w:basedOn w:val="Policepardfaut"/>
+    <w:link w:val="Titre7"/>
     <w:uiPriority w:val="9"/>
     <w:semiHidden/>
     <w:rsid w:val="00320EB3"/>
@@ -3999,10 +4046,10 @@
       <w:iCs/>
     </w:rPr>
   </w:style>
-  <w:style w:type="character" w:customStyle="1" w:styleId="Heading8Char">
-    <w:name w:val="Heading 8 Char"/>
-    <w:basedOn w:val="DefaultParagraphFont"/>
-    <w:link w:val="Heading8"/>
+  <w:style w:type="character" w:customStyle="1" w:styleId="Titre8Car">
+    <w:name w:val="Titre 8 Car"/>
+    <w:basedOn w:val="Policepardfaut"/>
+    <w:link w:val="Titre8"/>
     <w:uiPriority w:val="9"/>
     <w:semiHidden/>
     <w:rsid w:val="00320EB3"/>
@@ -4011,10 +4058,10 @@
       <w:bCs/>
     </w:rPr>
   </w:style>
-  <w:style w:type="character" w:customStyle="1" w:styleId="Heading9Char">
-    <w:name w:val="Heading 9 Char"/>
-    <w:basedOn w:val="DefaultParagraphFont"/>
-    <w:link w:val="Heading9"/>
+  <w:style w:type="character" w:customStyle="1" w:styleId="Titre9Car">
+    <w:name w:val="Titre 9 Car"/>
+    <w:basedOn w:val="Policepardfaut"/>
+    <w:link w:val="Titre9"/>
     <w:uiPriority w:val="9"/>
     <w:semiHidden/>
     <w:rsid w:val="00320EB3"/>
@@ -4023,11 +4070,11 @@
       <w:iCs/>
     </w:rPr>
   </w:style>
-  <w:style w:type="paragraph" w:styleId="Title">
+  <w:style w:type="paragraph" w:styleId="Titre">
     <w:name w:val="Title"/>
     <w:basedOn w:val="Normal"/>
     <w:next w:val="Normal"/>
-    <w:link w:val="TitleChar"/>
+    <w:link w:val="TitreCar"/>
     <w:uiPriority w:val="10"/>
     <w:qFormat/>
     <w:rsid w:val="00F677AA"/>
@@ -4043,10 +4090,10 @@
       <w:szCs w:val="36"/>
     </w:rPr>
   </w:style>
-  <w:style w:type="character" w:customStyle="1" w:styleId="TitleChar">
-    <w:name w:val="Title Char"/>
-    <w:basedOn w:val="DefaultParagraphFont"/>
-    <w:link w:val="Title"/>
+  <w:style w:type="character" w:customStyle="1" w:styleId="TitreCar">
+    <w:name w:val="Titre Car"/>
+    <w:basedOn w:val="Policepardfaut"/>
+    <w:link w:val="Titre"/>
     <w:uiPriority w:val="10"/>
     <w:rsid w:val="00F677AA"/>
     <w:rPr>
@@ -4057,11 +4104,11 @@
       <w:szCs w:val="36"/>
     </w:rPr>
   </w:style>
-  <w:style w:type="paragraph" w:styleId="Subtitle">
+  <w:style w:type="paragraph" w:styleId="Sous-titre">
     <w:name w:val="Subtitle"/>
     <w:basedOn w:val="Normal"/>
     <w:next w:val="Normal"/>
-    <w:link w:val="SubtitleChar"/>
+    <w:link w:val="Sous-titreCar"/>
     <w:uiPriority w:val="11"/>
     <w:qFormat/>
     <w:rsid w:val="006B31C7"/>
@@ -4077,10 +4124,10 @@
       <w:szCs w:val="24"/>
     </w:rPr>
   </w:style>
-  <w:style w:type="character" w:customStyle="1" w:styleId="SubtitleChar">
-    <w:name w:val="Subtitle Char"/>
-    <w:basedOn w:val="DefaultParagraphFont"/>
-    <w:link w:val="Subtitle"/>
+  <w:style w:type="character" w:customStyle="1" w:styleId="Sous-titreCar">
+    <w:name w:val="Sous-titre Car"/>
+    <w:basedOn w:val="Policepardfaut"/>
+    <w:link w:val="Sous-titre"/>
     <w:uiPriority w:val="11"/>
     <w:rsid w:val="006B31C7"/>
     <w:rPr>
@@ -4090,9 +4137,9 @@
       <w:szCs w:val="24"/>
     </w:rPr>
   </w:style>
-  <w:style w:type="character" w:styleId="Strong">
+  <w:style w:type="character" w:styleId="lev">
     <w:name w:val="Strong"/>
-    <w:basedOn w:val="DefaultParagraphFont"/>
+    <w:basedOn w:val="Policepardfaut"/>
     <w:uiPriority w:val="22"/>
     <w:qFormat/>
     <w:rsid w:val="00320EB3"/>
@@ -4102,9 +4149,9 @@
       <w:color w:val="auto"/>
     </w:rPr>
   </w:style>
-  <w:style w:type="character" w:styleId="Emphasis">
+  <w:style w:type="character" w:styleId="Accentuation">
     <w:name w:val="Emphasis"/>
-    <w:basedOn w:val="DefaultParagraphFont"/>
+    <w:basedOn w:val="Policepardfaut"/>
     <w:uiPriority w:val="20"/>
     <w:qFormat/>
     <w:rsid w:val="00320EB3"/>
@@ -4114,9 +4161,9 @@
       <w:color w:val="auto"/>
     </w:rPr>
   </w:style>
-  <w:style w:type="paragraph" w:styleId="NoSpacing">
+  <w:style w:type="paragraph" w:styleId="Sansinterligne">
     <w:name w:val="No Spacing"/>
-    <w:link w:val="NoSpacingChar"/>
+    <w:link w:val="SansinterligneCar"/>
     <w:uiPriority w:val="1"/>
     <w:qFormat/>
     <w:rsid w:val="00320EB3"/>
@@ -4124,7 +4171,7 @@
       <w:spacing w:after="0" w:line="240" w:lineRule="auto"/>
     </w:pPr>
   </w:style>
-  <w:style w:type="paragraph" w:styleId="ListParagraph">
+  <w:style w:type="paragraph" w:styleId="Paragraphedeliste">
     <w:name w:val="List Paragraph"/>
     <w:basedOn w:val="Normal"/>
     <w:uiPriority w:val="34"/>
@@ -4135,11 +4182,11 @@
       <w:contextualSpacing/>
     </w:pPr>
   </w:style>
-  <w:style w:type="paragraph" w:styleId="Quote">
+  <w:style w:type="paragraph" w:styleId="Citation">
     <w:name w:val="Quote"/>
     <w:basedOn w:val="Normal"/>
     <w:next w:val="Normal"/>
-    <w:link w:val="QuoteChar"/>
+    <w:link w:val="CitationCar"/>
     <w:uiPriority w:val="29"/>
     <w:qFormat/>
     <w:rsid w:val="00320EB3"/>
@@ -4156,10 +4203,10 @@
       <w:szCs w:val="24"/>
     </w:rPr>
   </w:style>
-  <w:style w:type="character" w:customStyle="1" w:styleId="QuoteChar">
-    <w:name w:val="Quote Char"/>
-    <w:basedOn w:val="DefaultParagraphFont"/>
-    <w:link w:val="Quote"/>
+  <w:style w:type="character" w:customStyle="1" w:styleId="CitationCar">
+    <w:name w:val="Citation Car"/>
+    <w:basedOn w:val="Policepardfaut"/>
+    <w:link w:val="Citation"/>
     <w:uiPriority w:val="29"/>
     <w:rsid w:val="00320EB3"/>
     <w:rPr>
@@ -4170,11 +4217,11 @@
       <w:szCs w:val="24"/>
     </w:rPr>
   </w:style>
-  <w:style w:type="paragraph" w:styleId="IntenseQuote">
+  <w:style w:type="paragraph" w:styleId="Citationintense">
     <w:name w:val="Intense Quote"/>
     <w:basedOn w:val="Normal"/>
     <w:next w:val="Normal"/>
-    <w:link w:val="IntenseQuoteChar"/>
+    <w:link w:val="CitationintenseCar"/>
     <w:uiPriority w:val="30"/>
     <w:qFormat/>
     <w:rsid w:val="00320EB3"/>
@@ -4189,10 +4236,10 @@
       <w:szCs w:val="26"/>
     </w:rPr>
   </w:style>
-  <w:style w:type="character" w:customStyle="1" w:styleId="IntenseQuoteChar">
-    <w:name w:val="Intense Quote Char"/>
-    <w:basedOn w:val="DefaultParagraphFont"/>
-    <w:link w:val="IntenseQuote"/>
+  <w:style w:type="character" w:customStyle="1" w:styleId="CitationintenseCar">
+    <w:name w:val="Citation intense Car"/>
+    <w:basedOn w:val="Policepardfaut"/>
+    <w:link w:val="Citationintense"/>
     <w:uiPriority w:val="30"/>
     <w:rsid w:val="00320EB3"/>
     <w:rPr>
@@ -4201,9 +4248,9 @@
       <w:szCs w:val="26"/>
     </w:rPr>
   </w:style>
-  <w:style w:type="character" w:styleId="SubtleEmphasis">
+  <w:style w:type="character" w:styleId="Accentuationlgre">
     <w:name w:val="Subtle Emphasis"/>
-    <w:basedOn w:val="DefaultParagraphFont"/>
+    <w:basedOn w:val="Policepardfaut"/>
     <w:uiPriority w:val="19"/>
     <w:qFormat/>
     <w:rsid w:val="00320EB3"/>
@@ -4213,9 +4260,9 @@
       <w:color w:val="auto"/>
     </w:rPr>
   </w:style>
-  <w:style w:type="character" w:styleId="IntenseEmphasis">
+  <w:style w:type="character" w:styleId="Accentuationintense">
     <w:name w:val="Intense Emphasis"/>
-    <w:basedOn w:val="DefaultParagraphFont"/>
+    <w:basedOn w:val="Policepardfaut"/>
     <w:uiPriority w:val="21"/>
     <w:qFormat/>
     <w:rsid w:val="00320EB3"/>
@@ -4227,9 +4274,9 @@
       <w:color w:val="auto"/>
     </w:rPr>
   </w:style>
-  <w:style w:type="character" w:styleId="SubtleReference">
+  <w:style w:type="character" w:styleId="Rfrencelgre">
     <w:name w:val="Subtle Reference"/>
-    <w:basedOn w:val="DefaultParagraphFont"/>
+    <w:basedOn w:val="Policepardfaut"/>
     <w:uiPriority w:val="31"/>
     <w:qFormat/>
     <w:rsid w:val="00320EB3"/>
@@ -4239,9 +4286,9 @@
       <w:u w:val="single" w:color="7F7F7F" w:themeColor="text1" w:themeTint="80"/>
     </w:rPr>
   </w:style>
-  <w:style w:type="character" w:styleId="IntenseReference">
+  <w:style w:type="character" w:styleId="Rfrenceintense">
     <w:name w:val="Intense Reference"/>
-    <w:basedOn w:val="DefaultParagraphFont"/>
+    <w:basedOn w:val="Policepardfaut"/>
     <w:uiPriority w:val="32"/>
     <w:qFormat/>
     <w:rsid w:val="00320EB3"/>
@@ -4253,9 +4300,9 @@
       <w:u w:val="single"/>
     </w:rPr>
   </w:style>
-  <w:style w:type="character" w:styleId="BookTitle">
+  <w:style w:type="character" w:styleId="Titredulivre">
     <w:name w:val="Book Title"/>
-    <w:basedOn w:val="DefaultParagraphFont"/>
+    <w:basedOn w:val="Policepardfaut"/>
     <w:uiPriority w:val="33"/>
     <w:qFormat/>
     <w:rsid w:val="00320EB3"/>
@@ -4266,9 +4313,9 @@
       <w:color w:val="auto"/>
     </w:rPr>
   </w:style>
-  <w:style w:type="paragraph" w:styleId="TOCHeading">
+  <w:style w:type="paragraph" w:styleId="En-ttedetabledesmatires">
     <w:name w:val="TOC Heading"/>
-    <w:basedOn w:val="Heading1"/>
+    <w:basedOn w:val="Titre1"/>
     <w:next w:val="Normal"/>
     <w:uiPriority w:val="39"/>
     <w:unhideWhenUsed/>
@@ -4278,7 +4325,7 @@
       <w:outlineLvl w:val="9"/>
     </w:pPr>
   </w:style>
-  <w:style w:type="paragraph" w:styleId="Caption">
+  <w:style w:type="paragraph" w:styleId="Lgende">
     <w:name w:val="caption"/>
     <w:basedOn w:val="Normal"/>
     <w:next w:val="Normal"/>
@@ -4294,9 +4341,9 @@
       <w:szCs w:val="18"/>
     </w:rPr>
   </w:style>
-  <w:style w:type="character" w:styleId="PlaceholderText">
+  <w:style w:type="character" w:styleId="Textedelespacerserv">
     <w:name w:val="Placeholder Text"/>
-    <w:basedOn w:val="DefaultParagraphFont"/>
+    <w:basedOn w:val="Policepardfaut"/>
     <w:uiPriority w:val="99"/>
     <w:semiHidden/>
     <w:rsid w:val="00DB72FA"/>
@@ -4304,9 +4351,9 @@
       <w:color w:val="666666"/>
     </w:rPr>
   </w:style>
-  <w:style w:type="character" w:styleId="Hyperlink">
+  <w:style w:type="character" w:styleId="Lienhypertexte">
     <w:name w:val="Hyperlink"/>
-    <w:basedOn w:val="DefaultParagraphFont"/>
+    <w:basedOn w:val="Policepardfaut"/>
     <w:uiPriority w:val="99"/>
     <w:unhideWhenUsed/>
     <w:rsid w:val="00B3083A"/>
@@ -4315,9 +4362,9 @@
       <w:u w:val="single"/>
     </w:rPr>
   </w:style>
-  <w:style w:type="character" w:styleId="UnresolvedMention">
+  <w:style w:type="character" w:styleId="Mentionnonrsolue">
     <w:name w:val="Unresolved Mention"/>
-    <w:basedOn w:val="DefaultParagraphFont"/>
+    <w:basedOn w:val="Policepardfaut"/>
     <w:uiPriority w:val="99"/>
     <w:semiHidden/>
     <w:unhideWhenUsed/>
@@ -4327,9 +4374,9 @@
       <w:shd w:val="clear" w:color="auto" w:fill="E1DFDD"/>
     </w:rPr>
   </w:style>
-  <w:style w:type="table" w:styleId="TableGrid">
+  <w:style w:type="table" w:styleId="Grilledutableau">
     <w:name w:val="Table Grid"/>
-    <w:basedOn w:val="TableNormal"/>
+    <w:basedOn w:val="TableauNormal"/>
     <w:uiPriority w:val="39"/>
     <w:rsid w:val="005F4F80"/>
     <w:pPr>
@@ -4346,14 +4393,14 @@
       </w:tblBorders>
     </w:tblPr>
   </w:style>
-  <w:style w:type="character" w:customStyle="1" w:styleId="NoSpacingChar">
-    <w:name w:val="No Spacing Char"/>
-    <w:basedOn w:val="DefaultParagraphFont"/>
-    <w:link w:val="NoSpacing"/>
+  <w:style w:type="character" w:customStyle="1" w:styleId="SansinterligneCar">
+    <w:name w:val="Sans interligne Car"/>
+    <w:basedOn w:val="Policepardfaut"/>
+    <w:link w:val="Sansinterligne"/>
     <w:uiPriority w:val="1"/>
     <w:rsid w:val="00C51703"/>
   </w:style>
-  <w:style w:type="paragraph" w:styleId="TOC1">
+  <w:style w:type="paragraph" w:styleId="TM1">
     <w:name w:val="toc 1"/>
     <w:basedOn w:val="Normal"/>
     <w:next w:val="Normal"/>
@@ -4370,7 +4417,7 @@
       <w:szCs w:val="20"/>
     </w:rPr>
   </w:style>
-  <w:style w:type="paragraph" w:styleId="TOC2">
+  <w:style w:type="paragraph" w:styleId="TM2">
     <w:name w:val="toc 2"/>
     <w:basedOn w:val="Normal"/>
     <w:next w:val="Normal"/>
@@ -4391,7 +4438,7 @@
       <w:szCs w:val="20"/>
     </w:rPr>
   </w:style>
-  <w:style w:type="paragraph" w:styleId="TOC3">
+  <w:style w:type="paragraph" w:styleId="TM3">
     <w:name w:val="toc 3"/>
     <w:basedOn w:val="Normal"/>
     <w:next w:val="Normal"/>
@@ -4410,7 +4457,7 @@
       <w:szCs w:val="20"/>
     </w:rPr>
   </w:style>
-  <w:style w:type="paragraph" w:styleId="TOC4">
+  <w:style w:type="paragraph" w:styleId="TM4">
     <w:name w:val="toc 4"/>
     <w:basedOn w:val="Normal"/>
     <w:next w:val="Normal"/>
@@ -4427,7 +4474,7 @@
       <w:szCs w:val="18"/>
     </w:rPr>
   </w:style>
-  <w:style w:type="paragraph" w:styleId="TOC5">
+  <w:style w:type="paragraph" w:styleId="TM5">
     <w:name w:val="toc 5"/>
     <w:basedOn w:val="Normal"/>
     <w:next w:val="Normal"/>
@@ -4444,7 +4491,7 @@
       <w:szCs w:val="18"/>
     </w:rPr>
   </w:style>
-  <w:style w:type="paragraph" w:styleId="TOC6">
+  <w:style w:type="paragraph" w:styleId="TM6">
     <w:name w:val="toc 6"/>
     <w:basedOn w:val="Normal"/>
     <w:next w:val="Normal"/>
@@ -4461,7 +4508,7 @@
       <w:szCs w:val="18"/>
     </w:rPr>
   </w:style>
-  <w:style w:type="paragraph" w:styleId="TOC7">
+  <w:style w:type="paragraph" w:styleId="TM7">
     <w:name w:val="toc 7"/>
     <w:basedOn w:val="Normal"/>
     <w:next w:val="Normal"/>
@@ -4478,7 +4525,7 @@
       <w:szCs w:val="18"/>
     </w:rPr>
   </w:style>
-  <w:style w:type="paragraph" w:styleId="TOC8">
+  <w:style w:type="paragraph" w:styleId="TM8">
     <w:name w:val="toc 8"/>
     <w:basedOn w:val="Normal"/>
     <w:next w:val="Normal"/>
@@ -4495,7 +4542,7 @@
       <w:szCs w:val="18"/>
     </w:rPr>
   </w:style>
-  <w:style w:type="paragraph" w:styleId="TOC9">
+  <w:style w:type="paragraph" w:styleId="TM9">
     <w:name w:val="toc 9"/>
     <w:basedOn w:val="Normal"/>
     <w:next w:val="Normal"/>
@@ -4512,9 +4559,9 @@
       <w:szCs w:val="18"/>
     </w:rPr>
   </w:style>
-  <w:style w:type="character" w:styleId="FollowedHyperlink">
+  <w:style w:type="character" w:styleId="Lienhypertextesuivivisit">
     <w:name w:val="FollowedHyperlink"/>
-    <w:basedOn w:val="DefaultParagraphFont"/>
+    <w:basedOn w:val="Policepardfaut"/>
     <w:uiPriority w:val="99"/>
     <w:semiHidden/>
     <w:unhideWhenUsed/>
@@ -4551,7 +4598,7 @@
   </w:style>
   <w:style w:type="paragraph" w:customStyle="1" w:styleId="Titre2Bleu">
     <w:name w:val="Titre 2 Bleu"/>
-    <w:basedOn w:val="Heading2"/>
+    <w:basedOn w:val="Titre2"/>
     <w:next w:val="Normal"/>
     <w:qFormat/>
     <w:rsid w:val="004205A6"/>
@@ -4570,12 +4617,12 @@
   </w:style>
   <w:style w:type="character" w:customStyle="1" w:styleId="normaltextrun">
     <w:name w:val="normaltextrun"/>
-    <w:basedOn w:val="DefaultParagraphFont"/>
+    <w:basedOn w:val="Policepardfaut"/>
     <w:rsid w:val="007756CC"/>
   </w:style>
   <w:style w:type="character" w:customStyle="1" w:styleId="eop">
     <w:name w:val="eop"/>
-    <w:basedOn w:val="DefaultParagraphFont"/>
+    <w:basedOn w:val="Policepardfaut"/>
     <w:rsid w:val="007756CC"/>
   </w:style>
   <w:style w:type="paragraph" w:customStyle="1" w:styleId="paragraph">
@@ -4592,9 +4639,9 @@
       <w:lang w:eastAsia="fr-FR"/>
     </w:rPr>
   </w:style>
-  <w:style w:type="table" w:styleId="GridTable7Colorful-Accent2">
+  <w:style w:type="table" w:styleId="TableauGrille7Couleur-Accentuation2">
     <w:name w:val="Grid Table 7 Colorful Accent 2"/>
-    <w:basedOn w:val="TableNormal"/>
+    <w:basedOn w:val="TableauNormal"/>
     <w:uiPriority w:val="52"/>
     <w:rsid w:val="00372C51"/>
     <w:pPr>
@@ -4731,9 +4778,9 @@
       </w:tcPr>
     </w:tblStylePr>
   </w:style>
-  <w:style w:type="table" w:styleId="ListTable2-Accent4">
+  <w:style w:type="table" w:styleId="TableauListe2-Accentuation4">
     <w:name w:val="List Table 2 Accent 4"/>
-    <w:basedOn w:val="TableNormal"/>
+    <w:basedOn w:val="TableauNormal"/>
     <w:uiPriority w:val="47"/>
     <w:rsid w:val="00372C51"/>
     <w:pPr>
@@ -4785,9 +4832,9 @@
       </w:tcPr>
     </w:tblStylePr>
   </w:style>
-  <w:style w:type="table" w:styleId="ListTable2">
+  <w:style w:type="table" w:styleId="TableauListe2">
     <w:name w:val="List Table 2"/>
-    <w:basedOn w:val="TableNormal"/>
+    <w:basedOn w:val="TableauNormal"/>
     <w:uiPriority w:val="47"/>
     <w:rsid w:val="00777081"/>
     <w:pPr>

--- a/templates/facture.docx
+++ b/templates/facture.docx
@@ -374,12 +374,16 @@
             <w:pPr>
               <w:spacing w:after="0"/>
               <w:jc w:val="center"/>
+              <w:rPr>
+                <w:lang w:val="en-US"/>
+              </w:rPr>
             </w:pPr>
             <w:bookmarkStart w:id="0" w:name="_Hlk180673956"/>
             <w:r>
               <w:rPr>
                 <w:sz w:val="8"/>
                 <w:szCs w:val="8"/>
+                <w:lang w:val="en-US"/>
               </w:rPr>
               <w:t>+++IF</w:t>
             </w:r>
@@ -387,6 +391,7 @@
               <w:rPr>
                 <w:sz w:val="8"/>
                 <w:szCs w:val="8"/>
+                <w:lang w:val="en-US"/>
               </w:rPr>
               <w:t xml:space="preserve"> apaye</w:t>
             </w:r>
@@ -394,10 +399,14 @@
               <w:rPr>
                 <w:sz w:val="8"/>
                 <w:szCs w:val="8"/>
+                <w:lang w:val="en-US"/>
               </w:rPr>
               <w:t>+++</w:t>
             </w:r>
             <w:r>
+              <w:rPr>
+                <w:lang w:val="en-US"/>
+              </w:rPr>
               <w:t xml:space="preserve"> </w:t>
             </w:r>
             <w:bookmarkEnd w:id="0"/>
@@ -406,6 +415,7 @@
                 <w:b/>
                 <w:bCs/>
                 <w:color w:val="D51038" w:themeColor="accent3"/>
+                <w:lang w:val="en-US"/>
               </w:rPr>
               <w:t>+++=</w:t>
             </w:r>
@@ -414,6 +424,7 @@
                 <w:b/>
                 <w:bCs/>
                 <w:color w:val="D51038" w:themeColor="accent3"/>
+                <w:lang w:val="en-US"/>
               </w:rPr>
               <w:t>acquit</w:t>
             </w:r>
@@ -422,6 +433,7 @@
                 <w:b/>
                 <w:bCs/>
                 <w:color w:val="D51038" w:themeColor="accent3"/>
+                <w:lang w:val="en-US"/>
               </w:rPr>
               <w:t>+++</w:t>
             </w:r>
@@ -433,12 +445,14 @@
               <w:rPr>
                 <w:sz w:val="24"/>
                 <w:szCs w:val="24"/>
+                <w:lang w:val="en-US"/>
               </w:rPr>
             </w:pPr>
             <w:r>
               <w:rPr>
                 <w:sz w:val="18"/>
                 <w:szCs w:val="18"/>
+                <w:lang w:val="en-US"/>
               </w:rPr>
               <w:t>+++END-IF+++</w:t>
             </w:r>
@@ -694,15 +708,6 @@
             </w:r>
             <w:r>
               <w:t>+++</w:t>
-            </w:r>
-            <w:r>
-              <w:rPr>
-                <w:rFonts w:ascii="Calibri" w:hAnsi="Calibri" w:cs="Calibri"/>
-              </w:rPr>
-              <w:t> </w:t>
-            </w:r>
-            <w:r>
-              <w:t>€</w:t>
             </w:r>
           </w:p>
         </w:tc>
@@ -837,16 +842,7 @@
                 <w:szCs w:val="10"/>
                 <w:lang w:val="en-US"/>
               </w:rPr>
-              <w:t>+++</w:t>
-            </w:r>
-            <w:proofErr w:type="gramStart"/>
-            <w:r>
-              <w:rPr>
-                <w:sz w:val="10"/>
-                <w:szCs w:val="10"/>
-                <w:lang w:val="en-US"/>
-              </w:rPr>
-              <w:t>IF</w:t>
+              <w:t>+++IF</w:t>
             </w:r>
             <w:r>
               <w:rPr>
@@ -863,9 +859,16 @@
                 <w:szCs w:val="10"/>
                 <w:lang w:val="en-US"/>
               </w:rPr>
-              <w:t>!apaye</w:t>
-            </w:r>
-            <w:proofErr w:type="gramEnd"/>
+              <w:t>apaye</w:t>
+            </w:r>
+            <w:r>
+              <w:rPr>
+                <w:sz w:val="10"/>
+                <w:szCs w:val="10"/>
+                <w:lang w:val="en-US"/>
+              </w:rPr>
+              <w:t>==false</w:t>
+            </w:r>
             <w:r>
               <w:rPr>
                 <w:sz w:val="10"/>
@@ -1048,25 +1051,6 @@
               </w:rPr>
               <w:t>+++</w:t>
             </w:r>
-            <w:r>
-              <w:rPr>
-                <w:rFonts w:ascii="Calibri" w:hAnsi="Calibri" w:cs="Calibri"/>
-                <w:b/>
-                <w:bCs/>
-                <w:sz w:val="24"/>
-                <w:szCs w:val="24"/>
-              </w:rPr>
-              <w:t> </w:t>
-            </w:r>
-            <w:r>
-              <w:rPr>
-                <w:b/>
-                <w:bCs/>
-                <w:sz w:val="24"/>
-                <w:szCs w:val="24"/>
-              </w:rPr>
-              <w:t>€</w:t>
-            </w:r>
           </w:p>
         </w:tc>
       </w:tr>
@@ -1085,7 +1069,6 @@
         </w:rPr>
         <w:t>+++IF</w:t>
       </w:r>
-      <w:proofErr w:type="gramStart"/>
       <w:r>
         <w:rPr>
           <w:rFonts w:ascii="Calibri" w:hAnsi="Calibri" w:cs="Calibri"/>
@@ -1099,9 +1082,15 @@
           <w:sz w:val="18"/>
           <w:szCs w:val="18"/>
         </w:rPr>
-        <w:t>!apaye</w:t>
+        <w:t>apaye</w:t>
       </w:r>
-      <w:proofErr w:type="gramEnd"/>
+      <w:r>
+        <w:rPr>
+          <w:sz w:val="18"/>
+          <w:szCs w:val="18"/>
+        </w:rPr>
+        <w:t>==false</w:t>
+      </w:r>
       <w:r>
         <w:rPr>
           <w:sz w:val="18"/>
@@ -1217,7 +1206,6 @@
               </w:rPr>
               <w:t xml:space="preserve">INS </w:t>
             </w:r>
-            <w:proofErr w:type="gramStart"/>
             <w:r>
               <w:rPr>
                 <w:rStyle w:val="eop"/>
@@ -1230,7 +1218,6 @@
               </w:rPr>
               <w:t>slice</w:t>
             </w:r>
-            <w:proofErr w:type="gramEnd"/>
             <w:r>
               <w:rPr>
                 <w:rStyle w:val="eop"/>

--- a/templates/facture.docx
+++ b/templates/facture.docx
@@ -206,7 +206,25 @@
                 <w:bCs/>
                 <w:color w:val="063C64" w:themeColor="background2" w:themeShade="40"/>
               </w:rPr>
-              <w:t>+++=entite+++</w:t>
+              <w:t>+++=</w:t>
+            </w:r>
+            <w:proofErr w:type="spellStart"/>
+            <w:r>
+              <w:rPr>
+                <w:b/>
+                <w:bCs/>
+                <w:color w:val="063C64" w:themeColor="background2" w:themeShade="40"/>
+              </w:rPr>
+              <w:t>entite</w:t>
+            </w:r>
+            <w:proofErr w:type="spellEnd"/>
+            <w:r>
+              <w:rPr>
+                <w:b/>
+                <w:bCs/>
+                <w:color w:val="063C64" w:themeColor="background2" w:themeShade="40"/>
+              </w:rPr>
+              <w:t>+++</w:t>
             </w:r>
           </w:p>
           <w:p>
@@ -234,7 +252,21 @@
               <w:rPr>
                 <w:color w:val="063C64" w:themeColor="background2" w:themeShade="40"/>
               </w:rPr>
-              <w:t>+++=cp+++ +++=ville+++</w:t>
+              <w:t>+++=</w:t>
+            </w:r>
+            <w:proofErr w:type="spellStart"/>
+            <w:r>
+              <w:rPr>
+                <w:color w:val="063C64" w:themeColor="background2" w:themeShade="40"/>
+              </w:rPr>
+              <w:t>cp</w:t>
+            </w:r>
+            <w:proofErr w:type="spellEnd"/>
+            <w:r>
+              <w:rPr>
+                <w:color w:val="063C64" w:themeColor="background2" w:themeShade="40"/>
+              </w:rPr>
+              <w:t>+++ +++=ville+++</w:t>
             </w:r>
           </w:p>
           <w:p>
@@ -279,7 +311,25 @@
                 <w:bCs/>
                 <w:color w:val="063C64" w:themeColor="background2" w:themeShade="40"/>
               </w:rPr>
-              <w:t>+++=prenom+++ +++=nom +++</w:t>
+              <w:t>+++=</w:t>
+            </w:r>
+            <w:proofErr w:type="spellStart"/>
+            <w:r>
+              <w:rPr>
+                <w:b/>
+                <w:bCs/>
+                <w:color w:val="063C64" w:themeColor="background2" w:themeShade="40"/>
+              </w:rPr>
+              <w:t>prenom</w:t>
+            </w:r>
+            <w:proofErr w:type="spellEnd"/>
+            <w:r>
+              <w:rPr>
+                <w:b/>
+                <w:bCs/>
+                <w:color w:val="063C64" w:themeColor="background2" w:themeShade="40"/>
+              </w:rPr>
+              <w:t>+++ +++=nom +++</w:t>
             </w:r>
           </w:p>
           <w:p>
@@ -393,8 +443,18 @@
                 <w:szCs w:val="8"/>
                 <w:lang w:val="en-US"/>
               </w:rPr>
-              <w:t xml:space="preserve"> apaye</w:t>
-            </w:r>
+              <w:t xml:space="preserve"> </w:t>
+            </w:r>
+            <w:proofErr w:type="spellStart"/>
+            <w:r>
+              <w:rPr>
+                <w:sz w:val="8"/>
+                <w:szCs w:val="8"/>
+                <w:lang w:val="en-US"/>
+              </w:rPr>
+              <w:t>apaye</w:t>
+            </w:r>
+            <w:proofErr w:type="spellEnd"/>
             <w:r>
               <w:rPr>
                 <w:sz w:val="8"/>
@@ -587,7 +647,23 @@
                 <w:b/>
                 <w:bCs/>
               </w:rPr>
-              <w:t>+++=titre_fromprog+++</w:t>
+              <w:t>+++=</w:t>
+            </w:r>
+            <w:proofErr w:type="spellStart"/>
+            <w:r>
+              <w:rPr>
+                <w:b/>
+                <w:bCs/>
+              </w:rPr>
+              <w:t>titre_fromprog</w:t>
+            </w:r>
+            <w:proofErr w:type="spellEnd"/>
+            <w:r>
+              <w:rPr>
+                <w:b/>
+                <w:bCs/>
+              </w:rPr>
+              <w:t>+++</w:t>
             </w:r>
           </w:p>
           <w:p>
@@ -846,13 +922,13 @@
             </w:r>
             <w:r>
               <w:rPr>
-                <w:rFonts w:ascii="Calibri" w:hAnsi="Calibri" w:cs="Calibri"/>
                 <w:sz w:val="10"/>
                 <w:szCs w:val="10"/>
                 <w:lang w:val="en-US"/>
               </w:rPr>
-              <w:t> </w:t>
-            </w:r>
+              <w:t xml:space="preserve"> </w:t>
+            </w:r>
+            <w:proofErr w:type="spellStart"/>
             <w:r>
               <w:rPr>
                 <w:sz w:val="10"/>
@@ -861,6 +937,7 @@
               </w:rPr>
               <w:t>apaye</w:t>
             </w:r>
+            <w:proofErr w:type="spellEnd"/>
             <w:r>
               <w:rPr>
                 <w:sz w:val="10"/>
@@ -893,6 +970,14 @@
             </w:r>
             <w:r>
               <w:rPr>
+                <w:sz w:val="14"/>
+                <w:szCs w:val="14"/>
+                <w:lang w:val="en-US"/>
+              </w:rPr>
+              <w:t xml:space="preserve"> </w:t>
+            </w:r>
+            <w:r>
+              <w:rPr>
                 <w:sz w:val="10"/>
                 <w:szCs w:val="10"/>
                 <w:lang w:val="en-US"/>
@@ -901,27 +986,38 @@
             </w:r>
             <w:r>
               <w:rPr>
-                <w:rFonts w:ascii="Calibri" w:hAnsi="Calibri" w:cs="Calibri"/>
                 <w:sz w:val="10"/>
                 <w:szCs w:val="10"/>
                 <w:lang w:val="en-US"/>
               </w:rPr>
-              <w:t> </w:t>
-            </w:r>
+              <w:t xml:space="preserve"> </w:t>
+            </w:r>
+            <w:proofErr w:type="spellStart"/>
             <w:r>
               <w:rPr>
                 <w:sz w:val="10"/>
                 <w:szCs w:val="10"/>
                 <w:lang w:val="en-US"/>
               </w:rPr>
-              <w:t>apaye+++</w:t>
-            </w:r>
-            <w:r>
-              <w:rPr>
+              <w:t>apaye</w:t>
+            </w:r>
+            <w:proofErr w:type="spellEnd"/>
+            <w:r>
+              <w:rPr>
+                <w:sz w:val="10"/>
+                <w:szCs w:val="10"/>
                 <w:lang w:val="en-US"/>
               </w:rPr>
+              <w:t>+++</w:t>
+            </w:r>
+            <w:proofErr w:type="spellStart"/>
+            <w:r>
+              <w:rPr>
+                <w:lang w:val="en-US"/>
+              </w:rPr>
               <w:t>Réglé</w:t>
             </w:r>
+            <w:proofErr w:type="spellEnd"/>
             <w:r>
               <w:rPr>
                 <w:sz w:val="14"/>
@@ -1069,6 +1165,7 @@
         </w:rPr>
         <w:t>+++IF</w:t>
       </w:r>
+      <w:proofErr w:type="gramStart"/>
       <w:r>
         <w:rPr>
           <w:rFonts w:ascii="Calibri" w:hAnsi="Calibri" w:cs="Calibri"/>
@@ -1082,14 +1179,24 @@
           <w:sz w:val="18"/>
           <w:szCs w:val="18"/>
         </w:rPr>
-        <w:t>apaye</w:t>
+        <w:t>!</w:t>
       </w:r>
+      <w:proofErr w:type="spellStart"/>
       <w:r>
         <w:rPr>
           <w:sz w:val="18"/>
           <w:szCs w:val="18"/>
         </w:rPr>
-        <w:t>==false</w:t>
+        <w:t>apaye</w:t>
+      </w:r>
+      <w:proofErr w:type="spellEnd"/>
+      <w:proofErr w:type="gramEnd"/>
+      <w:r>
+        <w:rPr>
+          <w:sz w:val="18"/>
+          <w:szCs w:val="18"/>
+        </w:rPr>
+        <w:t xml:space="preserve"> </w:t>
       </w:r>
       <w:r>
         <w:rPr>
@@ -1206,6 +1313,8 @@
               </w:rPr>
               <w:t xml:space="preserve">INS </w:t>
             </w:r>
+            <w:proofErr w:type="spellStart"/>
+            <w:proofErr w:type="gramStart"/>
             <w:r>
               <w:rPr>
                 <w:rStyle w:val="eop"/>
@@ -1218,6 +1327,8 @@
               </w:rPr>
               <w:t>slice</w:t>
             </w:r>
+            <w:proofErr w:type="spellEnd"/>
+            <w:proofErr w:type="gramEnd"/>
             <w:r>
               <w:rPr>
                 <w:rStyle w:val="eop"/>

--- a/templates/facture.docx
+++ b/templates/facture.docx
@@ -4,7 +4,7 @@
   <w:body>
     <w:tbl>
       <w:tblPr>
-        <w:tblStyle w:val="Grilledutableau"/>
+        <w:tblStyle w:val="TableGrid"/>
         <w:tblW w:w="10489" w:type="dxa"/>
         <w:tblBorders>
           <w:top w:val="none" w:sz="0" w:space="0" w:color="auto"/>
@@ -374,7 +374,7 @@
           </w:tcPr>
           <w:p>
             <w:pPr>
-              <w:pStyle w:val="Titre"/>
+              <w:pStyle w:val="Title"/>
               <w:rPr>
                 <w:color w:val="063C64" w:themeColor="background2" w:themeShade="40"/>
               </w:rPr>
@@ -391,7 +391,6 @@
               <w:rPr>
                 <w:sz w:val="24"/>
                 <w:szCs w:val="24"/>
-                <w:lang w:val="en-US"/>
               </w:rPr>
             </w:pPr>
             <w:r>
@@ -399,7 +398,6 @@
                 <w:color w:val="063C64" w:themeColor="background2" w:themeShade="40"/>
                 <w:sz w:val="24"/>
                 <w:szCs w:val="24"/>
-                <w:lang w:val="en-US"/>
               </w:rPr>
               <w:t>du</w:t>
             </w:r>
@@ -408,9 +406,26 @@
                 <w:color w:val="063C64" w:themeColor="background2" w:themeShade="40"/>
                 <w:sz w:val="24"/>
                 <w:szCs w:val="24"/>
-                <w:lang w:val="en-US"/>
-              </w:rPr>
-              <w:t xml:space="preserve"> +++=today+++</w:t>
+              </w:rPr>
+              <w:t xml:space="preserve"> +++=</w:t>
+            </w:r>
+            <w:proofErr w:type="spellStart"/>
+            <w:r>
+              <w:rPr>
+                <w:color w:val="063C64" w:themeColor="background2" w:themeShade="40"/>
+                <w:sz w:val="24"/>
+                <w:szCs w:val="24"/>
+              </w:rPr>
+              <w:t>today</w:t>
+            </w:r>
+            <w:proofErr w:type="spellEnd"/>
+            <w:r>
+              <w:rPr>
+                <w:color w:val="063C64" w:themeColor="background2" w:themeShade="40"/>
+                <w:sz w:val="24"/>
+                <w:szCs w:val="24"/>
+              </w:rPr>
+              <w:t>+++</w:t>
             </w:r>
           </w:p>
         </w:tc>
@@ -832,7 +847,7 @@
           </w:tcPr>
           <w:p>
             <w:pPr>
-              <w:pStyle w:val="Sansinterligne"/>
+              <w:pStyle w:val="NoSpacing"/>
               <w:jc w:val="center"/>
             </w:pPr>
             <w:r>
@@ -906,7 +921,7 @@
           </w:tcPr>
           <w:p>
             <w:pPr>
-              <w:pStyle w:val="Sansinterligne"/>
+              <w:pStyle w:val="NoSpacing"/>
               <w:jc w:val="center"/>
               <w:rPr>
                 <w:lang w:val="en-US"/>
@@ -918,41 +933,43 @@
                 <w:szCs w:val="10"/>
                 <w:lang w:val="en-US"/>
               </w:rPr>
-              <w:t>+++IF</w:t>
-            </w:r>
+              <w:t>+++IF !</w:t>
+            </w:r>
+            <w:proofErr w:type="spellStart"/>
             <w:r>
               <w:rPr>
                 <w:sz w:val="10"/>
                 <w:szCs w:val="10"/>
                 <w:lang w:val="en-US"/>
               </w:rPr>
-              <w:t xml:space="preserve"> </w:t>
-            </w:r>
-            <w:proofErr w:type="spellStart"/>
+              <w:t>paye.includes</w:t>
+            </w:r>
+            <w:proofErr w:type="spellEnd"/>
             <w:r>
               <w:rPr>
                 <w:sz w:val="10"/>
                 <w:szCs w:val="10"/>
                 <w:lang w:val="en-US"/>
               </w:rPr>
-              <w:t>apaye</w:t>
-            </w:r>
-            <w:proofErr w:type="spellEnd"/>
+              <w:t>(`</w:t>
+            </w:r>
+            <w:proofErr w:type="spellStart"/>
             <w:r>
               <w:rPr>
                 <w:sz w:val="10"/>
                 <w:szCs w:val="10"/>
                 <w:lang w:val="en-US"/>
               </w:rPr>
-              <w:t>==false</w:t>
-            </w:r>
+              <w:t>Payé</w:t>
+            </w:r>
+            <w:proofErr w:type="spellEnd"/>
             <w:r>
               <w:rPr>
                 <w:sz w:val="10"/>
                 <w:szCs w:val="10"/>
                 <w:lang w:val="en-US"/>
               </w:rPr>
-              <w:t>+++</w:t>
+              <w:t>`) +++</w:t>
             </w:r>
             <w:r>
               <w:rPr>
@@ -978,41 +995,53 @@
             </w:r>
             <w:r>
               <w:rPr>
-                <w:sz w:val="10"/>
-                <w:szCs w:val="10"/>
+                <w:sz w:val="14"/>
+                <w:szCs w:val="14"/>
                 <w:lang w:val="en-US"/>
               </w:rPr>
-              <w:t>+++IF</w:t>
-            </w:r>
-            <w:r>
-              <w:rPr>
-                <w:sz w:val="10"/>
-                <w:szCs w:val="10"/>
+              <w:t xml:space="preserve">+++IF </w:t>
+            </w:r>
+            <w:proofErr w:type="spellStart"/>
+            <w:r>
+              <w:rPr>
+                <w:sz w:val="14"/>
+                <w:szCs w:val="14"/>
                 <w:lang w:val="en-US"/>
               </w:rPr>
-              <w:t xml:space="preserve"> </w:t>
+              <w:t>paye.includes</w:t>
+            </w:r>
+            <w:proofErr w:type="spellEnd"/>
+            <w:r>
+              <w:rPr>
+                <w:sz w:val="14"/>
+                <w:szCs w:val="14"/>
+                <w:lang w:val="en-US"/>
+              </w:rPr>
+              <w:t>(`</w:t>
             </w:r>
             <w:proofErr w:type="spellStart"/>
             <w:r>
               <w:rPr>
-                <w:sz w:val="10"/>
-                <w:szCs w:val="10"/>
+                <w:sz w:val="14"/>
+                <w:szCs w:val="14"/>
                 <w:lang w:val="en-US"/>
               </w:rPr>
-              <w:t>apaye</w:t>
+              <w:t>Payé</w:t>
             </w:r>
             <w:proofErr w:type="spellEnd"/>
             <w:r>
               <w:rPr>
-                <w:sz w:val="10"/>
-                <w:szCs w:val="10"/>
+                <w:sz w:val="14"/>
+                <w:szCs w:val="14"/>
                 <w:lang w:val="en-US"/>
               </w:rPr>
-              <w:t>+++</w:t>
+              <w:t>`) +++</w:t>
             </w:r>
             <w:proofErr w:type="spellStart"/>
             <w:r>
               <w:rPr>
+                <w:b/>
+                <w:bCs/>
                 <w:lang w:val="en-US"/>
               </w:rPr>
               <w:t>Réglé</w:t>
@@ -1158,6 +1187,7 @@
           <w:szCs w:val="18"/>
         </w:rPr>
       </w:pPr>
+      <w:bookmarkStart w:id="1" w:name="_Hlk180744752"/>
       <w:r>
         <w:rPr>
           <w:sz w:val="18"/>
@@ -1165,7 +1195,6 @@
         </w:rPr>
         <w:t>+++IF</w:t>
       </w:r>
-      <w:proofErr w:type="gramStart"/>
       <w:r>
         <w:rPr>
           <w:rFonts w:ascii="Calibri" w:hAnsi="Calibri" w:cs="Calibri"/>
@@ -1187,10 +1216,44 @@
           <w:sz w:val="18"/>
           <w:szCs w:val="18"/>
         </w:rPr>
-        <w:t>apaye</w:t>
+        <w:t>paye.includes</w:t>
       </w:r>
       <w:proofErr w:type="spellEnd"/>
-      <w:proofErr w:type="gramEnd"/>
+      <w:r>
+        <w:rPr>
+          <w:sz w:val="18"/>
+          <w:szCs w:val="18"/>
+        </w:rPr>
+        <w:t>(</w:t>
+      </w:r>
+      <w:r>
+        <w:rPr>
+          <w:sz w:val="18"/>
+          <w:szCs w:val="18"/>
+        </w:rPr>
+        <w:t>`</w:t>
+      </w:r>
+      <w:r>
+        <w:rPr>
+          <w:sz w:val="18"/>
+          <w:szCs w:val="18"/>
+        </w:rPr>
+        <w:t>Payé</w:t>
+      </w:r>
+      <w:r>
+        <w:rPr>
+          <w:sz w:val="18"/>
+          <w:szCs w:val="18"/>
+        </w:rPr>
+        <w:t>`</w:t>
+      </w:r>
+      <w:r>
+        <w:rPr>
+          <w:sz w:val="18"/>
+          <w:szCs w:val="18"/>
+        </w:rPr>
+        <w:t>)</w:t>
+      </w:r>
       <w:r>
         <w:rPr>
           <w:sz w:val="18"/>
@@ -1205,10 +1268,11 @@
         </w:rPr>
         <w:t>+++</w:t>
       </w:r>
+      <w:bookmarkEnd w:id="1"/>
     </w:p>
     <w:tbl>
       <w:tblPr>
-        <w:tblStyle w:val="TableauListe2"/>
+        <w:tblStyle w:val="ListTable2"/>
         <w:tblW w:w="0" w:type="auto"/>
         <w:tblLook w:val="0480" w:firstRow="0" w:lastRow="0" w:firstColumn="1" w:lastColumn="0" w:noHBand="0" w:noVBand="1"/>
       </w:tblPr>
@@ -1227,7 +1291,7 @@
           </w:tcPr>
           <w:p>
             <w:pPr>
-              <w:pStyle w:val="Sansinterligne"/>
+              <w:pStyle w:val="NoSpacing"/>
               <w:jc w:val="left"/>
               <w:rPr>
                 <w:rStyle w:val="normaltextrun"/>
@@ -1244,7 +1308,7 @@
           </w:p>
           <w:p>
             <w:pPr>
-              <w:pStyle w:val="Sansinterligne"/>
+              <w:pStyle w:val="NoSpacing"/>
               <w:jc w:val="left"/>
               <w:rPr>
                 <w:rStyle w:val="eop"/>
@@ -1286,7 +1350,7 @@
           </w:p>
           <w:p>
             <w:pPr>
-              <w:pStyle w:val="Sansinterligne"/>
+              <w:pStyle w:val="NoSpacing"/>
               <w:jc w:val="center"/>
             </w:pPr>
             <w:r>
@@ -1314,7 +1378,6 @@
               <w:t xml:space="preserve">INS </w:t>
             </w:r>
             <w:proofErr w:type="spellStart"/>
-            <w:proofErr w:type="gramStart"/>
             <w:r>
               <w:rPr>
                 <w:rStyle w:val="eop"/>
@@ -1328,7 +1391,6 @@
               <w:t>slice</w:t>
             </w:r>
             <w:proofErr w:type="spellEnd"/>
-            <w:proofErr w:type="gramEnd"/>
             <w:r>
               <w:rPr>
                 <w:rStyle w:val="eop"/>
@@ -1349,7 +1411,7 @@
           </w:tcPr>
           <w:p>
             <w:pPr>
-              <w:pStyle w:val="Sansinterligne"/>
+              <w:pStyle w:val="NoSpacing"/>
               <w:jc w:val="left"/>
               <w:divId w:val="271133598"/>
               <w:cnfStyle w:val="000000100000" w:firstRow="0" w:lastRow="0" w:firstColumn="0" w:lastColumn="0" w:oddVBand="0" w:evenVBand="0" w:oddHBand="1" w:evenHBand="0" w:firstRowFirstColumn="0" w:firstRowLastColumn="0" w:lastRowFirstColumn="0" w:lastRowLastColumn="0"/>
@@ -1376,7 +1438,7 @@
           </w:p>
           <w:p>
             <w:pPr>
-              <w:pStyle w:val="Sansinterligne"/>
+              <w:pStyle w:val="NoSpacing"/>
               <w:jc w:val="left"/>
               <w:divId w:val="1732654375"/>
               <w:cnfStyle w:val="000000100000" w:firstRow="0" w:lastRow="0" w:firstColumn="0" w:lastColumn="0" w:oddVBand="0" w:evenVBand="0" w:oddHBand="1" w:evenHBand="0" w:firstRowFirstColumn="0" w:firstRowLastColumn="0" w:lastRowFirstColumn="0" w:lastRowLastColumn="0"/>
@@ -1411,7 +1473,7 @@
           </w:p>
           <w:p>
             <w:pPr>
-              <w:pStyle w:val="Sansinterligne"/>
+              <w:pStyle w:val="NoSpacing"/>
               <w:jc w:val="left"/>
               <w:cnfStyle w:val="000000100000" w:firstRow="0" w:lastRow="0" w:firstColumn="0" w:lastColumn="0" w:oddVBand="0" w:evenVBand="0" w:oddHBand="1" w:evenHBand="0" w:firstRowFirstColumn="0" w:firstRowLastColumn="0" w:lastRowFirstColumn="0" w:lastRowLastColumn="0"/>
             </w:pPr>
@@ -1433,7 +1495,7 @@
           </w:tcPr>
           <w:p>
             <w:pPr>
-              <w:pStyle w:val="Sansinterligne"/>
+              <w:pStyle w:val="NoSpacing"/>
               <w:jc w:val="left"/>
               <w:rPr>
                 <w:rStyle w:val="normaltextrun"/>
@@ -1452,7 +1514,7 @@
           </w:tcPr>
           <w:p>
             <w:pPr>
-              <w:pStyle w:val="Sansinterligne"/>
+              <w:pStyle w:val="NoSpacing"/>
               <w:jc w:val="left"/>
               <w:cnfStyle w:val="000000000000" w:firstRow="0" w:lastRow="0" w:firstColumn="0" w:lastColumn="0" w:oddVBand="0" w:evenVBand="0" w:oddHBand="0" w:evenHBand="0" w:firstRowFirstColumn="0" w:firstRowLastColumn="0" w:lastRowFirstColumn="0" w:lastRowLastColumn="0"/>
               <w:rPr>
@@ -1476,7 +1538,7 @@
           </w:tcPr>
           <w:p>
             <w:pPr>
-              <w:pStyle w:val="Sansinterligne"/>
+              <w:pStyle w:val="NoSpacing"/>
               <w:jc w:val="left"/>
               <w:rPr>
                 <w:rStyle w:val="normaltextrun"/>
@@ -1498,7 +1560,7 @@
           </w:tcPr>
           <w:p>
             <w:pPr>
-              <w:pStyle w:val="Sansinterligne"/>
+              <w:pStyle w:val="NoSpacing"/>
               <w:jc w:val="left"/>
               <w:cnfStyle w:val="000000100000" w:firstRow="0" w:lastRow="0" w:firstColumn="0" w:lastColumn="0" w:oddVBand="0" w:evenVBand="0" w:oddHBand="1" w:evenHBand="0" w:firstRowFirstColumn="0" w:firstRowLastColumn="0" w:lastRowFirstColumn="0" w:lastRowLastColumn="0"/>
               <w:rPr>
@@ -1524,7 +1586,7 @@
           </w:p>
           <w:p>
             <w:pPr>
-              <w:pStyle w:val="Sansinterligne"/>
+              <w:pStyle w:val="NoSpacing"/>
               <w:jc w:val="left"/>
               <w:cnfStyle w:val="000000100000" w:firstRow="0" w:lastRow="0" w:firstColumn="0" w:lastColumn="0" w:oddVBand="0" w:evenVBand="0" w:oddHBand="1" w:evenHBand="0" w:firstRowFirstColumn="0" w:firstRowLastColumn="0" w:lastRowFirstColumn="0" w:lastRowLastColumn="0"/>
               <w:rPr>
@@ -1550,7 +1612,7 @@
           </w:p>
           <w:p>
             <w:pPr>
-              <w:pStyle w:val="Sansinterligne"/>
+              <w:pStyle w:val="NoSpacing"/>
               <w:jc w:val="left"/>
               <w:cnfStyle w:val="000000100000" w:firstRow="0" w:lastRow="0" w:firstColumn="0" w:lastColumn="0" w:oddVBand="0" w:evenVBand="0" w:oddHBand="1" w:evenHBand="0" w:firstRowFirstColumn="0" w:firstRowLastColumn="0" w:lastRowFirstColumn="0" w:lastRowLastColumn="0"/>
               <w:rPr>
@@ -1618,6 +1680,10 @@
       <w:pPr>
         <w:spacing w:after="160"/>
         <w:jc w:val="both"/>
+        <w:rPr>
+          <w:sz w:val="16"/>
+          <w:szCs w:val="16"/>
+        </w:rPr>
       </w:pPr>
       <w:r>
         <w:rPr>
@@ -1645,7 +1711,20 @@
           <w:sz w:val="16"/>
           <w:szCs w:val="16"/>
         </w:rPr>
-        <w:t xml:space="preserve"> +++END-IF+++</w:t>
+        <w:t xml:space="preserve"> </w:t>
+      </w:r>
+    </w:p>
+    <w:p>
+      <w:pPr>
+        <w:spacing w:after="160"/>
+        <w:jc w:val="both"/>
+      </w:pPr>
+      <w:r>
+        <w:rPr>
+          <w:sz w:val="16"/>
+          <w:szCs w:val="16"/>
+        </w:rPr>
+        <w:t>+++END-IF+++</w:t>
       </w:r>
     </w:p>
     <w:sectPr>
@@ -1691,7 +1770,7 @@
 <w:ftr xmlns:wpc="http://schemas.microsoft.com/office/word/2010/wordprocessingCanvas" xmlns:cx="http://schemas.microsoft.com/office/drawing/2014/chartex" xmlns:cx1="http://schemas.microsoft.com/office/drawing/2015/9/8/chartex" xmlns:cx2="http://schemas.microsoft.com/office/drawing/2015/10/21/chartex" xmlns:cx3="http://schemas.microsoft.com/office/drawing/2016/5/9/chartex" xmlns:cx4="http://schemas.microsoft.com/office/drawing/2016/5/10/chartex" xmlns:cx5="http://schemas.microsoft.com/office/drawing/2016/5/11/chartex" xmlns:cx6="http://schemas.microsoft.com/office/drawing/2016/5/12/chartex" xmlns:cx7="http://schemas.microsoft.com/office/drawing/2016/5/13/chartex" xmlns:cx8="http://schemas.microsoft.com/office/drawing/2016/5/14/chartex" xmlns:mc="http://schemas.openxmlformats.org/markup-compatibility/2006" xmlns:aink="http://schemas.microsoft.com/office/drawing/2016/ink" xmlns:am3d="http://schemas.microsoft.com/office/drawing/2017/model3d" xmlns:o="urn:schemas-microsoft-com:office:office" xmlns:oel="http://schemas.microsoft.com/office/2019/extlst" xmlns:r="http://schemas.openxmlformats.org/officeDocument/2006/relationships" xmlns:m="http://schemas.openxmlformats.org/officeDocument/2006/math" xmlns:v="urn:schemas-microsoft-com:vml" xmlns:wp14="http://schemas.microsoft.com/office/word/2010/wordprocessingDrawing" xmlns:wp="http://schemas.openxmlformats.org/drawingml/2006/wordprocessingDrawing" xmlns:w10="urn:schemas-microsoft-com:office:word" xmlns:w="http://schemas.openxmlformats.org/wordprocessingml/2006/main" xmlns:w14="http://schemas.microsoft.com/office/word/2010/wordml" xmlns:w15="http://schemas.microsoft.com/office/word/2012/wordml" xmlns:w16cex="http://schemas.microsoft.com/office/word/2018/wordml/cex" xmlns:w16cid="http://schemas.microsoft.com/office/word/2016/wordml/cid" xmlns:w16="http://schemas.microsoft.com/office/word/2018/wordml" xmlns:w16du="http://schemas.microsoft.com/office/word/2023/wordml/word16du" xmlns:w16sdtdh="http://schemas.microsoft.com/office/word/2020/wordml/sdtdatahash" xmlns:w16se="http://schemas.microsoft.com/office/word/2015/wordml/symex" xmlns:wpg="http://schemas.microsoft.com/office/word/2010/wordprocessingGroup" xmlns:wpi="http://schemas.microsoft.com/office/word/2010/wordprocessingInk" xmlns:wne="http://schemas.microsoft.com/office/word/2006/wordml" xmlns:wps="http://schemas.microsoft.com/office/word/2010/wordprocessingShape" mc:Ignorable="w14 w15 w16se w16cid w16 w16cex w16sdtdh w16du wp14">
   <w:p>
     <w:pPr>
-      <w:pStyle w:val="Pieddepage"/>
+      <w:pStyle w:val="Footer"/>
       <w:tabs>
         <w:tab w:val="clear" w:pos="9072"/>
       </w:tabs>
@@ -1778,7 +1857,7 @@
     <w:hyperlink r:id="rId1" w:history="1">
       <w:r>
         <w:rPr>
-          <w:rStyle w:val="Lienhypertexte"/>
+          <w:rStyle w:val="Hyperlink"/>
           <w:color w:val="262626" w:themeColor="text1" w:themeTint="D9"/>
           <w:sz w:val="18"/>
           <w:szCs w:val="18"/>
@@ -1789,7 +1868,7 @@
   </w:p>
   <w:p>
     <w:pPr>
-      <w:pStyle w:val="Pieddepage"/>
+      <w:pStyle w:val="Footer"/>
       <w:tabs>
         <w:tab w:val="clear" w:pos="9072"/>
       </w:tabs>
@@ -1928,7 +2007,7 @@
 <w:ftr xmlns:wpc="http://schemas.microsoft.com/office/word/2010/wordprocessingCanvas" xmlns:cx="http://schemas.microsoft.com/office/drawing/2014/chartex" xmlns:cx1="http://schemas.microsoft.com/office/drawing/2015/9/8/chartex" xmlns:cx2="http://schemas.microsoft.com/office/drawing/2015/10/21/chartex" xmlns:cx3="http://schemas.microsoft.com/office/drawing/2016/5/9/chartex" xmlns:cx4="http://schemas.microsoft.com/office/drawing/2016/5/10/chartex" xmlns:cx5="http://schemas.microsoft.com/office/drawing/2016/5/11/chartex" xmlns:cx6="http://schemas.microsoft.com/office/drawing/2016/5/12/chartex" xmlns:cx7="http://schemas.microsoft.com/office/drawing/2016/5/13/chartex" xmlns:cx8="http://schemas.microsoft.com/office/drawing/2016/5/14/chartex" xmlns:mc="http://schemas.openxmlformats.org/markup-compatibility/2006" xmlns:aink="http://schemas.microsoft.com/office/drawing/2016/ink" xmlns:am3d="http://schemas.microsoft.com/office/drawing/2017/model3d" xmlns:o="urn:schemas-microsoft-com:office:office" xmlns:oel="http://schemas.microsoft.com/office/2019/extlst" xmlns:r="http://schemas.openxmlformats.org/officeDocument/2006/relationships" xmlns:m="http://schemas.openxmlformats.org/officeDocument/2006/math" xmlns:v="urn:schemas-microsoft-com:vml" xmlns:wp14="http://schemas.microsoft.com/office/word/2010/wordprocessingDrawing" xmlns:wp="http://schemas.openxmlformats.org/drawingml/2006/wordprocessingDrawing" xmlns:w10="urn:schemas-microsoft-com:office:word" xmlns:w="http://schemas.openxmlformats.org/wordprocessingml/2006/main" xmlns:w14="http://schemas.microsoft.com/office/word/2010/wordml" xmlns:w15="http://schemas.microsoft.com/office/word/2012/wordml" xmlns:w16cex="http://schemas.microsoft.com/office/word/2018/wordml/cex" xmlns:w16cid="http://schemas.microsoft.com/office/word/2016/wordml/cid" xmlns:w16="http://schemas.microsoft.com/office/word/2018/wordml" xmlns:w16du="http://schemas.microsoft.com/office/word/2023/wordml/word16du" xmlns:w16sdtdh="http://schemas.microsoft.com/office/word/2020/wordml/sdtdatahash" xmlns:w16se="http://schemas.microsoft.com/office/word/2015/wordml/symex" xmlns:wpg="http://schemas.microsoft.com/office/word/2010/wordprocessingGroup" xmlns:wpi="http://schemas.microsoft.com/office/word/2010/wordprocessingInk" xmlns:wne="http://schemas.microsoft.com/office/word/2006/wordml" xmlns:wps="http://schemas.microsoft.com/office/word/2010/wordprocessingShape" mc:Ignorable="w14 w15 w16se w16cid w16 w16cex w16sdtdh w16du wp14">
   <w:p>
     <w:pPr>
-      <w:pStyle w:val="Pieddepage"/>
+      <w:pStyle w:val="Footer"/>
       <w:tabs>
         <w:tab w:val="clear" w:pos="9072"/>
       </w:tabs>
@@ -1942,7 +2021,7 @@
         <w:u w:val="single"/>
       </w:rPr>
     </w:pPr>
-    <w:bookmarkStart w:id="1" w:name="_Hlk35265044"/>
+    <w:bookmarkStart w:id="2" w:name="_Hlk35265044"/>
     <w:r>
       <w:rPr>
         <w:b/>
@@ -1989,7 +2068,7 @@
       </w:rPr>
       <w:t xml:space="preserve"> </w:t>
     </w:r>
-    <w:bookmarkStart w:id="2" w:name="_Hlk177548103"/>
+    <w:bookmarkStart w:id="3" w:name="_Hlk177548103"/>
     <w:r>
       <w:rPr>
         <w:sz w:val="18"/>
@@ -1997,7 +2076,7 @@
       </w:rPr>
       <w:t>01 48 05 55 54</w:t>
     </w:r>
-    <w:bookmarkEnd w:id="2"/>
+    <w:bookmarkEnd w:id="3"/>
     <w:r>
       <w:rPr>
         <w:sz w:val="18"/>
@@ -2023,7 +2102,7 @@
     <w:hyperlink r:id="rId1" w:history="1">
       <w:r>
         <w:rPr>
-          <w:rStyle w:val="Lienhypertexte"/>
+          <w:rStyle w:val="Hyperlink"/>
           <w:b/>
           <w:bCs/>
           <w:sz w:val="18"/>
@@ -2035,7 +2114,7 @@
   </w:p>
   <w:p>
     <w:pPr>
-      <w:pStyle w:val="Pieddepage"/>
+      <w:pStyle w:val="Footer"/>
       <w:tabs>
         <w:tab w:val="clear" w:pos="9072"/>
       </w:tabs>
@@ -2128,7 +2207,7 @@
       </w:rPr>
       <w:t xml:space="preserve"> Organisme de formation n°11 75 49764 75 - certifié Qualiopi</w:t>
     </w:r>
-    <w:bookmarkEnd w:id="1"/>
+    <w:bookmarkEnd w:id="2"/>
   </w:p>
 </w:ftr>
 </file>
@@ -2162,7 +2241,7 @@
 <w:hdr xmlns:wpc="http://schemas.microsoft.com/office/word/2010/wordprocessingCanvas" xmlns:cx="http://schemas.microsoft.com/office/drawing/2014/chartex" xmlns:cx1="http://schemas.microsoft.com/office/drawing/2015/9/8/chartex" xmlns:cx2="http://schemas.microsoft.com/office/drawing/2015/10/21/chartex" xmlns:cx3="http://schemas.microsoft.com/office/drawing/2016/5/9/chartex" xmlns:cx4="http://schemas.microsoft.com/office/drawing/2016/5/10/chartex" xmlns:cx5="http://schemas.microsoft.com/office/drawing/2016/5/11/chartex" xmlns:cx6="http://schemas.microsoft.com/office/drawing/2016/5/12/chartex" xmlns:cx7="http://schemas.microsoft.com/office/drawing/2016/5/13/chartex" xmlns:cx8="http://schemas.microsoft.com/office/drawing/2016/5/14/chartex" xmlns:mc="http://schemas.openxmlformats.org/markup-compatibility/2006" xmlns:aink="http://schemas.microsoft.com/office/drawing/2016/ink" xmlns:am3d="http://schemas.microsoft.com/office/drawing/2017/model3d" xmlns:o="urn:schemas-microsoft-com:office:office" xmlns:oel="http://schemas.microsoft.com/office/2019/extlst" xmlns:r="http://schemas.openxmlformats.org/officeDocument/2006/relationships" xmlns:m="http://schemas.openxmlformats.org/officeDocument/2006/math" xmlns:v="urn:schemas-microsoft-com:vml" xmlns:wp14="http://schemas.microsoft.com/office/word/2010/wordprocessingDrawing" xmlns:wp="http://schemas.openxmlformats.org/drawingml/2006/wordprocessingDrawing" xmlns:w10="urn:schemas-microsoft-com:office:word" xmlns:w="http://schemas.openxmlformats.org/wordprocessingml/2006/main" xmlns:w14="http://schemas.microsoft.com/office/word/2010/wordml" xmlns:w15="http://schemas.microsoft.com/office/word/2012/wordml" xmlns:w16cex="http://schemas.microsoft.com/office/word/2018/wordml/cex" xmlns:w16cid="http://schemas.microsoft.com/office/word/2016/wordml/cid" xmlns:w16="http://schemas.microsoft.com/office/word/2018/wordml" xmlns:w16du="http://schemas.microsoft.com/office/word/2023/wordml/word16du" xmlns:w16sdtdh="http://schemas.microsoft.com/office/word/2020/wordml/sdtdatahash" xmlns:w16se="http://schemas.microsoft.com/office/word/2015/wordml/symex" xmlns:wpg="http://schemas.microsoft.com/office/word/2010/wordprocessingGroup" xmlns:wpi="http://schemas.microsoft.com/office/word/2010/wordprocessingInk" xmlns:wne="http://schemas.microsoft.com/office/word/2006/wordml" xmlns:wps="http://schemas.microsoft.com/office/word/2010/wordprocessingShape" mc:Ignorable="w14 w15 w16se w16cid w16 w16cex w16sdtdh w16du wp14">
   <w:tbl>
     <w:tblPr>
-      <w:tblStyle w:val="Grilledutableau"/>
+      <w:tblStyle w:val="TableGrid"/>
       <w:tblW w:w="10450" w:type="dxa"/>
       <w:tblBorders>
         <w:top w:val="none" w:sz="0" w:space="0" w:color="auto"/>
@@ -2393,7 +2472,7 @@
   </w:tbl>
   <w:p>
     <w:pPr>
-      <w:pStyle w:val="En-tte"/>
+      <w:pStyle w:val="Header"/>
       <w:rPr>
         <w:sz w:val="2"/>
         <w:szCs w:val="2"/>
@@ -2407,7 +2486,7 @@
 <w:hdr xmlns:wpc="http://schemas.microsoft.com/office/word/2010/wordprocessingCanvas" xmlns:cx="http://schemas.microsoft.com/office/drawing/2014/chartex" xmlns:cx1="http://schemas.microsoft.com/office/drawing/2015/9/8/chartex" xmlns:cx2="http://schemas.microsoft.com/office/drawing/2015/10/21/chartex" xmlns:cx3="http://schemas.microsoft.com/office/drawing/2016/5/9/chartex" xmlns:cx4="http://schemas.microsoft.com/office/drawing/2016/5/10/chartex" xmlns:cx5="http://schemas.microsoft.com/office/drawing/2016/5/11/chartex" xmlns:cx6="http://schemas.microsoft.com/office/drawing/2016/5/12/chartex" xmlns:cx7="http://schemas.microsoft.com/office/drawing/2016/5/13/chartex" xmlns:cx8="http://schemas.microsoft.com/office/drawing/2016/5/14/chartex" xmlns:mc="http://schemas.openxmlformats.org/markup-compatibility/2006" xmlns:aink="http://schemas.microsoft.com/office/drawing/2016/ink" xmlns:am3d="http://schemas.microsoft.com/office/drawing/2017/model3d" xmlns:o="urn:schemas-microsoft-com:office:office" xmlns:oel="http://schemas.microsoft.com/office/2019/extlst" xmlns:r="http://schemas.openxmlformats.org/officeDocument/2006/relationships" xmlns:m="http://schemas.openxmlformats.org/officeDocument/2006/math" xmlns:v="urn:schemas-microsoft-com:vml" xmlns:wp14="http://schemas.microsoft.com/office/word/2010/wordprocessingDrawing" xmlns:wp="http://schemas.openxmlformats.org/drawingml/2006/wordprocessingDrawing" xmlns:w10="urn:schemas-microsoft-com:office:word" xmlns:w="http://schemas.openxmlformats.org/wordprocessingml/2006/main" xmlns:w14="http://schemas.microsoft.com/office/word/2010/wordml" xmlns:w15="http://schemas.microsoft.com/office/word/2012/wordml" xmlns:w16cex="http://schemas.microsoft.com/office/word/2018/wordml/cex" xmlns:w16cid="http://schemas.microsoft.com/office/word/2016/wordml/cid" xmlns:w16="http://schemas.microsoft.com/office/word/2018/wordml" xmlns:w16du="http://schemas.microsoft.com/office/word/2023/wordml/word16du" xmlns:w16sdtdh="http://schemas.microsoft.com/office/word/2020/wordml/sdtdatahash" xmlns:w16se="http://schemas.microsoft.com/office/word/2015/wordml/symex" xmlns:wpg="http://schemas.microsoft.com/office/word/2010/wordprocessingGroup" xmlns:wpi="http://schemas.microsoft.com/office/word/2010/wordprocessingInk" xmlns:wne="http://schemas.microsoft.com/office/word/2006/wordml" xmlns:wps="http://schemas.microsoft.com/office/word/2010/wordprocessingShape" mc:Ignorable="w14 w15 w16se w16cid w16 w16cex w16sdtdh w16du wp14">
   <w:tbl>
     <w:tblPr>
-      <w:tblStyle w:val="Grilledutableau"/>
+      <w:tblStyle w:val="TableGrid"/>
       <w:tblW w:w="10065" w:type="dxa"/>
       <w:tblInd w:w="-284" w:type="dxa"/>
       <w:tblBorders>
@@ -2643,7 +2722,7 @@
   </w:p>
   <w:p>
     <w:pPr>
-      <w:pStyle w:val="En-tte"/>
+      <w:pStyle w:val="Header"/>
       <w:tabs>
         <w:tab w:val="clear" w:pos="4536"/>
         <w:tab w:val="clear" w:pos="9072"/>
@@ -3765,11 +3844,11 @@
       <w:jc w:val="left"/>
     </w:pPr>
   </w:style>
-  <w:style w:type="paragraph" w:styleId="Titre1">
+  <w:style w:type="paragraph" w:styleId="Heading1">
     <w:name w:val="heading 1"/>
     <w:basedOn w:val="Normal"/>
     <w:next w:val="Normal"/>
-    <w:link w:val="Titre1Car"/>
+    <w:link w:val="Heading1Char"/>
     <w:uiPriority w:val="9"/>
     <w:qFormat/>
     <w:rsid w:val="009B4792"/>
@@ -3791,11 +3870,11 @@
       <w:szCs w:val="32"/>
     </w:rPr>
   </w:style>
-  <w:style w:type="paragraph" w:styleId="Titre2">
+  <w:style w:type="paragraph" w:styleId="Heading2">
     <w:name w:val="heading 2"/>
     <w:basedOn w:val="Normal"/>
     <w:next w:val="Normal"/>
-    <w:link w:val="Titre2Car"/>
+    <w:link w:val="Heading2Char"/>
     <w:uiPriority w:val="9"/>
     <w:unhideWhenUsed/>
     <w:qFormat/>
@@ -3817,11 +3896,11 @@
       <w:lang w:val="en-US"/>
     </w:rPr>
   </w:style>
-  <w:style w:type="paragraph" w:styleId="Titre3">
+  <w:style w:type="paragraph" w:styleId="Heading3">
     <w:name w:val="heading 3"/>
     <w:basedOn w:val="Normal"/>
     <w:next w:val="Normal"/>
-    <w:link w:val="Titre3Car"/>
+    <w:link w:val="Heading3Char"/>
     <w:uiPriority w:val="9"/>
     <w:unhideWhenUsed/>
     <w:qFormat/>
@@ -3839,11 +3918,11 @@
       <w:szCs w:val="24"/>
     </w:rPr>
   </w:style>
-  <w:style w:type="paragraph" w:styleId="Titre4">
+  <w:style w:type="paragraph" w:styleId="Heading4">
     <w:name w:val="heading 4"/>
     <w:basedOn w:val="Normal"/>
     <w:next w:val="Normal"/>
-    <w:link w:val="Titre4Car"/>
+    <w:link w:val="Heading4Char"/>
     <w:uiPriority w:val="9"/>
     <w:semiHidden/>
     <w:unhideWhenUsed/>
@@ -3863,11 +3942,11 @@
       <w:szCs w:val="24"/>
     </w:rPr>
   </w:style>
-  <w:style w:type="paragraph" w:styleId="Titre5">
+  <w:style w:type="paragraph" w:styleId="Heading5">
     <w:name w:val="heading 5"/>
     <w:basedOn w:val="Normal"/>
     <w:next w:val="Normal"/>
-    <w:link w:val="Titre5Car"/>
+    <w:link w:val="Heading5Char"/>
     <w:uiPriority w:val="9"/>
     <w:semiHidden/>
     <w:unhideWhenUsed/>
@@ -3885,11 +3964,11 @@
       <w:bCs/>
     </w:rPr>
   </w:style>
-  <w:style w:type="paragraph" w:styleId="Titre6">
+  <w:style w:type="paragraph" w:styleId="Heading6">
     <w:name w:val="heading 6"/>
     <w:basedOn w:val="Normal"/>
     <w:next w:val="Normal"/>
-    <w:link w:val="Titre6Car"/>
+    <w:link w:val="Heading6Char"/>
     <w:uiPriority w:val="9"/>
     <w:semiHidden/>
     <w:unhideWhenUsed/>
@@ -3909,11 +3988,11 @@
       <w:iCs/>
     </w:rPr>
   </w:style>
-  <w:style w:type="paragraph" w:styleId="Titre7">
+  <w:style w:type="paragraph" w:styleId="Heading7">
     <w:name w:val="heading 7"/>
     <w:basedOn w:val="Normal"/>
     <w:next w:val="Normal"/>
-    <w:link w:val="Titre7Car"/>
+    <w:link w:val="Heading7Char"/>
     <w:uiPriority w:val="9"/>
     <w:semiHidden/>
     <w:unhideWhenUsed/>
@@ -3930,11 +4009,11 @@
       <w:iCs/>
     </w:rPr>
   </w:style>
-  <w:style w:type="paragraph" w:styleId="Titre8">
+  <w:style w:type="paragraph" w:styleId="Heading8">
     <w:name w:val="heading 8"/>
     <w:basedOn w:val="Normal"/>
     <w:next w:val="Normal"/>
-    <w:link w:val="Titre8Car"/>
+    <w:link w:val="Heading8Char"/>
     <w:uiPriority w:val="9"/>
     <w:semiHidden/>
     <w:unhideWhenUsed/>
@@ -3951,11 +4030,11 @@
       <w:bCs/>
     </w:rPr>
   </w:style>
-  <w:style w:type="paragraph" w:styleId="Titre9">
+  <w:style w:type="paragraph" w:styleId="Heading9">
     <w:name w:val="heading 9"/>
     <w:basedOn w:val="Normal"/>
     <w:next w:val="Normal"/>
-    <w:link w:val="Titre9Car"/>
+    <w:link w:val="Heading9Char"/>
     <w:uiPriority w:val="9"/>
     <w:semiHidden/>
     <w:unhideWhenUsed/>
@@ -3972,13 +4051,13 @@
       <w:iCs/>
     </w:rPr>
   </w:style>
-  <w:style w:type="character" w:default="1" w:styleId="Policepardfaut">
+  <w:style w:type="character" w:default="1" w:styleId="DefaultParagraphFont">
     <w:name w:val="Default Paragraph Font"/>
     <w:uiPriority w:val="1"/>
     <w:semiHidden/>
     <w:unhideWhenUsed/>
   </w:style>
-  <w:style w:type="table" w:default="1" w:styleId="TableauNormal">
+  <w:style w:type="table" w:default="1" w:styleId="TableNormal">
     <w:name w:val="Normal Table"/>
     <w:uiPriority w:val="99"/>
     <w:semiHidden/>
@@ -3993,16 +4072,16 @@
       </w:tblCellMar>
     </w:tblPr>
   </w:style>
-  <w:style w:type="numbering" w:default="1" w:styleId="Aucuneliste">
+  <w:style w:type="numbering" w:default="1" w:styleId="NoList">
     <w:name w:val="No List"/>
     <w:uiPriority w:val="99"/>
     <w:semiHidden/>
     <w:unhideWhenUsed/>
   </w:style>
-  <w:style w:type="paragraph" w:styleId="En-tte">
+  <w:style w:type="paragraph" w:styleId="Header">
     <w:name w:val="header"/>
     <w:basedOn w:val="Normal"/>
-    <w:link w:val="En-tteCar"/>
+    <w:link w:val="HeaderChar"/>
     <w:uiPriority w:val="99"/>
     <w:unhideWhenUsed/>
     <w:rsid w:val="00440510"/>
@@ -4014,17 +4093,17 @@
       <w:spacing w:after="0" w:line="240" w:lineRule="auto"/>
     </w:pPr>
   </w:style>
-  <w:style w:type="character" w:customStyle="1" w:styleId="En-tteCar">
-    <w:name w:val="En-tête Car"/>
-    <w:basedOn w:val="Policepardfaut"/>
-    <w:link w:val="En-tte"/>
+  <w:style w:type="character" w:customStyle="1" w:styleId="HeaderChar">
+    <w:name w:val="Header Char"/>
+    <w:basedOn w:val="DefaultParagraphFont"/>
+    <w:link w:val="Header"/>
     <w:uiPriority w:val="99"/>
     <w:rsid w:val="00440510"/>
   </w:style>
-  <w:style w:type="paragraph" w:styleId="Pieddepage">
+  <w:style w:type="paragraph" w:styleId="Footer">
     <w:name w:val="footer"/>
     <w:basedOn w:val="Normal"/>
-    <w:link w:val="PieddepageCar"/>
+    <w:link w:val="FooterChar"/>
     <w:uiPriority w:val="99"/>
     <w:unhideWhenUsed/>
     <w:rsid w:val="00440510"/>
@@ -4036,17 +4115,17 @@
       <w:spacing w:after="0" w:line="240" w:lineRule="auto"/>
     </w:pPr>
   </w:style>
-  <w:style w:type="character" w:customStyle="1" w:styleId="PieddepageCar">
-    <w:name w:val="Pied de page Car"/>
-    <w:basedOn w:val="Policepardfaut"/>
-    <w:link w:val="Pieddepage"/>
+  <w:style w:type="character" w:customStyle="1" w:styleId="FooterChar">
+    <w:name w:val="Footer Char"/>
+    <w:basedOn w:val="DefaultParagraphFont"/>
+    <w:link w:val="Footer"/>
     <w:uiPriority w:val="99"/>
     <w:rsid w:val="00440510"/>
   </w:style>
-  <w:style w:type="character" w:customStyle="1" w:styleId="Titre1Car">
-    <w:name w:val="Titre 1 Car"/>
-    <w:basedOn w:val="Policepardfaut"/>
-    <w:link w:val="Titre1"/>
+  <w:style w:type="character" w:customStyle="1" w:styleId="Heading1Char">
+    <w:name w:val="Heading 1 Char"/>
+    <w:basedOn w:val="DefaultParagraphFont"/>
+    <w:link w:val="Heading1"/>
     <w:uiPriority w:val="9"/>
     <w:rsid w:val="009B4792"/>
     <w:rPr>
@@ -4060,10 +4139,10 @@
       <w:szCs w:val="32"/>
     </w:rPr>
   </w:style>
-  <w:style w:type="character" w:customStyle="1" w:styleId="Titre2Car">
-    <w:name w:val="Titre 2 Car"/>
-    <w:basedOn w:val="Policepardfaut"/>
-    <w:link w:val="Titre2"/>
+  <w:style w:type="character" w:customStyle="1" w:styleId="Heading2Char">
+    <w:name w:val="Heading 2 Char"/>
+    <w:basedOn w:val="DefaultParagraphFont"/>
+    <w:link w:val="Heading2"/>
     <w:uiPriority w:val="9"/>
     <w:rsid w:val="004205A6"/>
     <w:rPr>
@@ -4076,10 +4155,10 @@
       <w:lang w:val="en-US"/>
     </w:rPr>
   </w:style>
-  <w:style w:type="character" w:customStyle="1" w:styleId="Titre3Car">
-    <w:name w:val="Titre 3 Car"/>
-    <w:basedOn w:val="Policepardfaut"/>
-    <w:link w:val="Titre3"/>
+  <w:style w:type="character" w:customStyle="1" w:styleId="Heading3Char">
+    <w:name w:val="Heading 3 Char"/>
+    <w:basedOn w:val="DefaultParagraphFont"/>
+    <w:link w:val="Heading3"/>
     <w:uiPriority w:val="9"/>
     <w:rsid w:val="00320EB3"/>
     <w:rPr>
@@ -4089,10 +4168,10 @@
       <w:szCs w:val="24"/>
     </w:rPr>
   </w:style>
-  <w:style w:type="character" w:customStyle="1" w:styleId="Titre4Car">
-    <w:name w:val="Titre 4 Car"/>
-    <w:basedOn w:val="Policepardfaut"/>
-    <w:link w:val="Titre4"/>
+  <w:style w:type="character" w:customStyle="1" w:styleId="Heading4Char">
+    <w:name w:val="Heading 4 Char"/>
+    <w:basedOn w:val="DefaultParagraphFont"/>
+    <w:link w:val="Heading4"/>
     <w:uiPriority w:val="9"/>
     <w:semiHidden/>
     <w:rsid w:val="00320EB3"/>
@@ -4104,10 +4183,10 @@
       <w:szCs w:val="24"/>
     </w:rPr>
   </w:style>
-  <w:style w:type="character" w:customStyle="1" w:styleId="Titre5Car">
-    <w:name w:val="Titre 5 Car"/>
-    <w:basedOn w:val="Policepardfaut"/>
-    <w:link w:val="Titre5"/>
+  <w:style w:type="character" w:customStyle="1" w:styleId="Heading5Char">
+    <w:name w:val="Heading 5 Char"/>
+    <w:basedOn w:val="DefaultParagraphFont"/>
+    <w:link w:val="Heading5"/>
     <w:uiPriority w:val="9"/>
     <w:semiHidden/>
     <w:rsid w:val="00320EB3"/>
@@ -4117,10 +4196,10 @@
       <w:bCs/>
     </w:rPr>
   </w:style>
-  <w:style w:type="character" w:customStyle="1" w:styleId="Titre6Car">
-    <w:name w:val="Titre 6 Car"/>
-    <w:basedOn w:val="Policepardfaut"/>
-    <w:link w:val="Titre6"/>
+  <w:style w:type="character" w:customStyle="1" w:styleId="Heading6Char">
+    <w:name w:val="Heading 6 Char"/>
+    <w:basedOn w:val="DefaultParagraphFont"/>
+    <w:link w:val="Heading6"/>
     <w:uiPriority w:val="9"/>
     <w:semiHidden/>
     <w:rsid w:val="00320EB3"/>
@@ -4132,10 +4211,10 @@
       <w:iCs/>
     </w:rPr>
   </w:style>
-  <w:style w:type="character" w:customStyle="1" w:styleId="Titre7Car">
-    <w:name w:val="Titre 7 Car"/>
-    <w:basedOn w:val="Policepardfaut"/>
-    <w:link w:val="Titre7"/>
+  <w:style w:type="character" w:customStyle="1" w:styleId="Heading7Char">
+    <w:name w:val="Heading 7 Char"/>
+    <w:basedOn w:val="DefaultParagraphFont"/>
+    <w:link w:val="Heading7"/>
     <w:uiPriority w:val="9"/>
     <w:semiHidden/>
     <w:rsid w:val="00320EB3"/>
@@ -4144,10 +4223,10 @@
       <w:iCs/>
     </w:rPr>
   </w:style>
-  <w:style w:type="character" w:customStyle="1" w:styleId="Titre8Car">
-    <w:name w:val="Titre 8 Car"/>
-    <w:basedOn w:val="Policepardfaut"/>
-    <w:link w:val="Titre8"/>
+  <w:style w:type="character" w:customStyle="1" w:styleId="Heading8Char">
+    <w:name w:val="Heading 8 Char"/>
+    <w:basedOn w:val="DefaultParagraphFont"/>
+    <w:link w:val="Heading8"/>
     <w:uiPriority w:val="9"/>
     <w:semiHidden/>
     <w:rsid w:val="00320EB3"/>
@@ -4156,10 +4235,10 @@
       <w:bCs/>
     </w:rPr>
   </w:style>
-  <w:style w:type="character" w:customStyle="1" w:styleId="Titre9Car">
-    <w:name w:val="Titre 9 Car"/>
-    <w:basedOn w:val="Policepardfaut"/>
-    <w:link w:val="Titre9"/>
+  <w:style w:type="character" w:customStyle="1" w:styleId="Heading9Char">
+    <w:name w:val="Heading 9 Char"/>
+    <w:basedOn w:val="DefaultParagraphFont"/>
+    <w:link w:val="Heading9"/>
     <w:uiPriority w:val="9"/>
     <w:semiHidden/>
     <w:rsid w:val="00320EB3"/>
@@ -4168,11 +4247,11 @@
       <w:iCs/>
     </w:rPr>
   </w:style>
-  <w:style w:type="paragraph" w:styleId="Titre">
+  <w:style w:type="paragraph" w:styleId="Title">
     <w:name w:val="Title"/>
     <w:basedOn w:val="Normal"/>
     <w:next w:val="Normal"/>
-    <w:link w:val="TitreCar"/>
+    <w:link w:val="TitleChar"/>
     <w:uiPriority w:val="10"/>
     <w:qFormat/>
     <w:rsid w:val="00F677AA"/>
@@ -4188,10 +4267,10 @@
       <w:szCs w:val="36"/>
     </w:rPr>
   </w:style>
-  <w:style w:type="character" w:customStyle="1" w:styleId="TitreCar">
-    <w:name w:val="Titre Car"/>
-    <w:basedOn w:val="Policepardfaut"/>
-    <w:link w:val="Titre"/>
+  <w:style w:type="character" w:customStyle="1" w:styleId="TitleChar">
+    <w:name w:val="Title Char"/>
+    <w:basedOn w:val="DefaultParagraphFont"/>
+    <w:link w:val="Title"/>
     <w:uiPriority w:val="10"/>
     <w:rsid w:val="00F677AA"/>
     <w:rPr>
@@ -4202,11 +4281,11 @@
       <w:szCs w:val="36"/>
     </w:rPr>
   </w:style>
-  <w:style w:type="paragraph" w:styleId="Sous-titre">
+  <w:style w:type="paragraph" w:styleId="Subtitle">
     <w:name w:val="Subtitle"/>
     <w:basedOn w:val="Normal"/>
     <w:next w:val="Normal"/>
-    <w:link w:val="Sous-titreCar"/>
+    <w:link w:val="SubtitleChar"/>
     <w:uiPriority w:val="11"/>
     <w:qFormat/>
     <w:rsid w:val="006B31C7"/>
@@ -4222,10 +4301,10 @@
       <w:szCs w:val="24"/>
     </w:rPr>
   </w:style>
-  <w:style w:type="character" w:customStyle="1" w:styleId="Sous-titreCar">
-    <w:name w:val="Sous-titre Car"/>
-    <w:basedOn w:val="Policepardfaut"/>
-    <w:link w:val="Sous-titre"/>
+  <w:style w:type="character" w:customStyle="1" w:styleId="SubtitleChar">
+    <w:name w:val="Subtitle Char"/>
+    <w:basedOn w:val="DefaultParagraphFont"/>
+    <w:link w:val="Subtitle"/>
     <w:uiPriority w:val="11"/>
     <w:rsid w:val="006B31C7"/>
     <w:rPr>
@@ -4235,9 +4314,9 @@
       <w:szCs w:val="24"/>
     </w:rPr>
   </w:style>
-  <w:style w:type="character" w:styleId="lev">
+  <w:style w:type="character" w:styleId="Strong">
     <w:name w:val="Strong"/>
-    <w:basedOn w:val="Policepardfaut"/>
+    <w:basedOn w:val="DefaultParagraphFont"/>
     <w:uiPriority w:val="22"/>
     <w:qFormat/>
     <w:rsid w:val="00320EB3"/>
@@ -4247,9 +4326,9 @@
       <w:color w:val="auto"/>
     </w:rPr>
   </w:style>
-  <w:style w:type="character" w:styleId="Accentuation">
+  <w:style w:type="character" w:styleId="Emphasis">
     <w:name w:val="Emphasis"/>
-    <w:basedOn w:val="Policepardfaut"/>
+    <w:basedOn w:val="DefaultParagraphFont"/>
     <w:uiPriority w:val="20"/>
     <w:qFormat/>
     <w:rsid w:val="00320EB3"/>
@@ -4259,9 +4338,9 @@
       <w:color w:val="auto"/>
     </w:rPr>
   </w:style>
-  <w:style w:type="paragraph" w:styleId="Sansinterligne">
+  <w:style w:type="paragraph" w:styleId="NoSpacing">
     <w:name w:val="No Spacing"/>
-    <w:link w:val="SansinterligneCar"/>
+    <w:link w:val="NoSpacingChar"/>
     <w:uiPriority w:val="1"/>
     <w:qFormat/>
     <w:rsid w:val="00320EB3"/>
@@ -4269,7 +4348,7 @@
       <w:spacing w:after="0" w:line="240" w:lineRule="auto"/>
     </w:pPr>
   </w:style>
-  <w:style w:type="paragraph" w:styleId="Paragraphedeliste">
+  <w:style w:type="paragraph" w:styleId="ListParagraph">
     <w:name w:val="List Paragraph"/>
     <w:basedOn w:val="Normal"/>
     <w:uiPriority w:val="34"/>
@@ -4280,11 +4359,11 @@
       <w:contextualSpacing/>
     </w:pPr>
   </w:style>
-  <w:style w:type="paragraph" w:styleId="Citation">
+  <w:style w:type="paragraph" w:styleId="Quote">
     <w:name w:val="Quote"/>
     <w:basedOn w:val="Normal"/>
     <w:next w:val="Normal"/>
-    <w:link w:val="CitationCar"/>
+    <w:link w:val="QuoteChar"/>
     <w:uiPriority w:val="29"/>
     <w:qFormat/>
     <w:rsid w:val="00320EB3"/>
@@ -4301,10 +4380,10 @@
       <w:szCs w:val="24"/>
     </w:rPr>
   </w:style>
-  <w:style w:type="character" w:customStyle="1" w:styleId="CitationCar">
-    <w:name w:val="Citation Car"/>
-    <w:basedOn w:val="Policepardfaut"/>
-    <w:link w:val="Citation"/>
+  <w:style w:type="character" w:customStyle="1" w:styleId="QuoteChar">
+    <w:name w:val="Quote Char"/>
+    <w:basedOn w:val="DefaultParagraphFont"/>
+    <w:link w:val="Quote"/>
     <w:uiPriority w:val="29"/>
     <w:rsid w:val="00320EB3"/>
     <w:rPr>
@@ -4315,11 +4394,11 @@
       <w:szCs w:val="24"/>
     </w:rPr>
   </w:style>
-  <w:style w:type="paragraph" w:styleId="Citationintense">
+  <w:style w:type="paragraph" w:styleId="IntenseQuote">
     <w:name w:val="Intense Quote"/>
     <w:basedOn w:val="Normal"/>
     <w:next w:val="Normal"/>
-    <w:link w:val="CitationintenseCar"/>
+    <w:link w:val="IntenseQuoteChar"/>
     <w:uiPriority w:val="30"/>
     <w:qFormat/>
     <w:rsid w:val="00320EB3"/>
@@ -4334,10 +4413,10 @@
       <w:szCs w:val="26"/>
     </w:rPr>
   </w:style>
-  <w:style w:type="character" w:customStyle="1" w:styleId="CitationintenseCar">
-    <w:name w:val="Citation intense Car"/>
-    <w:basedOn w:val="Policepardfaut"/>
-    <w:link w:val="Citationintense"/>
+  <w:style w:type="character" w:customStyle="1" w:styleId="IntenseQuoteChar">
+    <w:name w:val="Intense Quote Char"/>
+    <w:basedOn w:val="DefaultParagraphFont"/>
+    <w:link w:val="IntenseQuote"/>
     <w:uiPriority w:val="30"/>
     <w:rsid w:val="00320EB3"/>
     <w:rPr>
@@ -4346,9 +4425,9 @@
       <w:szCs w:val="26"/>
     </w:rPr>
   </w:style>
-  <w:style w:type="character" w:styleId="Accentuationlgre">
+  <w:style w:type="character" w:styleId="SubtleEmphasis">
     <w:name w:val="Subtle Emphasis"/>
-    <w:basedOn w:val="Policepardfaut"/>
+    <w:basedOn w:val="DefaultParagraphFont"/>
     <w:uiPriority w:val="19"/>
     <w:qFormat/>
     <w:rsid w:val="00320EB3"/>
@@ -4358,9 +4437,9 @@
       <w:color w:val="auto"/>
     </w:rPr>
   </w:style>
-  <w:style w:type="character" w:styleId="Accentuationintense">
+  <w:style w:type="character" w:styleId="IntenseEmphasis">
     <w:name w:val="Intense Emphasis"/>
-    <w:basedOn w:val="Policepardfaut"/>
+    <w:basedOn w:val="DefaultParagraphFont"/>
     <w:uiPriority w:val="21"/>
     <w:qFormat/>
     <w:rsid w:val="00320EB3"/>
@@ -4372,9 +4451,9 @@
       <w:color w:val="auto"/>
     </w:rPr>
   </w:style>
-  <w:style w:type="character" w:styleId="Rfrencelgre">
+  <w:style w:type="character" w:styleId="SubtleReference">
     <w:name w:val="Subtle Reference"/>
-    <w:basedOn w:val="Policepardfaut"/>
+    <w:basedOn w:val="DefaultParagraphFont"/>
     <w:uiPriority w:val="31"/>
     <w:qFormat/>
     <w:rsid w:val="00320EB3"/>
@@ -4384,9 +4463,9 @@
       <w:u w:val="single" w:color="7F7F7F" w:themeColor="text1" w:themeTint="80"/>
     </w:rPr>
   </w:style>
-  <w:style w:type="character" w:styleId="Rfrenceintense">
+  <w:style w:type="character" w:styleId="IntenseReference">
     <w:name w:val="Intense Reference"/>
-    <w:basedOn w:val="Policepardfaut"/>
+    <w:basedOn w:val="DefaultParagraphFont"/>
     <w:uiPriority w:val="32"/>
     <w:qFormat/>
     <w:rsid w:val="00320EB3"/>
@@ -4398,9 +4477,9 @@
       <w:u w:val="single"/>
     </w:rPr>
   </w:style>
-  <w:style w:type="character" w:styleId="Titredulivre">
+  <w:style w:type="character" w:styleId="BookTitle">
     <w:name w:val="Book Title"/>
-    <w:basedOn w:val="Policepardfaut"/>
+    <w:basedOn w:val="DefaultParagraphFont"/>
     <w:uiPriority w:val="33"/>
     <w:qFormat/>
     <w:rsid w:val="00320EB3"/>
@@ -4411,9 +4490,9 @@
       <w:color w:val="auto"/>
     </w:rPr>
   </w:style>
-  <w:style w:type="paragraph" w:styleId="En-ttedetabledesmatires">
+  <w:style w:type="paragraph" w:styleId="TOCHeading">
     <w:name w:val="TOC Heading"/>
-    <w:basedOn w:val="Titre1"/>
+    <w:basedOn w:val="Heading1"/>
     <w:next w:val="Normal"/>
     <w:uiPriority w:val="39"/>
     <w:unhideWhenUsed/>
@@ -4423,7 +4502,7 @@
       <w:outlineLvl w:val="9"/>
     </w:pPr>
   </w:style>
-  <w:style w:type="paragraph" w:styleId="Lgende">
+  <w:style w:type="paragraph" w:styleId="Caption">
     <w:name w:val="caption"/>
     <w:basedOn w:val="Normal"/>
     <w:next w:val="Normal"/>
@@ -4439,9 +4518,9 @@
       <w:szCs w:val="18"/>
     </w:rPr>
   </w:style>
-  <w:style w:type="character" w:styleId="Textedelespacerserv">
+  <w:style w:type="character" w:styleId="PlaceholderText">
     <w:name w:val="Placeholder Text"/>
-    <w:basedOn w:val="Policepardfaut"/>
+    <w:basedOn w:val="DefaultParagraphFont"/>
     <w:uiPriority w:val="99"/>
     <w:semiHidden/>
     <w:rsid w:val="00DB72FA"/>
@@ -4449,9 +4528,9 @@
       <w:color w:val="666666"/>
     </w:rPr>
   </w:style>
-  <w:style w:type="character" w:styleId="Lienhypertexte">
+  <w:style w:type="character" w:styleId="Hyperlink">
     <w:name w:val="Hyperlink"/>
-    <w:basedOn w:val="Policepardfaut"/>
+    <w:basedOn w:val="DefaultParagraphFont"/>
     <w:uiPriority w:val="99"/>
     <w:unhideWhenUsed/>
     <w:rsid w:val="00B3083A"/>
@@ -4460,9 +4539,9 @@
       <w:u w:val="single"/>
     </w:rPr>
   </w:style>
-  <w:style w:type="character" w:styleId="Mentionnonrsolue">
+  <w:style w:type="character" w:styleId="UnresolvedMention">
     <w:name w:val="Unresolved Mention"/>
-    <w:basedOn w:val="Policepardfaut"/>
+    <w:basedOn w:val="DefaultParagraphFont"/>
     <w:uiPriority w:val="99"/>
     <w:semiHidden/>
     <w:unhideWhenUsed/>
@@ -4472,9 +4551,9 @@
       <w:shd w:val="clear" w:color="auto" w:fill="E1DFDD"/>
     </w:rPr>
   </w:style>
-  <w:style w:type="table" w:styleId="Grilledutableau">
+  <w:style w:type="table" w:styleId="TableGrid">
     <w:name w:val="Table Grid"/>
-    <w:basedOn w:val="TableauNormal"/>
+    <w:basedOn w:val="TableNormal"/>
     <w:uiPriority w:val="39"/>
     <w:rsid w:val="005F4F80"/>
     <w:pPr>
@@ -4491,14 +4570,14 @@
       </w:tblBorders>
     </w:tblPr>
   </w:style>
-  <w:style w:type="character" w:customStyle="1" w:styleId="SansinterligneCar">
-    <w:name w:val="Sans interligne Car"/>
-    <w:basedOn w:val="Policepardfaut"/>
-    <w:link w:val="Sansinterligne"/>
+  <w:style w:type="character" w:customStyle="1" w:styleId="NoSpacingChar">
+    <w:name w:val="No Spacing Char"/>
+    <w:basedOn w:val="DefaultParagraphFont"/>
+    <w:link w:val="NoSpacing"/>
     <w:uiPriority w:val="1"/>
     <w:rsid w:val="00C51703"/>
   </w:style>
-  <w:style w:type="paragraph" w:styleId="TM1">
+  <w:style w:type="paragraph" w:styleId="TOC1">
     <w:name w:val="toc 1"/>
     <w:basedOn w:val="Normal"/>
     <w:next w:val="Normal"/>
@@ -4515,7 +4594,7 @@
       <w:szCs w:val="20"/>
     </w:rPr>
   </w:style>
-  <w:style w:type="paragraph" w:styleId="TM2">
+  <w:style w:type="paragraph" w:styleId="TOC2">
     <w:name w:val="toc 2"/>
     <w:basedOn w:val="Normal"/>
     <w:next w:val="Normal"/>
@@ -4536,7 +4615,7 @@
       <w:szCs w:val="20"/>
     </w:rPr>
   </w:style>
-  <w:style w:type="paragraph" w:styleId="TM3">
+  <w:style w:type="paragraph" w:styleId="TOC3">
     <w:name w:val="toc 3"/>
     <w:basedOn w:val="Normal"/>
     <w:next w:val="Normal"/>
@@ -4555,7 +4634,7 @@
       <w:szCs w:val="20"/>
     </w:rPr>
   </w:style>
-  <w:style w:type="paragraph" w:styleId="TM4">
+  <w:style w:type="paragraph" w:styleId="TOC4">
     <w:name w:val="toc 4"/>
     <w:basedOn w:val="Normal"/>
     <w:next w:val="Normal"/>
@@ -4572,7 +4651,7 @@
       <w:szCs w:val="18"/>
     </w:rPr>
   </w:style>
-  <w:style w:type="paragraph" w:styleId="TM5">
+  <w:style w:type="paragraph" w:styleId="TOC5">
     <w:name w:val="toc 5"/>
     <w:basedOn w:val="Normal"/>
     <w:next w:val="Normal"/>
@@ -4589,7 +4668,7 @@
       <w:szCs w:val="18"/>
     </w:rPr>
   </w:style>
-  <w:style w:type="paragraph" w:styleId="TM6">
+  <w:style w:type="paragraph" w:styleId="TOC6">
     <w:name w:val="toc 6"/>
     <w:basedOn w:val="Normal"/>
     <w:next w:val="Normal"/>
@@ -4606,7 +4685,7 @@
       <w:szCs w:val="18"/>
     </w:rPr>
   </w:style>
-  <w:style w:type="paragraph" w:styleId="TM7">
+  <w:style w:type="paragraph" w:styleId="TOC7">
     <w:name w:val="toc 7"/>
     <w:basedOn w:val="Normal"/>
     <w:next w:val="Normal"/>
@@ -4623,7 +4702,7 @@
       <w:szCs w:val="18"/>
     </w:rPr>
   </w:style>
-  <w:style w:type="paragraph" w:styleId="TM8">
+  <w:style w:type="paragraph" w:styleId="TOC8">
     <w:name w:val="toc 8"/>
     <w:basedOn w:val="Normal"/>
     <w:next w:val="Normal"/>
@@ -4640,7 +4719,7 @@
       <w:szCs w:val="18"/>
     </w:rPr>
   </w:style>
-  <w:style w:type="paragraph" w:styleId="TM9">
+  <w:style w:type="paragraph" w:styleId="TOC9">
     <w:name w:val="toc 9"/>
     <w:basedOn w:val="Normal"/>
     <w:next w:val="Normal"/>
@@ -4657,9 +4736,9 @@
       <w:szCs w:val="18"/>
     </w:rPr>
   </w:style>
-  <w:style w:type="character" w:styleId="Lienhypertextesuivivisit">
+  <w:style w:type="character" w:styleId="FollowedHyperlink">
     <w:name w:val="FollowedHyperlink"/>
-    <w:basedOn w:val="Policepardfaut"/>
+    <w:basedOn w:val="DefaultParagraphFont"/>
     <w:uiPriority w:val="99"/>
     <w:semiHidden/>
     <w:unhideWhenUsed/>
@@ -4696,7 +4775,7 @@
   </w:style>
   <w:style w:type="paragraph" w:customStyle="1" w:styleId="Titre2Bleu">
     <w:name w:val="Titre 2 Bleu"/>
-    <w:basedOn w:val="Titre2"/>
+    <w:basedOn w:val="Heading2"/>
     <w:next w:val="Normal"/>
     <w:qFormat/>
     <w:rsid w:val="004205A6"/>
@@ -4715,12 +4794,12 @@
   </w:style>
   <w:style w:type="character" w:customStyle="1" w:styleId="normaltextrun">
     <w:name w:val="normaltextrun"/>
-    <w:basedOn w:val="Policepardfaut"/>
+    <w:basedOn w:val="DefaultParagraphFont"/>
     <w:rsid w:val="007756CC"/>
   </w:style>
   <w:style w:type="character" w:customStyle="1" w:styleId="eop">
     <w:name w:val="eop"/>
-    <w:basedOn w:val="Policepardfaut"/>
+    <w:basedOn w:val="DefaultParagraphFont"/>
     <w:rsid w:val="007756CC"/>
   </w:style>
   <w:style w:type="paragraph" w:customStyle="1" w:styleId="paragraph">
@@ -4737,9 +4816,9 @@
       <w:lang w:eastAsia="fr-FR"/>
     </w:rPr>
   </w:style>
-  <w:style w:type="table" w:styleId="TableauGrille7Couleur-Accentuation2">
+  <w:style w:type="table" w:styleId="GridTable7Colorful-Accent2">
     <w:name w:val="Grid Table 7 Colorful Accent 2"/>
-    <w:basedOn w:val="TableauNormal"/>
+    <w:basedOn w:val="TableNormal"/>
     <w:uiPriority w:val="52"/>
     <w:rsid w:val="00372C51"/>
     <w:pPr>
@@ -4876,9 +4955,9 @@
       </w:tcPr>
     </w:tblStylePr>
   </w:style>
-  <w:style w:type="table" w:styleId="TableauListe2-Accentuation4">
+  <w:style w:type="table" w:styleId="ListTable2-Accent4">
     <w:name w:val="List Table 2 Accent 4"/>
-    <w:basedOn w:val="TableauNormal"/>
+    <w:basedOn w:val="TableNormal"/>
     <w:uiPriority w:val="47"/>
     <w:rsid w:val="00372C51"/>
     <w:pPr>
@@ -4930,9 +5009,9 @@
       </w:tcPr>
     </w:tblStylePr>
   </w:style>
-  <w:style w:type="table" w:styleId="TableauListe2">
+  <w:style w:type="table" w:styleId="ListTable2">
     <w:name w:val="List Table 2"/>
-    <w:basedOn w:val="TableauNormal"/>
+    <w:basedOn w:val="TableNormal"/>
     <w:uiPriority w:val="47"/>
     <w:rsid w:val="00777081"/>
     <w:pPr>

--- a/templates/facture.docx
+++ b/templates/facture.docx
@@ -480,6 +480,8 @@
             </w:r>
             <w:r>
               <w:rPr>
+                <w:sz w:val="16"/>
+                <w:szCs w:val="16"/>
                 <w:lang w:val="en-US"/>
               </w:rPr>
               <w:t xml:space="preserve"> </w:t>
@@ -1269,6 +1271,14 @@
         <w:t>+++</w:t>
       </w:r>
       <w:bookmarkEnd w:id="1"/>
+    </w:p>
+    <w:p>
+      <w:pPr>
+        <w:rPr>
+          <w:sz w:val="18"/>
+          <w:szCs w:val="18"/>
+        </w:rPr>
+      </w:pPr>
     </w:p>
     <w:tbl>
       <w:tblPr>

--- a/templates/facture.docx
+++ b/templates/facture.docx
@@ -467,9 +467,35 @@
                 <w:szCs w:val="8"/>
                 <w:lang w:val="en-US"/>
               </w:rPr>
-              <w:t>apaye</w:t>
+              <w:t>paye.includes</w:t>
             </w:r>
             <w:proofErr w:type="spellEnd"/>
+            <w:r>
+              <w:rPr>
+                <w:sz w:val="8"/>
+                <w:szCs w:val="8"/>
+                <w:lang w:val="en-US"/>
+              </w:rPr>
+              <w:t>(`</w:t>
+            </w:r>
+            <w:proofErr w:type="spellStart"/>
+            <w:r>
+              <w:rPr>
+                <w:sz w:val="8"/>
+                <w:szCs w:val="8"/>
+                <w:lang w:val="en-US"/>
+              </w:rPr>
+              <w:t>Payé</w:t>
+            </w:r>
+            <w:proofErr w:type="spellEnd"/>
+            <w:r>
+              <w:rPr>
+                <w:sz w:val="8"/>
+                <w:szCs w:val="8"/>
+                <w:lang w:val="en-US"/>
+              </w:rPr>
+              <w:t>`)</w:t>
+            </w:r>
             <w:r>
               <w:rPr>
                 <w:sz w:val="8"/>

--- a/templates/facture.docx
+++ b/templates/facture.docx
@@ -4,7 +4,7 @@
   <w:body>
     <w:tbl>
       <w:tblPr>
-        <w:tblStyle w:val="TableGrid"/>
+        <w:tblStyle w:val="Grilledutableau"/>
         <w:tblW w:w="10489" w:type="dxa"/>
         <w:tblBorders>
           <w:top w:val="none" w:sz="0" w:space="0" w:color="auto"/>
@@ -374,7 +374,7 @@
           </w:tcPr>
           <w:p>
             <w:pPr>
-              <w:pStyle w:val="Title"/>
+              <w:pStyle w:val="Titre"/>
               <w:rPr>
                 <w:color w:val="063C64" w:themeColor="background2" w:themeShade="40"/>
               </w:rPr>
@@ -383,7 +383,27 @@
               <w:rPr>
                 <w:color w:val="063C64" w:themeColor="background2" w:themeShade="40"/>
               </w:rPr>
-              <w:t xml:space="preserve">Facture n°+++=id+++ </w:t>
+              <w:t>Facture n°+++=</w:t>
+            </w:r>
+            <w:proofErr w:type="spellStart"/>
+            <w:r>
+              <w:rPr>
+                <w:color w:val="063C64" w:themeColor="background2" w:themeShade="40"/>
+              </w:rPr>
+              <w:t>factI</w:t>
+            </w:r>
+            <w:r>
+              <w:rPr>
+                <w:color w:val="063C64" w:themeColor="background2" w:themeShade="40"/>
+              </w:rPr>
+              <w:t>d</w:t>
+            </w:r>
+            <w:proofErr w:type="spellEnd"/>
+            <w:r>
+              <w:rPr>
+                <w:color w:val="063C64" w:themeColor="background2" w:themeShade="40"/>
+              </w:rPr>
+              <w:t xml:space="preserve">+++ </w:t>
             </w:r>
           </w:p>
           <w:p>
@@ -875,7 +895,7 @@
           </w:tcPr>
           <w:p>
             <w:pPr>
-              <w:pStyle w:val="NoSpacing"/>
+              <w:pStyle w:val="Sansinterligne"/>
               <w:jc w:val="center"/>
             </w:pPr>
             <w:r>
@@ -949,7 +969,7 @@
           </w:tcPr>
           <w:p>
             <w:pPr>
-              <w:pStyle w:val="NoSpacing"/>
+              <w:pStyle w:val="Sansinterligne"/>
               <w:jc w:val="center"/>
               <w:rPr>
                 <w:lang w:val="en-US"/>
@@ -1308,13 +1328,13 @@
     </w:p>
     <w:tbl>
       <w:tblPr>
-        <w:tblStyle w:val="ListTable2"/>
+        <w:tblStyle w:val="TableauListe2"/>
         <w:tblW w:w="0" w:type="auto"/>
         <w:tblLook w:val="0480" w:firstRow="0" w:lastRow="0" w:firstColumn="1" w:lastColumn="0" w:noHBand="0" w:noVBand="1"/>
       </w:tblPr>
       <w:tblGrid>
-        <w:gridCol w:w="5197"/>
-        <w:gridCol w:w="5269"/>
+        <w:gridCol w:w="5195"/>
+        <w:gridCol w:w="5271"/>
       </w:tblGrid>
       <w:tr>
         <w:trPr>
@@ -1327,7 +1347,7 @@
           </w:tcPr>
           <w:p>
             <w:pPr>
-              <w:pStyle w:val="NoSpacing"/>
+              <w:pStyle w:val="Sansinterligne"/>
               <w:jc w:val="left"/>
               <w:rPr>
                 <w:rStyle w:val="normaltextrun"/>
@@ -1344,7 +1364,7 @@
           </w:p>
           <w:p>
             <w:pPr>
-              <w:pStyle w:val="NoSpacing"/>
+              <w:pStyle w:val="Sansinterligne"/>
               <w:jc w:val="left"/>
               <w:rPr>
                 <w:rStyle w:val="eop"/>
@@ -1386,53 +1406,29 @@
           </w:p>
           <w:p>
             <w:pPr>
-              <w:pStyle w:val="NoSpacing"/>
+              <w:pStyle w:val="Sansinterligne"/>
               <w:jc w:val="center"/>
             </w:pPr>
             <w:r>
               <w:rPr>
                 <w:rStyle w:val="eop"/>
               </w:rPr>
-              <w:t>+++=id+++</w:t>
-            </w:r>
+              <w:t>+++=</w:t>
+            </w:r>
+            <w:proofErr w:type="spellStart"/>
             <w:r>
               <w:rPr>
                 <w:rStyle w:val="eop"/>
               </w:rPr>
-              <w:t xml:space="preserve"> </w:t>
+              <w:t>factI</w:t>
             </w:r>
             <w:r>
               <w:rPr>
                 <w:rStyle w:val="eop"/>
               </w:rPr>
-              <w:t>+++</w:t>
-            </w:r>
-            <w:r>
-              <w:rPr>
-                <w:rStyle w:val="eop"/>
-              </w:rPr>
-              <w:t xml:space="preserve">INS </w:t>
-            </w:r>
-            <w:proofErr w:type="spellStart"/>
-            <w:r>
-              <w:rPr>
-                <w:rStyle w:val="eop"/>
-              </w:rPr>
-              <w:t>nom.</w:t>
-            </w:r>
-            <w:r>
-              <w:rPr>
-                <w:rStyle w:val="eop"/>
-              </w:rPr>
-              <w:t>slice</w:t>
+              <w:t>d</w:t>
             </w:r>
             <w:proofErr w:type="spellEnd"/>
-            <w:r>
-              <w:rPr>
-                <w:rStyle w:val="eop"/>
-              </w:rPr>
-              <w:t>(0,3)</w:t>
-            </w:r>
             <w:r>
               <w:rPr>
                 <w:rStyle w:val="eop"/>
@@ -1447,7 +1443,7 @@
           </w:tcPr>
           <w:p>
             <w:pPr>
-              <w:pStyle w:val="NoSpacing"/>
+              <w:pStyle w:val="Sansinterligne"/>
               <w:jc w:val="left"/>
               <w:divId w:val="271133598"/>
               <w:cnfStyle w:val="000000100000" w:firstRow="0" w:lastRow="0" w:firstColumn="0" w:lastColumn="0" w:oddVBand="0" w:evenVBand="0" w:oddHBand="1" w:evenHBand="0" w:firstRowFirstColumn="0" w:firstRowLastColumn="0" w:lastRowFirstColumn="0" w:lastRowLastColumn="0"/>
@@ -1474,7 +1470,7 @@
           </w:p>
           <w:p>
             <w:pPr>
-              <w:pStyle w:val="NoSpacing"/>
+              <w:pStyle w:val="Sansinterligne"/>
               <w:jc w:val="left"/>
               <w:divId w:val="1732654375"/>
               <w:cnfStyle w:val="000000100000" w:firstRow="0" w:lastRow="0" w:firstColumn="0" w:lastColumn="0" w:oddVBand="0" w:evenVBand="0" w:oddHBand="1" w:evenHBand="0" w:firstRowFirstColumn="0" w:firstRowLastColumn="0" w:lastRowFirstColumn="0" w:lastRowLastColumn="0"/>
@@ -1509,7 +1505,7 @@
           </w:p>
           <w:p>
             <w:pPr>
-              <w:pStyle w:val="NoSpacing"/>
+              <w:pStyle w:val="Sansinterligne"/>
               <w:jc w:val="left"/>
               <w:cnfStyle w:val="000000100000" w:firstRow="0" w:lastRow="0" w:firstColumn="0" w:lastColumn="0" w:oddVBand="0" w:evenVBand="0" w:oddHBand="1" w:evenHBand="0" w:firstRowFirstColumn="0" w:firstRowLastColumn="0" w:lastRowFirstColumn="0" w:lastRowLastColumn="0"/>
             </w:pPr>
@@ -1531,7 +1527,7 @@
           </w:tcPr>
           <w:p>
             <w:pPr>
-              <w:pStyle w:val="NoSpacing"/>
+              <w:pStyle w:val="Sansinterligne"/>
               <w:jc w:val="left"/>
               <w:rPr>
                 <w:rStyle w:val="normaltextrun"/>
@@ -1550,7 +1546,7 @@
           </w:tcPr>
           <w:p>
             <w:pPr>
-              <w:pStyle w:val="NoSpacing"/>
+              <w:pStyle w:val="Sansinterligne"/>
               <w:jc w:val="left"/>
               <w:cnfStyle w:val="000000000000" w:firstRow="0" w:lastRow="0" w:firstColumn="0" w:lastColumn="0" w:oddVBand="0" w:evenVBand="0" w:oddHBand="0" w:evenHBand="0" w:firstRowFirstColumn="0" w:firstRowLastColumn="0" w:lastRowFirstColumn="0" w:lastRowLastColumn="0"/>
               <w:rPr>
@@ -1574,7 +1570,7 @@
           </w:tcPr>
           <w:p>
             <w:pPr>
-              <w:pStyle w:val="NoSpacing"/>
+              <w:pStyle w:val="Sansinterligne"/>
               <w:jc w:val="left"/>
               <w:rPr>
                 <w:rStyle w:val="normaltextrun"/>
@@ -1596,7 +1592,7 @@
           </w:tcPr>
           <w:p>
             <w:pPr>
-              <w:pStyle w:val="NoSpacing"/>
+              <w:pStyle w:val="Sansinterligne"/>
               <w:jc w:val="left"/>
               <w:cnfStyle w:val="000000100000" w:firstRow="0" w:lastRow="0" w:firstColumn="0" w:lastColumn="0" w:oddVBand="0" w:evenVBand="0" w:oddHBand="1" w:evenHBand="0" w:firstRowFirstColumn="0" w:firstRowLastColumn="0" w:lastRowFirstColumn="0" w:lastRowLastColumn="0"/>
               <w:rPr>
@@ -1622,7 +1618,7 @@
           </w:p>
           <w:p>
             <w:pPr>
-              <w:pStyle w:val="NoSpacing"/>
+              <w:pStyle w:val="Sansinterligne"/>
               <w:jc w:val="left"/>
               <w:cnfStyle w:val="000000100000" w:firstRow="0" w:lastRow="0" w:firstColumn="0" w:lastColumn="0" w:oddVBand="0" w:evenVBand="0" w:oddHBand="1" w:evenHBand="0" w:firstRowFirstColumn="0" w:firstRowLastColumn="0" w:lastRowFirstColumn="0" w:lastRowLastColumn="0"/>
               <w:rPr>
@@ -1648,7 +1644,7 @@
           </w:p>
           <w:p>
             <w:pPr>
-              <w:pStyle w:val="NoSpacing"/>
+              <w:pStyle w:val="Sansinterligne"/>
               <w:jc w:val="left"/>
               <w:cnfStyle w:val="000000100000" w:firstRow="0" w:lastRow="0" w:firstColumn="0" w:lastColumn="0" w:oddVBand="0" w:evenVBand="0" w:oddHBand="1" w:evenHBand="0" w:firstRowFirstColumn="0" w:firstRowLastColumn="0" w:lastRowFirstColumn="0" w:lastRowLastColumn="0"/>
               <w:rPr>
@@ -1806,7 +1802,7 @@
 <w:ftr xmlns:wpc="http://schemas.microsoft.com/office/word/2010/wordprocessingCanvas" xmlns:cx="http://schemas.microsoft.com/office/drawing/2014/chartex" xmlns:cx1="http://schemas.microsoft.com/office/drawing/2015/9/8/chartex" xmlns:cx2="http://schemas.microsoft.com/office/drawing/2015/10/21/chartex" xmlns:cx3="http://schemas.microsoft.com/office/drawing/2016/5/9/chartex" xmlns:cx4="http://schemas.microsoft.com/office/drawing/2016/5/10/chartex" xmlns:cx5="http://schemas.microsoft.com/office/drawing/2016/5/11/chartex" xmlns:cx6="http://schemas.microsoft.com/office/drawing/2016/5/12/chartex" xmlns:cx7="http://schemas.microsoft.com/office/drawing/2016/5/13/chartex" xmlns:cx8="http://schemas.microsoft.com/office/drawing/2016/5/14/chartex" xmlns:mc="http://schemas.openxmlformats.org/markup-compatibility/2006" xmlns:aink="http://schemas.microsoft.com/office/drawing/2016/ink" xmlns:am3d="http://schemas.microsoft.com/office/drawing/2017/model3d" xmlns:o="urn:schemas-microsoft-com:office:office" xmlns:oel="http://schemas.microsoft.com/office/2019/extlst" xmlns:r="http://schemas.openxmlformats.org/officeDocument/2006/relationships" xmlns:m="http://schemas.openxmlformats.org/officeDocument/2006/math" xmlns:v="urn:schemas-microsoft-com:vml" xmlns:wp14="http://schemas.microsoft.com/office/word/2010/wordprocessingDrawing" xmlns:wp="http://schemas.openxmlformats.org/drawingml/2006/wordprocessingDrawing" xmlns:w10="urn:schemas-microsoft-com:office:word" xmlns:w="http://schemas.openxmlformats.org/wordprocessingml/2006/main" xmlns:w14="http://schemas.microsoft.com/office/word/2010/wordml" xmlns:w15="http://schemas.microsoft.com/office/word/2012/wordml" xmlns:w16cex="http://schemas.microsoft.com/office/word/2018/wordml/cex" xmlns:w16cid="http://schemas.microsoft.com/office/word/2016/wordml/cid" xmlns:w16="http://schemas.microsoft.com/office/word/2018/wordml" xmlns:w16du="http://schemas.microsoft.com/office/word/2023/wordml/word16du" xmlns:w16sdtdh="http://schemas.microsoft.com/office/word/2020/wordml/sdtdatahash" xmlns:w16se="http://schemas.microsoft.com/office/word/2015/wordml/symex" xmlns:wpg="http://schemas.microsoft.com/office/word/2010/wordprocessingGroup" xmlns:wpi="http://schemas.microsoft.com/office/word/2010/wordprocessingInk" xmlns:wne="http://schemas.microsoft.com/office/word/2006/wordml" xmlns:wps="http://schemas.microsoft.com/office/word/2010/wordprocessingShape" mc:Ignorable="w14 w15 w16se w16cid w16 w16cex w16sdtdh w16du wp14">
   <w:p>
     <w:pPr>
-      <w:pStyle w:val="Footer"/>
+      <w:pStyle w:val="Pieddepage"/>
       <w:tabs>
         <w:tab w:val="clear" w:pos="9072"/>
       </w:tabs>
@@ -1893,7 +1889,7 @@
     <w:hyperlink r:id="rId1" w:history="1">
       <w:r>
         <w:rPr>
-          <w:rStyle w:val="Hyperlink"/>
+          <w:rStyle w:val="Lienhypertexte"/>
           <w:color w:val="262626" w:themeColor="text1" w:themeTint="D9"/>
           <w:sz w:val="18"/>
           <w:szCs w:val="18"/>
@@ -1904,7 +1900,7 @@
   </w:p>
   <w:p>
     <w:pPr>
-      <w:pStyle w:val="Footer"/>
+      <w:pStyle w:val="Pieddepage"/>
       <w:tabs>
         <w:tab w:val="clear" w:pos="9072"/>
       </w:tabs>
@@ -2043,7 +2039,7 @@
 <w:ftr xmlns:wpc="http://schemas.microsoft.com/office/word/2010/wordprocessingCanvas" xmlns:cx="http://schemas.microsoft.com/office/drawing/2014/chartex" xmlns:cx1="http://schemas.microsoft.com/office/drawing/2015/9/8/chartex" xmlns:cx2="http://schemas.microsoft.com/office/drawing/2015/10/21/chartex" xmlns:cx3="http://schemas.microsoft.com/office/drawing/2016/5/9/chartex" xmlns:cx4="http://schemas.microsoft.com/office/drawing/2016/5/10/chartex" xmlns:cx5="http://schemas.microsoft.com/office/drawing/2016/5/11/chartex" xmlns:cx6="http://schemas.microsoft.com/office/drawing/2016/5/12/chartex" xmlns:cx7="http://schemas.microsoft.com/office/drawing/2016/5/13/chartex" xmlns:cx8="http://schemas.microsoft.com/office/drawing/2016/5/14/chartex" xmlns:mc="http://schemas.openxmlformats.org/markup-compatibility/2006" xmlns:aink="http://schemas.microsoft.com/office/drawing/2016/ink" xmlns:am3d="http://schemas.microsoft.com/office/drawing/2017/model3d" xmlns:o="urn:schemas-microsoft-com:office:office" xmlns:oel="http://schemas.microsoft.com/office/2019/extlst" xmlns:r="http://schemas.openxmlformats.org/officeDocument/2006/relationships" xmlns:m="http://schemas.openxmlformats.org/officeDocument/2006/math" xmlns:v="urn:schemas-microsoft-com:vml" xmlns:wp14="http://schemas.microsoft.com/office/word/2010/wordprocessingDrawing" xmlns:wp="http://schemas.openxmlformats.org/drawingml/2006/wordprocessingDrawing" xmlns:w10="urn:schemas-microsoft-com:office:word" xmlns:w="http://schemas.openxmlformats.org/wordprocessingml/2006/main" xmlns:w14="http://schemas.microsoft.com/office/word/2010/wordml" xmlns:w15="http://schemas.microsoft.com/office/word/2012/wordml" xmlns:w16cex="http://schemas.microsoft.com/office/word/2018/wordml/cex" xmlns:w16cid="http://schemas.microsoft.com/office/word/2016/wordml/cid" xmlns:w16="http://schemas.microsoft.com/office/word/2018/wordml" xmlns:w16du="http://schemas.microsoft.com/office/word/2023/wordml/word16du" xmlns:w16sdtdh="http://schemas.microsoft.com/office/word/2020/wordml/sdtdatahash" xmlns:w16se="http://schemas.microsoft.com/office/word/2015/wordml/symex" xmlns:wpg="http://schemas.microsoft.com/office/word/2010/wordprocessingGroup" xmlns:wpi="http://schemas.microsoft.com/office/word/2010/wordprocessingInk" xmlns:wne="http://schemas.microsoft.com/office/word/2006/wordml" xmlns:wps="http://schemas.microsoft.com/office/word/2010/wordprocessingShape" mc:Ignorable="w14 w15 w16se w16cid w16 w16cex w16sdtdh w16du wp14">
   <w:p>
     <w:pPr>
-      <w:pStyle w:val="Footer"/>
+      <w:pStyle w:val="Pieddepage"/>
       <w:tabs>
         <w:tab w:val="clear" w:pos="9072"/>
       </w:tabs>
@@ -2138,7 +2134,7 @@
     <w:hyperlink r:id="rId1" w:history="1">
       <w:r>
         <w:rPr>
-          <w:rStyle w:val="Hyperlink"/>
+          <w:rStyle w:val="Lienhypertexte"/>
           <w:b/>
           <w:bCs/>
           <w:sz w:val="18"/>
@@ -2150,7 +2146,7 @@
   </w:p>
   <w:p>
     <w:pPr>
-      <w:pStyle w:val="Footer"/>
+      <w:pStyle w:val="Pieddepage"/>
       <w:tabs>
         <w:tab w:val="clear" w:pos="9072"/>
       </w:tabs>
@@ -2277,7 +2273,7 @@
 <w:hdr xmlns:wpc="http://schemas.microsoft.com/office/word/2010/wordprocessingCanvas" xmlns:cx="http://schemas.microsoft.com/office/drawing/2014/chartex" xmlns:cx1="http://schemas.microsoft.com/office/drawing/2015/9/8/chartex" xmlns:cx2="http://schemas.microsoft.com/office/drawing/2015/10/21/chartex" xmlns:cx3="http://schemas.microsoft.com/office/drawing/2016/5/9/chartex" xmlns:cx4="http://schemas.microsoft.com/office/drawing/2016/5/10/chartex" xmlns:cx5="http://schemas.microsoft.com/office/drawing/2016/5/11/chartex" xmlns:cx6="http://schemas.microsoft.com/office/drawing/2016/5/12/chartex" xmlns:cx7="http://schemas.microsoft.com/office/drawing/2016/5/13/chartex" xmlns:cx8="http://schemas.microsoft.com/office/drawing/2016/5/14/chartex" xmlns:mc="http://schemas.openxmlformats.org/markup-compatibility/2006" xmlns:aink="http://schemas.microsoft.com/office/drawing/2016/ink" xmlns:am3d="http://schemas.microsoft.com/office/drawing/2017/model3d" xmlns:o="urn:schemas-microsoft-com:office:office" xmlns:oel="http://schemas.microsoft.com/office/2019/extlst" xmlns:r="http://schemas.openxmlformats.org/officeDocument/2006/relationships" xmlns:m="http://schemas.openxmlformats.org/officeDocument/2006/math" xmlns:v="urn:schemas-microsoft-com:vml" xmlns:wp14="http://schemas.microsoft.com/office/word/2010/wordprocessingDrawing" xmlns:wp="http://schemas.openxmlformats.org/drawingml/2006/wordprocessingDrawing" xmlns:w10="urn:schemas-microsoft-com:office:word" xmlns:w="http://schemas.openxmlformats.org/wordprocessingml/2006/main" xmlns:w14="http://schemas.microsoft.com/office/word/2010/wordml" xmlns:w15="http://schemas.microsoft.com/office/word/2012/wordml" xmlns:w16cex="http://schemas.microsoft.com/office/word/2018/wordml/cex" xmlns:w16cid="http://schemas.microsoft.com/office/word/2016/wordml/cid" xmlns:w16="http://schemas.microsoft.com/office/word/2018/wordml" xmlns:w16du="http://schemas.microsoft.com/office/word/2023/wordml/word16du" xmlns:w16sdtdh="http://schemas.microsoft.com/office/word/2020/wordml/sdtdatahash" xmlns:w16se="http://schemas.microsoft.com/office/word/2015/wordml/symex" xmlns:wpg="http://schemas.microsoft.com/office/word/2010/wordprocessingGroup" xmlns:wpi="http://schemas.microsoft.com/office/word/2010/wordprocessingInk" xmlns:wne="http://schemas.microsoft.com/office/word/2006/wordml" xmlns:wps="http://schemas.microsoft.com/office/word/2010/wordprocessingShape" mc:Ignorable="w14 w15 w16se w16cid w16 w16cex w16sdtdh w16du wp14">
   <w:tbl>
     <w:tblPr>
-      <w:tblStyle w:val="TableGrid"/>
+      <w:tblStyle w:val="Grilledutableau"/>
       <w:tblW w:w="10450" w:type="dxa"/>
       <w:tblBorders>
         <w:top w:val="none" w:sz="0" w:space="0" w:color="auto"/>
@@ -2406,7 +2402,30 @@
               <w:sz w:val="28"/>
               <w:szCs w:val="32"/>
             </w:rPr>
-            <w:t xml:space="preserve"> n°+++=id+++</w:t>
+            <w:t xml:space="preserve"> n°+++=</w:t>
+          </w:r>
+          <w:proofErr w:type="spellStart"/>
+          <w:r>
+            <w:rPr>
+              <w:sz w:val="28"/>
+              <w:szCs w:val="32"/>
+            </w:rPr>
+            <w:t>factI</w:t>
+          </w:r>
+          <w:r>
+            <w:rPr>
+              <w:sz w:val="28"/>
+              <w:szCs w:val="32"/>
+            </w:rPr>
+            <w:t>d</w:t>
+          </w:r>
+          <w:proofErr w:type="spellEnd"/>
+          <w:r>
+            <w:rPr>
+              <w:sz w:val="28"/>
+              <w:szCs w:val="32"/>
+            </w:rPr>
+            <w:t>+++</w:t>
           </w:r>
         </w:p>
       </w:tc>
@@ -2508,7 +2527,7 @@
   </w:tbl>
   <w:p>
     <w:pPr>
-      <w:pStyle w:val="Header"/>
+      <w:pStyle w:val="En-tte"/>
       <w:rPr>
         <w:sz w:val="2"/>
         <w:szCs w:val="2"/>
@@ -2522,7 +2541,7 @@
 <w:hdr xmlns:wpc="http://schemas.microsoft.com/office/word/2010/wordprocessingCanvas" xmlns:cx="http://schemas.microsoft.com/office/drawing/2014/chartex" xmlns:cx1="http://schemas.microsoft.com/office/drawing/2015/9/8/chartex" xmlns:cx2="http://schemas.microsoft.com/office/drawing/2015/10/21/chartex" xmlns:cx3="http://schemas.microsoft.com/office/drawing/2016/5/9/chartex" xmlns:cx4="http://schemas.microsoft.com/office/drawing/2016/5/10/chartex" xmlns:cx5="http://schemas.microsoft.com/office/drawing/2016/5/11/chartex" xmlns:cx6="http://schemas.microsoft.com/office/drawing/2016/5/12/chartex" xmlns:cx7="http://schemas.microsoft.com/office/drawing/2016/5/13/chartex" xmlns:cx8="http://schemas.microsoft.com/office/drawing/2016/5/14/chartex" xmlns:mc="http://schemas.openxmlformats.org/markup-compatibility/2006" xmlns:aink="http://schemas.microsoft.com/office/drawing/2016/ink" xmlns:am3d="http://schemas.microsoft.com/office/drawing/2017/model3d" xmlns:o="urn:schemas-microsoft-com:office:office" xmlns:oel="http://schemas.microsoft.com/office/2019/extlst" xmlns:r="http://schemas.openxmlformats.org/officeDocument/2006/relationships" xmlns:m="http://schemas.openxmlformats.org/officeDocument/2006/math" xmlns:v="urn:schemas-microsoft-com:vml" xmlns:wp14="http://schemas.microsoft.com/office/word/2010/wordprocessingDrawing" xmlns:wp="http://schemas.openxmlformats.org/drawingml/2006/wordprocessingDrawing" xmlns:w10="urn:schemas-microsoft-com:office:word" xmlns:w="http://schemas.openxmlformats.org/wordprocessingml/2006/main" xmlns:w14="http://schemas.microsoft.com/office/word/2010/wordml" xmlns:w15="http://schemas.microsoft.com/office/word/2012/wordml" xmlns:w16cex="http://schemas.microsoft.com/office/word/2018/wordml/cex" xmlns:w16cid="http://schemas.microsoft.com/office/word/2016/wordml/cid" xmlns:w16="http://schemas.microsoft.com/office/word/2018/wordml" xmlns:w16du="http://schemas.microsoft.com/office/word/2023/wordml/word16du" xmlns:w16sdtdh="http://schemas.microsoft.com/office/word/2020/wordml/sdtdatahash" xmlns:w16se="http://schemas.microsoft.com/office/word/2015/wordml/symex" xmlns:wpg="http://schemas.microsoft.com/office/word/2010/wordprocessingGroup" xmlns:wpi="http://schemas.microsoft.com/office/word/2010/wordprocessingInk" xmlns:wne="http://schemas.microsoft.com/office/word/2006/wordml" xmlns:wps="http://schemas.microsoft.com/office/word/2010/wordprocessingShape" mc:Ignorable="w14 w15 w16se w16cid w16 w16cex w16sdtdh w16du wp14">
   <w:tbl>
     <w:tblPr>
-      <w:tblStyle w:val="TableGrid"/>
+      <w:tblStyle w:val="Grilledutableau"/>
       <w:tblW w:w="10065" w:type="dxa"/>
       <w:tblInd w:w="-284" w:type="dxa"/>
       <w:tblBorders>
@@ -2758,7 +2777,7 @@
   </w:p>
   <w:p>
     <w:pPr>
-      <w:pStyle w:val="Header"/>
+      <w:pStyle w:val="En-tte"/>
       <w:tabs>
         <w:tab w:val="clear" w:pos="4536"/>
         <w:tab w:val="clear" w:pos="9072"/>
@@ -3880,11 +3899,11 @@
       <w:jc w:val="left"/>
     </w:pPr>
   </w:style>
-  <w:style w:type="paragraph" w:styleId="Heading1">
+  <w:style w:type="paragraph" w:styleId="Titre1">
     <w:name w:val="heading 1"/>
     <w:basedOn w:val="Normal"/>
     <w:next w:val="Normal"/>
-    <w:link w:val="Heading1Char"/>
+    <w:link w:val="Titre1Car"/>
     <w:uiPriority w:val="9"/>
     <w:qFormat/>
     <w:rsid w:val="009B4792"/>
@@ -3906,11 +3925,11 @@
       <w:szCs w:val="32"/>
     </w:rPr>
   </w:style>
-  <w:style w:type="paragraph" w:styleId="Heading2">
+  <w:style w:type="paragraph" w:styleId="Titre2">
     <w:name w:val="heading 2"/>
     <w:basedOn w:val="Normal"/>
     <w:next w:val="Normal"/>
-    <w:link w:val="Heading2Char"/>
+    <w:link w:val="Titre2Car"/>
     <w:uiPriority w:val="9"/>
     <w:unhideWhenUsed/>
     <w:qFormat/>
@@ -3932,11 +3951,11 @@
       <w:lang w:val="en-US"/>
     </w:rPr>
   </w:style>
-  <w:style w:type="paragraph" w:styleId="Heading3">
+  <w:style w:type="paragraph" w:styleId="Titre3">
     <w:name w:val="heading 3"/>
     <w:basedOn w:val="Normal"/>
     <w:next w:val="Normal"/>
-    <w:link w:val="Heading3Char"/>
+    <w:link w:val="Titre3Car"/>
     <w:uiPriority w:val="9"/>
     <w:unhideWhenUsed/>
     <w:qFormat/>
@@ -3954,11 +3973,11 @@
       <w:szCs w:val="24"/>
     </w:rPr>
   </w:style>
-  <w:style w:type="paragraph" w:styleId="Heading4">
+  <w:style w:type="paragraph" w:styleId="Titre4">
     <w:name w:val="heading 4"/>
     <w:basedOn w:val="Normal"/>
     <w:next w:val="Normal"/>
-    <w:link w:val="Heading4Char"/>
+    <w:link w:val="Titre4Car"/>
     <w:uiPriority w:val="9"/>
     <w:semiHidden/>
     <w:unhideWhenUsed/>
@@ -3978,11 +3997,11 @@
       <w:szCs w:val="24"/>
     </w:rPr>
   </w:style>
-  <w:style w:type="paragraph" w:styleId="Heading5">
+  <w:style w:type="paragraph" w:styleId="Titre5">
     <w:name w:val="heading 5"/>
     <w:basedOn w:val="Normal"/>
     <w:next w:val="Normal"/>
-    <w:link w:val="Heading5Char"/>
+    <w:link w:val="Titre5Car"/>
     <w:uiPriority w:val="9"/>
     <w:semiHidden/>
     <w:unhideWhenUsed/>
@@ -4000,11 +4019,11 @@
       <w:bCs/>
     </w:rPr>
   </w:style>
-  <w:style w:type="paragraph" w:styleId="Heading6">
+  <w:style w:type="paragraph" w:styleId="Titre6">
     <w:name w:val="heading 6"/>
     <w:basedOn w:val="Normal"/>
     <w:next w:val="Normal"/>
-    <w:link w:val="Heading6Char"/>
+    <w:link w:val="Titre6Car"/>
     <w:uiPriority w:val="9"/>
     <w:semiHidden/>
     <w:unhideWhenUsed/>
@@ -4024,11 +4043,11 @@
       <w:iCs/>
     </w:rPr>
   </w:style>
-  <w:style w:type="paragraph" w:styleId="Heading7">
+  <w:style w:type="paragraph" w:styleId="Titre7">
     <w:name w:val="heading 7"/>
     <w:basedOn w:val="Normal"/>
     <w:next w:val="Normal"/>
-    <w:link w:val="Heading7Char"/>
+    <w:link w:val="Titre7Car"/>
     <w:uiPriority w:val="9"/>
     <w:semiHidden/>
     <w:unhideWhenUsed/>
@@ -4045,11 +4064,11 @@
       <w:iCs/>
     </w:rPr>
   </w:style>
-  <w:style w:type="paragraph" w:styleId="Heading8">
+  <w:style w:type="paragraph" w:styleId="Titre8">
     <w:name w:val="heading 8"/>
     <w:basedOn w:val="Normal"/>
     <w:next w:val="Normal"/>
-    <w:link w:val="Heading8Char"/>
+    <w:link w:val="Titre8Car"/>
     <w:uiPriority w:val="9"/>
     <w:semiHidden/>
     <w:unhideWhenUsed/>
@@ -4066,11 +4085,11 @@
       <w:bCs/>
     </w:rPr>
   </w:style>
-  <w:style w:type="paragraph" w:styleId="Heading9">
+  <w:style w:type="paragraph" w:styleId="Titre9">
     <w:name w:val="heading 9"/>
     <w:basedOn w:val="Normal"/>
     <w:next w:val="Normal"/>
-    <w:link w:val="Heading9Char"/>
+    <w:link w:val="Titre9Car"/>
     <w:uiPriority w:val="9"/>
     <w:semiHidden/>
     <w:unhideWhenUsed/>
@@ -4087,13 +4106,13 @@
       <w:iCs/>
     </w:rPr>
   </w:style>
-  <w:style w:type="character" w:default="1" w:styleId="DefaultParagraphFont">
+  <w:style w:type="character" w:default="1" w:styleId="Policepardfaut">
     <w:name w:val="Default Paragraph Font"/>
     <w:uiPriority w:val="1"/>
     <w:semiHidden/>
     <w:unhideWhenUsed/>
   </w:style>
-  <w:style w:type="table" w:default="1" w:styleId="TableNormal">
+  <w:style w:type="table" w:default="1" w:styleId="TableauNormal">
     <w:name w:val="Normal Table"/>
     <w:uiPriority w:val="99"/>
     <w:semiHidden/>
@@ -4108,16 +4127,16 @@
       </w:tblCellMar>
     </w:tblPr>
   </w:style>
-  <w:style w:type="numbering" w:default="1" w:styleId="NoList">
+  <w:style w:type="numbering" w:default="1" w:styleId="Aucuneliste">
     <w:name w:val="No List"/>
     <w:uiPriority w:val="99"/>
     <w:semiHidden/>
     <w:unhideWhenUsed/>
   </w:style>
-  <w:style w:type="paragraph" w:styleId="Header">
+  <w:style w:type="paragraph" w:styleId="En-tte">
     <w:name w:val="header"/>
     <w:basedOn w:val="Normal"/>
-    <w:link w:val="HeaderChar"/>
+    <w:link w:val="En-tteCar"/>
     <w:uiPriority w:val="99"/>
     <w:unhideWhenUsed/>
     <w:rsid w:val="00440510"/>
@@ -4129,17 +4148,17 @@
       <w:spacing w:after="0" w:line="240" w:lineRule="auto"/>
     </w:pPr>
   </w:style>
-  <w:style w:type="character" w:customStyle="1" w:styleId="HeaderChar">
-    <w:name w:val="Header Char"/>
-    <w:basedOn w:val="DefaultParagraphFont"/>
-    <w:link w:val="Header"/>
+  <w:style w:type="character" w:customStyle="1" w:styleId="En-tteCar">
+    <w:name w:val="En-tête Car"/>
+    <w:basedOn w:val="Policepardfaut"/>
+    <w:link w:val="En-tte"/>
     <w:uiPriority w:val="99"/>
     <w:rsid w:val="00440510"/>
   </w:style>
-  <w:style w:type="paragraph" w:styleId="Footer">
+  <w:style w:type="paragraph" w:styleId="Pieddepage">
     <w:name w:val="footer"/>
     <w:basedOn w:val="Normal"/>
-    <w:link w:val="FooterChar"/>
+    <w:link w:val="PieddepageCar"/>
     <w:uiPriority w:val="99"/>
     <w:unhideWhenUsed/>
     <w:rsid w:val="00440510"/>
@@ -4151,17 +4170,17 @@
       <w:spacing w:after="0" w:line="240" w:lineRule="auto"/>
     </w:pPr>
   </w:style>
-  <w:style w:type="character" w:customStyle="1" w:styleId="FooterChar">
-    <w:name w:val="Footer Char"/>
-    <w:basedOn w:val="DefaultParagraphFont"/>
-    <w:link w:val="Footer"/>
+  <w:style w:type="character" w:customStyle="1" w:styleId="PieddepageCar">
+    <w:name w:val="Pied de page Car"/>
+    <w:basedOn w:val="Policepardfaut"/>
+    <w:link w:val="Pieddepage"/>
     <w:uiPriority w:val="99"/>
     <w:rsid w:val="00440510"/>
   </w:style>
-  <w:style w:type="character" w:customStyle="1" w:styleId="Heading1Char">
-    <w:name w:val="Heading 1 Char"/>
-    <w:basedOn w:val="DefaultParagraphFont"/>
-    <w:link w:val="Heading1"/>
+  <w:style w:type="character" w:customStyle="1" w:styleId="Titre1Car">
+    <w:name w:val="Titre 1 Car"/>
+    <w:basedOn w:val="Policepardfaut"/>
+    <w:link w:val="Titre1"/>
     <w:uiPriority w:val="9"/>
     <w:rsid w:val="009B4792"/>
     <w:rPr>
@@ -4175,10 +4194,10 @@
       <w:szCs w:val="32"/>
     </w:rPr>
   </w:style>
-  <w:style w:type="character" w:customStyle="1" w:styleId="Heading2Char">
-    <w:name w:val="Heading 2 Char"/>
-    <w:basedOn w:val="DefaultParagraphFont"/>
-    <w:link w:val="Heading2"/>
+  <w:style w:type="character" w:customStyle="1" w:styleId="Titre2Car">
+    <w:name w:val="Titre 2 Car"/>
+    <w:basedOn w:val="Policepardfaut"/>
+    <w:link w:val="Titre2"/>
     <w:uiPriority w:val="9"/>
     <w:rsid w:val="004205A6"/>
     <w:rPr>
@@ -4191,10 +4210,10 @@
       <w:lang w:val="en-US"/>
     </w:rPr>
   </w:style>
-  <w:style w:type="character" w:customStyle="1" w:styleId="Heading3Char">
-    <w:name w:val="Heading 3 Char"/>
-    <w:basedOn w:val="DefaultParagraphFont"/>
-    <w:link w:val="Heading3"/>
+  <w:style w:type="character" w:customStyle="1" w:styleId="Titre3Car">
+    <w:name w:val="Titre 3 Car"/>
+    <w:basedOn w:val="Policepardfaut"/>
+    <w:link w:val="Titre3"/>
     <w:uiPriority w:val="9"/>
     <w:rsid w:val="00320EB3"/>
     <w:rPr>
@@ -4204,10 +4223,10 @@
       <w:szCs w:val="24"/>
     </w:rPr>
   </w:style>
-  <w:style w:type="character" w:customStyle="1" w:styleId="Heading4Char">
-    <w:name w:val="Heading 4 Char"/>
-    <w:basedOn w:val="DefaultParagraphFont"/>
-    <w:link w:val="Heading4"/>
+  <w:style w:type="character" w:customStyle="1" w:styleId="Titre4Car">
+    <w:name w:val="Titre 4 Car"/>
+    <w:basedOn w:val="Policepardfaut"/>
+    <w:link w:val="Titre4"/>
     <w:uiPriority w:val="9"/>
     <w:semiHidden/>
     <w:rsid w:val="00320EB3"/>
@@ -4219,10 +4238,10 @@
       <w:szCs w:val="24"/>
     </w:rPr>
   </w:style>
-  <w:style w:type="character" w:customStyle="1" w:styleId="Heading5Char">
-    <w:name w:val="Heading 5 Char"/>
-    <w:basedOn w:val="DefaultParagraphFont"/>
-    <w:link w:val="Heading5"/>
+  <w:style w:type="character" w:customStyle="1" w:styleId="Titre5Car">
+    <w:name w:val="Titre 5 Car"/>
+    <w:basedOn w:val="Policepardfaut"/>
+    <w:link w:val="Titre5"/>
     <w:uiPriority w:val="9"/>
     <w:semiHidden/>
     <w:rsid w:val="00320EB3"/>
@@ -4232,10 +4251,10 @@
       <w:bCs/>
     </w:rPr>
   </w:style>
-  <w:style w:type="character" w:customStyle="1" w:styleId="Heading6Char">
-    <w:name w:val="Heading 6 Char"/>
-    <w:basedOn w:val="DefaultParagraphFont"/>
-    <w:link w:val="Heading6"/>
+  <w:style w:type="character" w:customStyle="1" w:styleId="Titre6Car">
+    <w:name w:val="Titre 6 Car"/>
+    <w:basedOn w:val="Policepardfaut"/>
+    <w:link w:val="Titre6"/>
     <w:uiPriority w:val="9"/>
     <w:semiHidden/>
     <w:rsid w:val="00320EB3"/>
@@ -4247,10 +4266,10 @@
       <w:iCs/>
     </w:rPr>
   </w:style>
-  <w:style w:type="character" w:customStyle="1" w:styleId="Heading7Char">
-    <w:name w:val="Heading 7 Char"/>
-    <w:basedOn w:val="DefaultParagraphFont"/>
-    <w:link w:val="Heading7"/>
+  <w:style w:type="character" w:customStyle="1" w:styleId="Titre7Car">
+    <w:name w:val="Titre 7 Car"/>
+    <w:basedOn w:val="Policepardfaut"/>
+    <w:link w:val="Titre7"/>
     <w:uiPriority w:val="9"/>
     <w:semiHidden/>
     <w:rsid w:val="00320EB3"/>
@@ -4259,10 +4278,10 @@
       <w:iCs/>
     </w:rPr>
   </w:style>
-  <w:style w:type="character" w:customStyle="1" w:styleId="Heading8Char">
-    <w:name w:val="Heading 8 Char"/>
-    <w:basedOn w:val="DefaultParagraphFont"/>
-    <w:link w:val="Heading8"/>
+  <w:style w:type="character" w:customStyle="1" w:styleId="Titre8Car">
+    <w:name w:val="Titre 8 Car"/>
+    <w:basedOn w:val="Policepardfaut"/>
+    <w:link w:val="Titre8"/>
     <w:uiPriority w:val="9"/>
     <w:semiHidden/>
     <w:rsid w:val="00320EB3"/>
@@ -4271,10 +4290,10 @@
       <w:bCs/>
     </w:rPr>
   </w:style>
-  <w:style w:type="character" w:customStyle="1" w:styleId="Heading9Char">
-    <w:name w:val="Heading 9 Char"/>
-    <w:basedOn w:val="DefaultParagraphFont"/>
-    <w:link w:val="Heading9"/>
+  <w:style w:type="character" w:customStyle="1" w:styleId="Titre9Car">
+    <w:name w:val="Titre 9 Car"/>
+    <w:basedOn w:val="Policepardfaut"/>
+    <w:link w:val="Titre9"/>
     <w:uiPriority w:val="9"/>
     <w:semiHidden/>
     <w:rsid w:val="00320EB3"/>
@@ -4283,11 +4302,11 @@
       <w:iCs/>
     </w:rPr>
   </w:style>
-  <w:style w:type="paragraph" w:styleId="Title">
+  <w:style w:type="paragraph" w:styleId="Titre">
     <w:name w:val="Title"/>
     <w:basedOn w:val="Normal"/>
     <w:next w:val="Normal"/>
-    <w:link w:val="TitleChar"/>
+    <w:link w:val="TitreCar"/>
     <w:uiPriority w:val="10"/>
     <w:qFormat/>
     <w:rsid w:val="00F677AA"/>
@@ -4303,10 +4322,10 @@
       <w:szCs w:val="36"/>
     </w:rPr>
   </w:style>
-  <w:style w:type="character" w:customStyle="1" w:styleId="TitleChar">
-    <w:name w:val="Title Char"/>
-    <w:basedOn w:val="DefaultParagraphFont"/>
-    <w:link w:val="Title"/>
+  <w:style w:type="character" w:customStyle="1" w:styleId="TitreCar">
+    <w:name w:val="Titre Car"/>
+    <w:basedOn w:val="Policepardfaut"/>
+    <w:link w:val="Titre"/>
     <w:uiPriority w:val="10"/>
     <w:rsid w:val="00F677AA"/>
     <w:rPr>
@@ -4317,11 +4336,11 @@
       <w:szCs w:val="36"/>
     </w:rPr>
   </w:style>
-  <w:style w:type="paragraph" w:styleId="Subtitle">
+  <w:style w:type="paragraph" w:styleId="Sous-titre">
     <w:name w:val="Subtitle"/>
     <w:basedOn w:val="Normal"/>
     <w:next w:val="Normal"/>
-    <w:link w:val="SubtitleChar"/>
+    <w:link w:val="Sous-titreCar"/>
     <w:uiPriority w:val="11"/>
     <w:qFormat/>
     <w:rsid w:val="006B31C7"/>
@@ -4337,10 +4356,10 @@
       <w:szCs w:val="24"/>
     </w:rPr>
   </w:style>
-  <w:style w:type="character" w:customStyle="1" w:styleId="SubtitleChar">
-    <w:name w:val="Subtitle Char"/>
-    <w:basedOn w:val="DefaultParagraphFont"/>
-    <w:link w:val="Subtitle"/>
+  <w:style w:type="character" w:customStyle="1" w:styleId="Sous-titreCar">
+    <w:name w:val="Sous-titre Car"/>
+    <w:basedOn w:val="Policepardfaut"/>
+    <w:link w:val="Sous-titre"/>
     <w:uiPriority w:val="11"/>
     <w:rsid w:val="006B31C7"/>
     <w:rPr>
@@ -4350,9 +4369,9 @@
       <w:szCs w:val="24"/>
     </w:rPr>
   </w:style>
-  <w:style w:type="character" w:styleId="Strong">
+  <w:style w:type="character" w:styleId="lev">
     <w:name w:val="Strong"/>
-    <w:basedOn w:val="DefaultParagraphFont"/>
+    <w:basedOn w:val="Policepardfaut"/>
     <w:uiPriority w:val="22"/>
     <w:qFormat/>
     <w:rsid w:val="00320EB3"/>
@@ -4362,9 +4381,9 @@
       <w:color w:val="auto"/>
     </w:rPr>
   </w:style>
-  <w:style w:type="character" w:styleId="Emphasis">
+  <w:style w:type="character" w:styleId="Accentuation">
     <w:name w:val="Emphasis"/>
-    <w:basedOn w:val="DefaultParagraphFont"/>
+    <w:basedOn w:val="Policepardfaut"/>
     <w:uiPriority w:val="20"/>
     <w:qFormat/>
     <w:rsid w:val="00320EB3"/>
@@ -4374,9 +4393,9 @@
       <w:color w:val="auto"/>
     </w:rPr>
   </w:style>
-  <w:style w:type="paragraph" w:styleId="NoSpacing">
+  <w:style w:type="paragraph" w:styleId="Sansinterligne">
     <w:name w:val="No Spacing"/>
-    <w:link w:val="NoSpacingChar"/>
+    <w:link w:val="SansinterligneCar"/>
     <w:uiPriority w:val="1"/>
     <w:qFormat/>
     <w:rsid w:val="00320EB3"/>
@@ -4384,7 +4403,7 @@
       <w:spacing w:after="0" w:line="240" w:lineRule="auto"/>
     </w:pPr>
   </w:style>
-  <w:style w:type="paragraph" w:styleId="ListParagraph">
+  <w:style w:type="paragraph" w:styleId="Paragraphedeliste">
     <w:name w:val="List Paragraph"/>
     <w:basedOn w:val="Normal"/>
     <w:uiPriority w:val="34"/>
@@ -4395,11 +4414,11 @@
       <w:contextualSpacing/>
     </w:pPr>
   </w:style>
-  <w:style w:type="paragraph" w:styleId="Quote">
+  <w:style w:type="paragraph" w:styleId="Citation">
     <w:name w:val="Quote"/>
     <w:basedOn w:val="Normal"/>
     <w:next w:val="Normal"/>
-    <w:link w:val="QuoteChar"/>
+    <w:link w:val="CitationCar"/>
     <w:uiPriority w:val="29"/>
     <w:qFormat/>
     <w:rsid w:val="00320EB3"/>
@@ -4416,10 +4435,10 @@
       <w:szCs w:val="24"/>
     </w:rPr>
   </w:style>
-  <w:style w:type="character" w:customStyle="1" w:styleId="QuoteChar">
-    <w:name w:val="Quote Char"/>
-    <w:basedOn w:val="DefaultParagraphFont"/>
-    <w:link w:val="Quote"/>
+  <w:style w:type="character" w:customStyle="1" w:styleId="CitationCar">
+    <w:name w:val="Citation Car"/>
+    <w:basedOn w:val="Policepardfaut"/>
+    <w:link w:val="Citation"/>
     <w:uiPriority w:val="29"/>
     <w:rsid w:val="00320EB3"/>
     <w:rPr>
@@ -4430,11 +4449,11 @@
       <w:szCs w:val="24"/>
     </w:rPr>
   </w:style>
-  <w:style w:type="paragraph" w:styleId="IntenseQuote">
+  <w:style w:type="paragraph" w:styleId="Citationintense">
     <w:name w:val="Intense Quote"/>
     <w:basedOn w:val="Normal"/>
     <w:next w:val="Normal"/>
-    <w:link w:val="IntenseQuoteChar"/>
+    <w:link w:val="CitationintenseCar"/>
     <w:uiPriority w:val="30"/>
     <w:qFormat/>
     <w:rsid w:val="00320EB3"/>
@@ -4449,10 +4468,10 @@
       <w:szCs w:val="26"/>
     </w:rPr>
   </w:style>
-  <w:style w:type="character" w:customStyle="1" w:styleId="IntenseQuoteChar">
-    <w:name w:val="Intense Quote Char"/>
-    <w:basedOn w:val="DefaultParagraphFont"/>
-    <w:link w:val="IntenseQuote"/>
+  <w:style w:type="character" w:customStyle="1" w:styleId="CitationintenseCar">
+    <w:name w:val="Citation intense Car"/>
+    <w:basedOn w:val="Policepardfaut"/>
+    <w:link w:val="Citationintense"/>
     <w:uiPriority w:val="30"/>
     <w:rsid w:val="00320EB3"/>
     <w:rPr>
@@ -4461,9 +4480,9 @@
       <w:szCs w:val="26"/>
     </w:rPr>
   </w:style>
-  <w:style w:type="character" w:styleId="SubtleEmphasis">
+  <w:style w:type="character" w:styleId="Accentuationlgre">
     <w:name w:val="Subtle Emphasis"/>
-    <w:basedOn w:val="DefaultParagraphFont"/>
+    <w:basedOn w:val="Policepardfaut"/>
     <w:uiPriority w:val="19"/>
     <w:qFormat/>
     <w:rsid w:val="00320EB3"/>
@@ -4473,9 +4492,9 @@
       <w:color w:val="auto"/>
     </w:rPr>
   </w:style>
-  <w:style w:type="character" w:styleId="IntenseEmphasis">
+  <w:style w:type="character" w:styleId="Accentuationintense">
     <w:name w:val="Intense Emphasis"/>
-    <w:basedOn w:val="DefaultParagraphFont"/>
+    <w:basedOn w:val="Policepardfaut"/>
     <w:uiPriority w:val="21"/>
     <w:qFormat/>
     <w:rsid w:val="00320EB3"/>
@@ -4487,9 +4506,9 @@
       <w:color w:val="auto"/>
     </w:rPr>
   </w:style>
-  <w:style w:type="character" w:styleId="SubtleReference">
+  <w:style w:type="character" w:styleId="Rfrencelgre">
     <w:name w:val="Subtle Reference"/>
-    <w:basedOn w:val="DefaultParagraphFont"/>
+    <w:basedOn w:val="Policepardfaut"/>
     <w:uiPriority w:val="31"/>
     <w:qFormat/>
     <w:rsid w:val="00320EB3"/>
@@ -4499,9 +4518,9 @@
       <w:u w:val="single" w:color="7F7F7F" w:themeColor="text1" w:themeTint="80"/>
     </w:rPr>
   </w:style>
-  <w:style w:type="character" w:styleId="IntenseReference">
+  <w:style w:type="character" w:styleId="Rfrenceintense">
     <w:name w:val="Intense Reference"/>
-    <w:basedOn w:val="DefaultParagraphFont"/>
+    <w:basedOn w:val="Policepardfaut"/>
     <w:uiPriority w:val="32"/>
     <w:qFormat/>
     <w:rsid w:val="00320EB3"/>
@@ -4513,9 +4532,9 @@
       <w:u w:val="single"/>
     </w:rPr>
   </w:style>
-  <w:style w:type="character" w:styleId="BookTitle">
+  <w:style w:type="character" w:styleId="Titredulivre">
     <w:name w:val="Book Title"/>
-    <w:basedOn w:val="DefaultParagraphFont"/>
+    <w:basedOn w:val="Policepardfaut"/>
     <w:uiPriority w:val="33"/>
     <w:qFormat/>
     <w:rsid w:val="00320EB3"/>
@@ -4526,9 +4545,9 @@
       <w:color w:val="auto"/>
     </w:rPr>
   </w:style>
-  <w:style w:type="paragraph" w:styleId="TOCHeading">
+  <w:style w:type="paragraph" w:styleId="En-ttedetabledesmatires">
     <w:name w:val="TOC Heading"/>
-    <w:basedOn w:val="Heading1"/>
+    <w:basedOn w:val="Titre1"/>
     <w:next w:val="Normal"/>
     <w:uiPriority w:val="39"/>
     <w:unhideWhenUsed/>
@@ -4538,7 +4557,7 @@
       <w:outlineLvl w:val="9"/>
     </w:pPr>
   </w:style>
-  <w:style w:type="paragraph" w:styleId="Caption">
+  <w:style w:type="paragraph" w:styleId="Lgende">
     <w:name w:val="caption"/>
     <w:basedOn w:val="Normal"/>
     <w:next w:val="Normal"/>
@@ -4554,9 +4573,9 @@
       <w:szCs w:val="18"/>
     </w:rPr>
   </w:style>
-  <w:style w:type="character" w:styleId="PlaceholderText">
+  <w:style w:type="character" w:styleId="Textedelespacerserv">
     <w:name w:val="Placeholder Text"/>
-    <w:basedOn w:val="DefaultParagraphFont"/>
+    <w:basedOn w:val="Policepardfaut"/>
     <w:uiPriority w:val="99"/>
     <w:semiHidden/>
     <w:rsid w:val="00DB72FA"/>
@@ -4564,9 +4583,9 @@
       <w:color w:val="666666"/>
     </w:rPr>
   </w:style>
-  <w:style w:type="character" w:styleId="Hyperlink">
+  <w:style w:type="character" w:styleId="Lienhypertexte">
     <w:name w:val="Hyperlink"/>
-    <w:basedOn w:val="DefaultParagraphFont"/>
+    <w:basedOn w:val="Policepardfaut"/>
     <w:uiPriority w:val="99"/>
     <w:unhideWhenUsed/>
     <w:rsid w:val="00B3083A"/>
@@ -4575,9 +4594,9 @@
       <w:u w:val="single"/>
     </w:rPr>
   </w:style>
-  <w:style w:type="character" w:styleId="UnresolvedMention">
+  <w:style w:type="character" w:styleId="Mentionnonrsolue">
     <w:name w:val="Unresolved Mention"/>
-    <w:basedOn w:val="DefaultParagraphFont"/>
+    <w:basedOn w:val="Policepardfaut"/>
     <w:uiPriority w:val="99"/>
     <w:semiHidden/>
     <w:unhideWhenUsed/>
@@ -4587,9 +4606,9 @@
       <w:shd w:val="clear" w:color="auto" w:fill="E1DFDD"/>
     </w:rPr>
   </w:style>
-  <w:style w:type="table" w:styleId="TableGrid">
+  <w:style w:type="table" w:styleId="Grilledutableau">
     <w:name w:val="Table Grid"/>
-    <w:basedOn w:val="TableNormal"/>
+    <w:basedOn w:val="TableauNormal"/>
     <w:uiPriority w:val="39"/>
     <w:rsid w:val="005F4F80"/>
     <w:pPr>
@@ -4606,14 +4625,14 @@
       </w:tblBorders>
     </w:tblPr>
   </w:style>
-  <w:style w:type="character" w:customStyle="1" w:styleId="NoSpacingChar">
-    <w:name w:val="No Spacing Char"/>
-    <w:basedOn w:val="DefaultParagraphFont"/>
-    <w:link w:val="NoSpacing"/>
+  <w:style w:type="character" w:customStyle="1" w:styleId="SansinterligneCar">
+    <w:name w:val="Sans interligne Car"/>
+    <w:basedOn w:val="Policepardfaut"/>
+    <w:link w:val="Sansinterligne"/>
     <w:uiPriority w:val="1"/>
     <w:rsid w:val="00C51703"/>
   </w:style>
-  <w:style w:type="paragraph" w:styleId="TOC1">
+  <w:style w:type="paragraph" w:styleId="TM1">
     <w:name w:val="toc 1"/>
     <w:basedOn w:val="Normal"/>
     <w:next w:val="Normal"/>
@@ -4630,7 +4649,7 @@
       <w:szCs w:val="20"/>
     </w:rPr>
   </w:style>
-  <w:style w:type="paragraph" w:styleId="TOC2">
+  <w:style w:type="paragraph" w:styleId="TM2">
     <w:name w:val="toc 2"/>
     <w:basedOn w:val="Normal"/>
     <w:next w:val="Normal"/>
@@ -4651,7 +4670,7 @@
       <w:szCs w:val="20"/>
     </w:rPr>
   </w:style>
-  <w:style w:type="paragraph" w:styleId="TOC3">
+  <w:style w:type="paragraph" w:styleId="TM3">
     <w:name w:val="toc 3"/>
     <w:basedOn w:val="Normal"/>
     <w:next w:val="Normal"/>
@@ -4670,7 +4689,7 @@
       <w:szCs w:val="20"/>
     </w:rPr>
   </w:style>
-  <w:style w:type="paragraph" w:styleId="TOC4">
+  <w:style w:type="paragraph" w:styleId="TM4">
     <w:name w:val="toc 4"/>
     <w:basedOn w:val="Normal"/>
     <w:next w:val="Normal"/>
@@ -4687,7 +4706,7 @@
       <w:szCs w:val="18"/>
     </w:rPr>
   </w:style>
-  <w:style w:type="paragraph" w:styleId="TOC5">
+  <w:style w:type="paragraph" w:styleId="TM5">
     <w:name w:val="toc 5"/>
     <w:basedOn w:val="Normal"/>
     <w:next w:val="Normal"/>
@@ -4704,7 +4723,7 @@
       <w:szCs w:val="18"/>
     </w:rPr>
   </w:style>
-  <w:style w:type="paragraph" w:styleId="TOC6">
+  <w:style w:type="paragraph" w:styleId="TM6">
     <w:name w:val="toc 6"/>
     <w:basedOn w:val="Normal"/>
     <w:next w:val="Normal"/>
@@ -4721,7 +4740,7 @@
       <w:szCs w:val="18"/>
     </w:rPr>
   </w:style>
-  <w:style w:type="paragraph" w:styleId="TOC7">
+  <w:style w:type="paragraph" w:styleId="TM7">
     <w:name w:val="toc 7"/>
     <w:basedOn w:val="Normal"/>
     <w:next w:val="Normal"/>
@@ -4738,7 +4757,7 @@
       <w:szCs w:val="18"/>
     </w:rPr>
   </w:style>
-  <w:style w:type="paragraph" w:styleId="TOC8">
+  <w:style w:type="paragraph" w:styleId="TM8">
     <w:name w:val="toc 8"/>
     <w:basedOn w:val="Normal"/>
     <w:next w:val="Normal"/>
@@ -4755,7 +4774,7 @@
       <w:szCs w:val="18"/>
     </w:rPr>
   </w:style>
-  <w:style w:type="paragraph" w:styleId="TOC9">
+  <w:style w:type="paragraph" w:styleId="TM9">
     <w:name w:val="toc 9"/>
     <w:basedOn w:val="Normal"/>
     <w:next w:val="Normal"/>
@@ -4772,9 +4791,9 @@
       <w:szCs w:val="18"/>
     </w:rPr>
   </w:style>
-  <w:style w:type="character" w:styleId="FollowedHyperlink">
+  <w:style w:type="character" w:styleId="Lienhypertextesuivivisit">
     <w:name w:val="FollowedHyperlink"/>
-    <w:basedOn w:val="DefaultParagraphFont"/>
+    <w:basedOn w:val="Policepardfaut"/>
     <w:uiPriority w:val="99"/>
     <w:semiHidden/>
     <w:unhideWhenUsed/>
@@ -4811,7 +4830,7 @@
   </w:style>
   <w:style w:type="paragraph" w:customStyle="1" w:styleId="Titre2Bleu">
     <w:name w:val="Titre 2 Bleu"/>
-    <w:basedOn w:val="Heading2"/>
+    <w:basedOn w:val="Titre2"/>
     <w:next w:val="Normal"/>
     <w:qFormat/>
     <w:rsid w:val="004205A6"/>
@@ -4830,12 +4849,12 @@
   </w:style>
   <w:style w:type="character" w:customStyle="1" w:styleId="normaltextrun">
     <w:name w:val="normaltextrun"/>
-    <w:basedOn w:val="DefaultParagraphFont"/>
+    <w:basedOn w:val="Policepardfaut"/>
     <w:rsid w:val="007756CC"/>
   </w:style>
   <w:style w:type="character" w:customStyle="1" w:styleId="eop">
     <w:name w:val="eop"/>
-    <w:basedOn w:val="DefaultParagraphFont"/>
+    <w:basedOn w:val="Policepardfaut"/>
     <w:rsid w:val="007756CC"/>
   </w:style>
   <w:style w:type="paragraph" w:customStyle="1" w:styleId="paragraph">
@@ -4852,9 +4871,9 @@
       <w:lang w:eastAsia="fr-FR"/>
     </w:rPr>
   </w:style>
-  <w:style w:type="table" w:styleId="GridTable7Colorful-Accent2">
+  <w:style w:type="table" w:styleId="TableauGrille7Couleur-Accentuation2">
     <w:name w:val="Grid Table 7 Colorful Accent 2"/>
-    <w:basedOn w:val="TableNormal"/>
+    <w:basedOn w:val="TableauNormal"/>
     <w:uiPriority w:val="52"/>
     <w:rsid w:val="00372C51"/>
     <w:pPr>
@@ -4991,9 +5010,9 @@
       </w:tcPr>
     </w:tblStylePr>
   </w:style>
-  <w:style w:type="table" w:styleId="ListTable2-Accent4">
+  <w:style w:type="table" w:styleId="TableauListe2-Accentuation4">
     <w:name w:val="List Table 2 Accent 4"/>
-    <w:basedOn w:val="TableNormal"/>
+    <w:basedOn w:val="TableauNormal"/>
     <w:uiPriority w:val="47"/>
     <w:rsid w:val="00372C51"/>
     <w:pPr>
@@ -5045,9 +5064,9 @@
       </w:tcPr>
     </w:tblStylePr>
   </w:style>
-  <w:style w:type="table" w:styleId="ListTable2">
+  <w:style w:type="table" w:styleId="TableauListe2">
     <w:name w:val="List Table 2"/>
-    <w:basedOn w:val="TableNormal"/>
+    <w:basedOn w:val="TableauNormal"/>
     <w:uiPriority w:val="47"/>
     <w:rsid w:val="00777081"/>
     <w:pPr>

--- a/templates/facture.docx
+++ b/templates/facture.docx
@@ -1320,9 +1320,10 @@
     </w:p>
     <w:p>
       <w:pPr>
+        <w:spacing w:after="0"/>
         <w:rPr>
-          <w:sz w:val="18"/>
-          <w:szCs w:val="18"/>
+          <w:sz w:val="14"/>
+          <w:szCs w:val="14"/>
         </w:rPr>
       </w:pPr>
     </w:p>
